--- a/MPResearch.docx
+++ b/MPResearch.docx
@@ -4,654 +4,719 @@
   <w:body>
     <w:p>
       <w:pPr>
-        <w:rPr>
+        <w:spacing w:after="0" w:line="480" w:lineRule="auto"/>
+        <w:rPr>
+          <w:rFonts w:ascii="Times New Roman" w:hAnsi="Times New Roman" w:cs="Times New Roman"/>
           <w:b/>
           <w:bCs/>
-          <w:lang w:val="en-GB"/>
-        </w:rPr>
-      </w:pPr>
-      <w:r>
-        <w:rPr>
+          <w:sz w:val="24"/>
+          <w:szCs w:val="24"/>
+          <w:lang w:val="en-GB"/>
+        </w:rPr>
+      </w:pPr>
+      <w:r>
+        <w:rPr>
+          <w:rFonts w:ascii="Times New Roman" w:hAnsi="Times New Roman" w:cs="Times New Roman"/>
           <w:b/>
           <w:bCs/>
-          <w:lang w:val="en-GB"/>
-        </w:rPr>
-        <w:t>What is intergroup behaviour?</w:t>
-      </w:r>
-    </w:p>
-    <w:p>
-      <w:pPr>
-        <w:numPr>
-          <w:ilvl w:val="0"/>
-          <w:numId w:val="1"/>
-        </w:numPr>
-      </w:pPr>
-      <w:r>
-        <w:rPr>
+          <w:sz w:val="24"/>
+          <w:szCs w:val="24"/>
+          <w:lang w:val="en-GB"/>
+        </w:rPr>
+        <w:t xml:space="preserve">Academic </w:t>
+      </w:r>
+      <w:r>
+        <w:rPr>
+          <w:rFonts w:ascii="Times New Roman" w:hAnsi="Times New Roman" w:cs="Times New Roman"/>
           <w:b/>
           <w:bCs/>
-          <w:lang w:val="en-GB"/>
-        </w:rPr>
-        <w:t>Intergroup behaviour</w:t>
-      </w:r>
-      <w:r>
-        <w:rPr>
-          <w:lang w:val="en-GB"/>
-        </w:rPr>
-        <w:t xml:space="preserve"> is any perception, cognition, or behaviour that is influenced by people’s recognition that they and others are members of distinct social groups.</w:t>
-      </w:r>
-    </w:p>
-    <w:p>
-      <w:pPr>
-        <w:numPr>
-          <w:ilvl w:val="0"/>
-          <w:numId w:val="1"/>
-        </w:numPr>
-      </w:pPr>
-      <w:r>
-        <w:rPr>
-          <w:lang w:val="en-GB"/>
-        </w:rPr>
-        <w:t>International and intra-national conflicts, political confrontations, revolutions, interethnic relations, negotiations between unions and management, and competitive team sports are all examples of intergroup behaviour.</w:t>
-      </w:r>
-    </w:p>
-    <w:p>
-      <w:pPr>
-        <w:numPr>
-          <w:ilvl w:val="0"/>
-          <w:numId w:val="1"/>
-        </w:numPr>
-      </w:pPr>
-      <w:r>
-        <w:rPr>
-          <w:lang w:val="en-GB"/>
-        </w:rPr>
-        <w:t xml:space="preserve">Intergroup behaviour is usually competitive and ethnocentric, with people favouring their own group over outgroups, and sometimes it can become hostile and highly destructive. </w:t>
-      </w:r>
-    </w:p>
-    <w:p>
-      <w:pPr>
-        <w:numPr>
-          <w:ilvl w:val="0"/>
-          <w:numId w:val="1"/>
-        </w:numPr>
-      </w:pPr>
-      <w:r>
-        <w:rPr>
-          <w:lang w:val="en-GB"/>
-        </w:rPr>
-        <w:t xml:space="preserve">In understanding intergroup </w:t>
-      </w:r>
-      <w:r>
-        <w:rPr>
-          <w:lang w:val="en-GB"/>
-        </w:rPr>
-        <w:t>behaviour,</w:t>
-      </w:r>
-      <w:r>
-        <w:rPr>
-          <w:lang w:val="en-GB"/>
-        </w:rPr>
-        <w:t xml:space="preserve"> we are also trying to understand the conditions under which such behaviour can be shifted away from destructive hostility toward harmless competition or constructive cooperation</w:t>
-      </w:r>
-      <w:r>
-        <w:rPr>
+          <w:sz w:val="24"/>
+          <w:szCs w:val="24"/>
+          <w:lang w:val="en-GB"/>
+        </w:rPr>
+        <w:t>Research</w:t>
+      </w:r>
+    </w:p>
+    <w:p>
+      <w:pPr>
+        <w:spacing w:after="0" w:line="480" w:lineRule="auto"/>
+        <w:jc w:val="both"/>
+        <w:rPr>
+          <w:rFonts w:ascii="Times New Roman" w:hAnsi="Times New Roman" w:cs="Times New Roman"/>
+          <w:bCs/>
+          <w:sz w:val="24"/>
+          <w:szCs w:val="24"/>
+          <w:lang w:val="en-GB"/>
+        </w:rPr>
+      </w:pPr>
+      <w:r>
+        <w:rPr>
+          <w:rFonts w:ascii="Times New Roman" w:hAnsi="Times New Roman" w:cs="Times New Roman"/>
+          <w:bCs/>
+          <w:sz w:val="24"/>
+          <w:szCs w:val="24"/>
+          <w:lang w:val="en-GB"/>
+        </w:rPr>
+        <w:t xml:space="preserve">My Academic </w:t>
+      </w:r>
+      <w:r>
+        <w:rPr>
+          <w:rFonts w:ascii="Times New Roman" w:hAnsi="Times New Roman" w:cs="Times New Roman"/>
+          <w:bCs/>
+          <w:sz w:val="24"/>
+          <w:szCs w:val="24"/>
+          <w:lang w:val="en-GB"/>
+        </w:rPr>
+        <w:t>Research</w:t>
+      </w:r>
+      <w:r>
+        <w:rPr>
+          <w:rFonts w:ascii="Times New Roman" w:hAnsi="Times New Roman" w:cs="Times New Roman"/>
+          <w:bCs/>
+          <w:sz w:val="24"/>
+          <w:szCs w:val="24"/>
+          <w:lang w:val="en-GB"/>
+        </w:rPr>
+        <w:t xml:space="preserve"> begins with </w:t>
+      </w:r>
+      <w:r>
+        <w:rPr>
+          <w:rFonts w:ascii="Times New Roman" w:hAnsi="Times New Roman" w:cs="Times New Roman"/>
+          <w:bCs/>
+          <w:sz w:val="24"/>
+          <w:szCs w:val="24"/>
+          <w:lang w:val="en-GB"/>
+        </w:rPr>
+        <w:t>study of</w:t>
+      </w:r>
+      <w:r>
+        <w:rPr>
+          <w:rFonts w:ascii="Times New Roman" w:hAnsi="Times New Roman" w:cs="Times New Roman"/>
+          <w:bCs/>
+          <w:sz w:val="24"/>
+          <w:szCs w:val="24"/>
+          <w:lang w:val="en-GB"/>
+        </w:rPr>
+        <w:t xml:space="preserve"> Intergroup Theories. Intergroup Theories </w:t>
+      </w:r>
+      <w:r>
+        <w:rPr>
+          <w:rFonts w:ascii="Times New Roman" w:hAnsi="Times New Roman" w:cs="Times New Roman"/>
+          <w:bCs/>
+          <w:sz w:val="24"/>
+          <w:szCs w:val="24"/>
+          <w:lang w:val="en-GB"/>
+        </w:rPr>
+        <w:t>investigate</w:t>
+      </w:r>
+      <w:r>
+        <w:rPr>
+          <w:rFonts w:ascii="Times New Roman" w:hAnsi="Times New Roman" w:cs="Times New Roman"/>
+          <w:bCs/>
+          <w:sz w:val="24"/>
+          <w:szCs w:val="24"/>
+          <w:lang w:val="en-GB"/>
+        </w:rPr>
+        <w:t xml:space="preserve"> the </w:t>
+      </w:r>
+      <w:r>
+        <w:rPr>
+          <w:rFonts w:ascii="Times New Roman" w:hAnsi="Times New Roman" w:cs="Times New Roman"/>
+          <w:bCs/>
+          <w:sz w:val="24"/>
+          <w:szCs w:val="24"/>
+          <w:lang w:val="en-GB"/>
+        </w:rPr>
+        <w:t>behaviour, mechanisms and rules that govern the processes of groups</w:t>
+      </w:r>
+      <w:r>
+        <w:rPr>
+          <w:rFonts w:ascii="Times New Roman" w:hAnsi="Times New Roman" w:cs="Times New Roman"/>
+          <w:bCs/>
+          <w:sz w:val="24"/>
+          <w:szCs w:val="24"/>
+          <w:lang w:val="en-GB"/>
+        </w:rPr>
+        <w:t xml:space="preserve"> in society. These theories are much applicable to the inter-group relations in the workplace. </w:t>
+      </w:r>
+      <w:r>
+        <w:rPr>
+          <w:rFonts w:ascii="Times New Roman" w:hAnsi="Times New Roman" w:cs="Times New Roman"/>
+          <w:bCs/>
+          <w:sz w:val="24"/>
+          <w:szCs w:val="24"/>
+          <w:lang w:val="en-GB"/>
+        </w:rPr>
+        <w:t>The group formation</w:t>
+      </w:r>
+      <w:r>
+        <w:rPr>
+          <w:rFonts w:ascii="Times New Roman" w:hAnsi="Times New Roman" w:cs="Times New Roman"/>
+          <w:bCs/>
+          <w:sz w:val="24"/>
+          <w:szCs w:val="24"/>
+          <w:lang w:val="en-GB"/>
+        </w:rPr>
+        <w:t>,</w:t>
+      </w:r>
+      <w:r>
+        <w:rPr>
+          <w:rFonts w:ascii="Times New Roman" w:hAnsi="Times New Roman" w:cs="Times New Roman"/>
+          <w:bCs/>
+          <w:sz w:val="24"/>
+          <w:szCs w:val="24"/>
+          <w:lang w:val="en-GB"/>
+        </w:rPr>
+        <w:t xml:space="preserve"> cohesion</w:t>
+      </w:r>
+      <w:r>
+        <w:rPr>
+          <w:rFonts w:ascii="Times New Roman" w:hAnsi="Times New Roman" w:cs="Times New Roman"/>
+          <w:bCs/>
+          <w:sz w:val="24"/>
+          <w:szCs w:val="24"/>
+          <w:lang w:val="en-GB"/>
+        </w:rPr>
+        <w:t>, processes</w:t>
+      </w:r>
+      <w:r>
+        <w:rPr>
+          <w:rFonts w:ascii="Times New Roman" w:hAnsi="Times New Roman" w:cs="Times New Roman"/>
+          <w:bCs/>
+          <w:sz w:val="24"/>
+          <w:szCs w:val="24"/>
+          <w:lang w:val="en-GB"/>
+        </w:rPr>
+        <w:t xml:space="preserve"> in the workplace</w:t>
+      </w:r>
+      <w:r>
+        <w:rPr>
+          <w:rFonts w:ascii="Times New Roman" w:hAnsi="Times New Roman" w:cs="Times New Roman"/>
+          <w:bCs/>
+          <w:sz w:val="24"/>
+          <w:szCs w:val="24"/>
+          <w:lang w:val="en-GB"/>
+        </w:rPr>
+        <w:t xml:space="preserve"> are much </w:t>
+      </w:r>
+      <w:r>
+        <w:rPr>
+          <w:rFonts w:ascii="Times New Roman" w:hAnsi="Times New Roman" w:cs="Times New Roman"/>
+          <w:bCs/>
+          <w:sz w:val="24"/>
+          <w:szCs w:val="24"/>
+          <w:lang w:val="en-GB"/>
+        </w:rPr>
+        <w:t>aligned processes discussed in intergroup</w:t>
+      </w:r>
+      <w:r>
+        <w:rPr>
+          <w:rFonts w:ascii="Times New Roman" w:hAnsi="Times New Roman" w:cs="Times New Roman"/>
+          <w:bCs/>
+          <w:sz w:val="24"/>
+          <w:szCs w:val="24"/>
+          <w:lang w:val="en-GB"/>
+        </w:rPr>
+        <w:t xml:space="preserve"> theories. Further Inter-group theories also </w:t>
+      </w:r>
+      <w:r>
+        <w:rPr>
+          <w:rFonts w:ascii="Times New Roman" w:hAnsi="Times New Roman" w:cs="Times New Roman"/>
+          <w:bCs/>
+          <w:sz w:val="24"/>
+          <w:szCs w:val="24"/>
+          <w:lang w:val="en-GB"/>
+        </w:rPr>
+        <w:t>discusses</w:t>
+      </w:r>
+      <w:r>
+        <w:rPr>
+          <w:rFonts w:ascii="Times New Roman" w:hAnsi="Times New Roman" w:cs="Times New Roman"/>
+          <w:bCs/>
+          <w:sz w:val="24"/>
+          <w:szCs w:val="24"/>
           <w:lang w:val="en-GB"/>
         </w:rPr>
         <w:t xml:space="preserve"> </w:t>
       </w:r>
-    </w:p>
-    <w:p>
-      <w:pPr>
-        <w:rPr>
+      <w:r>
+        <w:rPr>
+          <w:rFonts w:ascii="Times New Roman" w:hAnsi="Times New Roman" w:cs="Times New Roman"/>
+          <w:bCs/>
+          <w:sz w:val="24"/>
+          <w:szCs w:val="24"/>
+          <w:lang w:val="en-GB"/>
+        </w:rPr>
+        <w:t xml:space="preserve">on </w:t>
+      </w:r>
+      <w:r>
+        <w:rPr>
+          <w:rFonts w:ascii="Times New Roman" w:hAnsi="Times New Roman" w:cs="Times New Roman"/>
+          <w:bCs/>
+          <w:sz w:val="24"/>
+          <w:szCs w:val="24"/>
+          <w:lang w:val="en-GB"/>
+        </w:rPr>
+        <w:t>the major causes for the inter-group conflicts that happens in the workplace.</w:t>
+      </w:r>
+    </w:p>
+    <w:p>
+      <w:pPr>
+        <w:spacing w:after="0" w:line="480" w:lineRule="auto"/>
+        <w:jc w:val="both"/>
+        <w:rPr>
+          <w:rFonts w:ascii="Times New Roman" w:hAnsi="Times New Roman" w:cs="Times New Roman"/>
+          <w:bCs/>
+          <w:sz w:val="24"/>
+          <w:szCs w:val="24"/>
+          <w:lang w:val="en-GB"/>
+        </w:rPr>
+      </w:pPr>
+      <w:r>
+        <w:rPr>
+          <w:rFonts w:ascii="Times New Roman" w:hAnsi="Times New Roman" w:cs="Times New Roman"/>
+          <w:bCs/>
+          <w:sz w:val="24"/>
+          <w:szCs w:val="24"/>
+          <w:lang w:val="en-GB"/>
+        </w:rPr>
+        <w:t xml:space="preserve">My Academic </w:t>
+      </w:r>
+      <w:r>
+        <w:rPr>
+          <w:rFonts w:ascii="Times New Roman" w:hAnsi="Times New Roman" w:cs="Times New Roman"/>
+          <w:bCs/>
+          <w:sz w:val="24"/>
+          <w:szCs w:val="24"/>
+          <w:lang w:val="en-GB"/>
+        </w:rPr>
+        <w:t>research</w:t>
+      </w:r>
+      <w:r>
+        <w:rPr>
+          <w:rFonts w:ascii="Times New Roman" w:hAnsi="Times New Roman" w:cs="Times New Roman"/>
+          <w:bCs/>
+          <w:sz w:val="24"/>
+          <w:szCs w:val="24"/>
+          <w:lang w:val="en-GB"/>
+        </w:rPr>
+        <w:t xml:space="preserve"> further extends by </w:t>
+      </w:r>
+      <w:r>
+        <w:rPr>
+          <w:rFonts w:ascii="Times New Roman" w:hAnsi="Times New Roman" w:cs="Times New Roman"/>
+          <w:bCs/>
+          <w:sz w:val="24"/>
+          <w:szCs w:val="24"/>
+          <w:lang w:val="en-GB"/>
+        </w:rPr>
+        <w:t xml:space="preserve">studying the Socio – Psychology Concepts. </w:t>
+      </w:r>
+      <w:r>
+        <w:rPr>
+          <w:rFonts w:ascii="Times New Roman" w:hAnsi="Times New Roman" w:cs="Times New Roman"/>
+          <w:bCs/>
+          <w:sz w:val="24"/>
+          <w:szCs w:val="24"/>
+          <w:lang w:val="en-GB"/>
+        </w:rPr>
+        <w:t xml:space="preserve">As this project focusses on identifying Socio – Psychological approaches to resolve the inter group conflicts, it is necessary to study the concept of Socio – Psychology and </w:t>
+      </w:r>
+      <w:r>
+        <w:rPr>
+          <w:rFonts w:ascii="Times New Roman" w:hAnsi="Times New Roman" w:cs="Times New Roman"/>
+          <w:bCs/>
+          <w:sz w:val="24"/>
+          <w:szCs w:val="24"/>
+          <w:lang w:val="en-GB"/>
+        </w:rPr>
+        <w:t>its dimensions.</w:t>
+      </w:r>
+      <w:r>
+        <w:rPr>
+          <w:rFonts w:ascii="Times New Roman" w:hAnsi="Times New Roman" w:cs="Times New Roman"/>
+          <w:bCs/>
+          <w:sz w:val="24"/>
+          <w:szCs w:val="24"/>
+          <w:lang w:val="en-GB"/>
+        </w:rPr>
+        <w:t xml:space="preserve"> </w:t>
+      </w:r>
+      <w:r>
+        <w:rPr>
+          <w:rFonts w:ascii="Times New Roman" w:hAnsi="Times New Roman" w:cs="Times New Roman"/>
+          <w:bCs/>
+          <w:sz w:val="24"/>
+          <w:szCs w:val="24"/>
+          <w:lang w:val="en-GB"/>
+        </w:rPr>
+        <w:t>Socio-psychology is about understanding individual behavior in a social context. Social psychology is a discipline that tries to understand the human social behaviour.</w:t>
+      </w:r>
+      <w:r>
+        <w:rPr>
+          <w:rFonts w:ascii="Times New Roman" w:hAnsi="Times New Roman" w:cs="Times New Roman"/>
+          <w:bCs/>
+          <w:sz w:val="24"/>
+          <w:szCs w:val="24"/>
+          <w:lang w:val="en-GB"/>
+        </w:rPr>
+        <w:t xml:space="preserve"> </w:t>
+      </w:r>
+      <w:r>
+        <w:rPr>
+          <w:rFonts w:ascii="Times New Roman" w:hAnsi="Times New Roman" w:cs="Times New Roman"/>
+          <w:bCs/>
+          <w:sz w:val="24"/>
+          <w:szCs w:val="24"/>
+          <w:lang w:val="en-GB"/>
+        </w:rPr>
+        <w:t xml:space="preserve">My research then proposes various approaches that are applicable to </w:t>
+      </w:r>
+      <w:r>
+        <w:rPr>
+          <w:rFonts w:ascii="Times New Roman" w:hAnsi="Times New Roman" w:cs="Times New Roman"/>
+          <w:bCs/>
+          <w:sz w:val="24"/>
+          <w:szCs w:val="24"/>
+          <w:lang w:val="en-GB"/>
+        </w:rPr>
+        <w:t xml:space="preserve">bring solidity </w:t>
+      </w:r>
+      <w:r>
+        <w:rPr>
+          <w:rFonts w:ascii="Times New Roman" w:hAnsi="Times New Roman" w:cs="Times New Roman"/>
+          <w:bCs/>
+          <w:sz w:val="24"/>
+          <w:szCs w:val="24"/>
+          <w:lang w:val="en-GB"/>
+        </w:rPr>
+        <w:t>between</w:t>
+      </w:r>
+      <w:r>
+        <w:rPr>
+          <w:rFonts w:ascii="Times New Roman" w:hAnsi="Times New Roman" w:cs="Times New Roman"/>
+          <w:bCs/>
+          <w:sz w:val="24"/>
+          <w:szCs w:val="24"/>
+          <w:lang w:val="en-GB"/>
+        </w:rPr>
+        <w:t xml:space="preserve"> the groups</w:t>
+      </w:r>
+      <w:r>
+        <w:rPr>
+          <w:rFonts w:ascii="Times New Roman" w:hAnsi="Times New Roman" w:cs="Times New Roman"/>
+          <w:bCs/>
+          <w:sz w:val="24"/>
+          <w:szCs w:val="24"/>
+          <w:lang w:val="en-GB"/>
+        </w:rPr>
+        <w:t xml:space="preserve"> and to avoid / resolve</w:t>
+      </w:r>
+      <w:r>
+        <w:rPr>
+          <w:rFonts w:ascii="Times New Roman" w:hAnsi="Times New Roman" w:cs="Times New Roman"/>
+          <w:bCs/>
+          <w:sz w:val="24"/>
+          <w:szCs w:val="24"/>
+          <w:lang w:val="en-GB"/>
+        </w:rPr>
+        <w:t xml:space="preserve"> the inter-group conflicts </w:t>
+      </w:r>
+      <w:r>
+        <w:rPr>
+          <w:rFonts w:ascii="Times New Roman" w:hAnsi="Times New Roman" w:cs="Times New Roman"/>
+          <w:bCs/>
+          <w:sz w:val="24"/>
+          <w:szCs w:val="24"/>
+          <w:lang w:val="en-GB"/>
+        </w:rPr>
+        <w:t>happening in workplace.</w:t>
+      </w:r>
+    </w:p>
+    <w:p>
+      <w:pPr>
+        <w:spacing w:after="0" w:line="480" w:lineRule="auto"/>
+        <w:jc w:val="both"/>
+        <w:rPr>
+          <w:rFonts w:ascii="Times New Roman" w:hAnsi="Times New Roman" w:cs="Times New Roman"/>
+          <w:bCs/>
+          <w:sz w:val="24"/>
+          <w:szCs w:val="24"/>
+          <w:lang w:val="en-GB"/>
+        </w:rPr>
+      </w:pPr>
+    </w:p>
+    <w:p>
+      <w:pPr>
+        <w:spacing w:after="0" w:line="480" w:lineRule="auto"/>
+        <w:rPr>
+          <w:rFonts w:ascii="Times New Roman" w:hAnsi="Times New Roman" w:cs="Times New Roman"/>
           <w:b/>
           <w:bCs/>
+          <w:sz w:val="24"/>
+          <w:szCs w:val="24"/>
+          <w:lang w:val="en-GB"/>
+        </w:rPr>
+      </w:pPr>
+      <w:r>
+        <w:rPr>
+          <w:rFonts w:ascii="Times New Roman" w:hAnsi="Times New Roman" w:cs="Times New Roman"/>
+          <w:b/>
+          <w:bCs/>
+          <w:sz w:val="24"/>
+          <w:szCs w:val="24"/>
+          <w:lang w:val="en-GB"/>
+        </w:rPr>
+        <w:t>Intergroup Behaviour</w:t>
+      </w:r>
+    </w:p>
+    <w:p>
+      <w:pPr>
+        <w:spacing w:after="0" w:line="480" w:lineRule="auto"/>
+        <w:jc w:val="both"/>
+        <w:rPr>
+          <w:rFonts w:ascii="Times New Roman" w:hAnsi="Times New Roman" w:cs="Times New Roman"/>
+          <w:bCs/>
+          <w:sz w:val="24"/>
+          <w:szCs w:val="24"/>
+          <w:lang w:val="en-GB"/>
+        </w:rPr>
+      </w:pPr>
+      <w:r>
+        <w:rPr>
+          <w:rFonts w:ascii="Times New Roman" w:hAnsi="Times New Roman" w:cs="Times New Roman"/>
+          <w:bCs/>
+          <w:sz w:val="24"/>
+          <w:szCs w:val="24"/>
+          <w:lang w:val="en-GB"/>
+        </w:rPr>
+        <w:t xml:space="preserve">In order to </w:t>
+      </w:r>
+      <w:r>
+        <w:rPr>
+          <w:rFonts w:ascii="Times New Roman" w:hAnsi="Times New Roman" w:cs="Times New Roman"/>
+          <w:bCs/>
+          <w:sz w:val="24"/>
+          <w:szCs w:val="24"/>
+          <w:lang w:val="en-GB"/>
+        </w:rPr>
+        <w:t>understand the concepts of</w:t>
+      </w:r>
+      <w:r>
+        <w:rPr>
+          <w:rFonts w:ascii="Times New Roman" w:hAnsi="Times New Roman" w:cs="Times New Roman"/>
+          <w:bCs/>
+          <w:sz w:val="24"/>
+          <w:szCs w:val="24"/>
+          <w:lang w:val="en-GB"/>
+        </w:rPr>
+        <w:t xml:space="preserve"> Intergroup theories, it is necessary</w:t>
+      </w:r>
+      <w:r>
+        <w:rPr>
+          <w:rFonts w:ascii="Times New Roman" w:hAnsi="Times New Roman" w:cs="Times New Roman"/>
+          <w:bCs/>
+          <w:sz w:val="24"/>
+          <w:szCs w:val="24"/>
+          <w:lang w:val="en-GB"/>
+        </w:rPr>
+        <w:t xml:space="preserve"> to understand Intergroup Behaviour. </w:t>
+      </w:r>
+      <w:r>
+        <w:rPr>
+          <w:rFonts w:ascii="Times New Roman" w:hAnsi="Times New Roman" w:cs="Times New Roman"/>
+          <w:bCs/>
+          <w:sz w:val="24"/>
+          <w:szCs w:val="24"/>
+          <w:lang w:val="en-GB"/>
+        </w:rPr>
+        <w:t xml:space="preserve"> </w:t>
+      </w:r>
+      <w:r>
+        <w:rPr>
+          <w:rFonts w:ascii="Times New Roman" w:hAnsi="Times New Roman" w:cs="Times New Roman"/>
+          <w:bCs/>
+          <w:sz w:val="24"/>
+          <w:szCs w:val="24"/>
+          <w:lang w:val="en-GB"/>
+        </w:rPr>
+        <w:t>Intergroup behaviour is any perception, cognition, or behaviour that is influenced by people’s recognition that they and others are members of distinct social groups.</w:t>
+      </w:r>
+      <w:r>
+        <w:rPr>
+          <w:rFonts w:ascii="Times New Roman" w:hAnsi="Times New Roman" w:cs="Times New Roman"/>
+          <w:bCs/>
+          <w:sz w:val="24"/>
+          <w:szCs w:val="24"/>
+          <w:lang w:val="en-GB"/>
+        </w:rPr>
+        <w:t xml:space="preserve"> </w:t>
+      </w:r>
+      <w:r>
+        <w:rPr>
+          <w:rFonts w:ascii="Times New Roman" w:hAnsi="Times New Roman" w:cs="Times New Roman"/>
+          <w:bCs/>
+          <w:sz w:val="24"/>
+          <w:szCs w:val="24"/>
+          <w:lang w:val="en-GB"/>
+        </w:rPr>
+        <w:t xml:space="preserve">International and intra-national conflicts, political confrontations, revolutions, interethnic relations, </w:t>
+      </w:r>
+      <w:r>
+        <w:rPr>
+          <w:rFonts w:ascii="Times New Roman" w:hAnsi="Times New Roman" w:cs="Times New Roman"/>
+          <w:bCs/>
+          <w:sz w:val="24"/>
+          <w:szCs w:val="24"/>
+          <w:lang w:val="en-GB"/>
+        </w:rPr>
+        <w:t>conflicts happening in the workplace</w:t>
+      </w:r>
+      <w:r>
+        <w:rPr>
+          <w:rFonts w:ascii="Times New Roman" w:hAnsi="Times New Roman" w:cs="Times New Roman"/>
+          <w:bCs/>
+          <w:sz w:val="24"/>
+          <w:szCs w:val="24"/>
+          <w:lang w:val="en-GB"/>
+        </w:rPr>
+        <w:t>, and competitive team sports are all examples of intergroup behaviour.</w:t>
+      </w:r>
+      <w:r>
+        <w:rPr>
+          <w:rFonts w:ascii="Times New Roman" w:hAnsi="Times New Roman" w:cs="Times New Roman"/>
+          <w:bCs/>
+          <w:sz w:val="24"/>
+          <w:szCs w:val="24"/>
+          <w:lang w:val="en-GB"/>
+        </w:rPr>
+        <w:t xml:space="preserve"> </w:t>
+      </w:r>
+      <w:r>
+        <w:rPr>
+          <w:rFonts w:ascii="Times New Roman" w:hAnsi="Times New Roman" w:cs="Times New Roman"/>
+          <w:bCs/>
+          <w:sz w:val="24"/>
+          <w:szCs w:val="24"/>
+          <w:lang w:val="en-GB"/>
+        </w:rPr>
+        <w:t xml:space="preserve">Intergroup behaviour is usually competitive and ethnocentric, with people favouring their own group over outgroups, and sometimes it can become hostile and highly destructive. In understanding intergroup </w:t>
+      </w:r>
+      <w:r>
+        <w:rPr>
+          <w:rFonts w:ascii="Times New Roman" w:hAnsi="Times New Roman" w:cs="Times New Roman"/>
+          <w:bCs/>
+          <w:sz w:val="24"/>
+          <w:szCs w:val="24"/>
+          <w:lang w:val="en-GB"/>
+        </w:rPr>
+        <w:lastRenderedPageBreak/>
+        <w:t>behaviour,</w:t>
+      </w:r>
+      <w:r>
+        <w:rPr>
+          <w:rFonts w:ascii="Times New Roman" w:hAnsi="Times New Roman" w:cs="Times New Roman"/>
+          <w:bCs/>
+          <w:sz w:val="24"/>
+          <w:szCs w:val="24"/>
+          <w:lang w:val="en-GB"/>
+        </w:rPr>
+        <w:t xml:space="preserve"> we are also trying to understand the conditions under which such behaviour can be shifted away from destructive hostility toward harmless competition or constructive cooperation</w:t>
+      </w:r>
+      <w:r>
+        <w:rPr>
+          <w:rFonts w:ascii="Times New Roman" w:hAnsi="Times New Roman" w:cs="Times New Roman"/>
+          <w:bCs/>
+          <w:sz w:val="24"/>
+          <w:szCs w:val="24"/>
+          <w:lang w:val="en-GB"/>
+        </w:rPr>
+        <w:t>.</w:t>
+      </w:r>
+    </w:p>
+    <w:p>
+      <w:pPr>
+        <w:spacing w:after="0" w:line="480" w:lineRule="auto"/>
+        <w:jc w:val="both"/>
+        <w:rPr>
+          <w:rFonts w:ascii="Times New Roman" w:hAnsi="Times New Roman" w:cs="Times New Roman"/>
+          <w:bCs/>
+          <w:sz w:val="24"/>
+          <w:szCs w:val="24"/>
+          <w:lang w:val="en-GB"/>
+        </w:rPr>
+      </w:pPr>
+    </w:p>
+    <w:p>
+      <w:pPr>
+        <w:spacing w:after="0" w:line="480" w:lineRule="auto"/>
+        <w:rPr>
+          <w:rFonts w:ascii="Times New Roman" w:hAnsi="Times New Roman" w:cs="Times New Roman"/>
+          <w:b/>
+          <w:bCs/>
+          <w:sz w:val="24"/>
+          <w:szCs w:val="24"/>
           <w:lang w:val="en-GB"/>
         </w:rPr>
       </w:pPr>
       <w:hyperlink r:id="rId5" w:history="1">
         <w:r>
           <w:rPr>
+            <w:rFonts w:ascii="Times New Roman" w:hAnsi="Times New Roman" w:cs="Times New Roman"/>
             <w:b/>
             <w:bCs/>
+            <w:sz w:val="24"/>
+            <w:szCs w:val="24"/>
             <w:lang w:val="en-GB"/>
           </w:rPr>
-          <w:t>Intergroup Theories (Integrated Threat, Social Identity, and Social Dominance)</w:t>
+          <w:t>Intergroup Theories</w:t>
         </w:r>
       </w:hyperlink>
     </w:p>
     <w:p>
       <w:pPr>
-        <w:rPr>
-          <w:b/>
+        <w:spacing w:after="0" w:line="480" w:lineRule="auto"/>
+        <w:jc w:val="both"/>
+        <w:rPr>
+          <w:rFonts w:ascii="Times New Roman" w:hAnsi="Times New Roman" w:cs="Times New Roman"/>
           <w:bCs/>
-          <w:lang w:val="en-GB"/>
-        </w:rPr>
-      </w:pPr>
-      <w:r>
-        <w:rPr>
-          <w:b/>
-          <w:lang w:val="en-GB"/>
-        </w:rPr>
-        <w:t xml:space="preserve">Integrated Threat Theory </w:t>
-      </w:r>
-    </w:p>
-    <w:p>
-      <w:pPr>
-        <w:numPr>
-          <w:ilvl w:val="0"/>
-          <w:numId w:val="1"/>
-        </w:numPr>
-        <w:rPr>
-          <w:lang w:val="en-GB"/>
-        </w:rPr>
-      </w:pPr>
-      <w:r>
-        <w:rPr>
-          <w:lang w:val="en-GB"/>
-        </w:rPr>
-        <w:t xml:space="preserve">The main concept of Integrated Threat Theory is that people </w:t>
-      </w:r>
-      <w:r>
-        <w:rPr>
-          <w:lang w:val="en-GB"/>
-        </w:rPr>
-        <w:t>recognize</w:t>
-      </w:r>
-      <w:r>
-        <w:rPr>
-          <w:lang w:val="en-GB"/>
-        </w:rPr>
-        <w:t xml:space="preserve"> changes in the environment</w:t>
-      </w:r>
-      <w:r>
-        <w:rPr>
-          <w:lang w:val="en-GB"/>
-        </w:rPr>
-        <w:t xml:space="preserve"> by observing</w:t>
-      </w:r>
-      <w:r>
-        <w:rPr>
-          <w:lang w:val="en-GB"/>
-        </w:rPr>
-        <w:t xml:space="preserve"> how </w:t>
-      </w:r>
-      <w:r>
-        <w:rPr>
-          <w:lang w:val="en-GB"/>
-        </w:rPr>
-        <w:t>other people</w:t>
-      </w:r>
-      <w:r>
-        <w:rPr>
-          <w:lang w:val="en-GB"/>
-        </w:rPr>
-        <w:t xml:space="preserve"> are using </w:t>
-      </w:r>
-      <w:r>
-        <w:rPr>
-          <w:lang w:val="en-GB"/>
-        </w:rPr>
-        <w:t xml:space="preserve">material and psychological resources </w:t>
-      </w:r>
-      <w:r>
-        <w:rPr>
-          <w:lang w:val="en-GB"/>
-        </w:rPr>
-        <w:t xml:space="preserve">which then either motivates them to </w:t>
-      </w:r>
-      <w:r>
-        <w:rPr>
-          <w:lang w:val="en-GB"/>
-        </w:rPr>
-        <w:t>react</w:t>
-      </w:r>
-      <w:r>
-        <w:rPr>
-          <w:lang w:val="en-GB"/>
-        </w:rPr>
-        <w:t xml:space="preserve"> or not. </w:t>
-      </w:r>
-    </w:p>
-    <w:p>
-      <w:pPr>
-        <w:numPr>
-          <w:ilvl w:val="0"/>
-          <w:numId w:val="1"/>
-        </w:numPr>
-        <w:rPr>
-          <w:lang w:val="en-GB"/>
-        </w:rPr>
-      </w:pPr>
-      <w:r>
-        <w:rPr>
-          <w:lang w:val="en-GB"/>
-        </w:rPr>
-        <w:t>The theory was originally introduced by Walter G. Stephan in 2000, and is structurally modeled after Thomas F. Pettigrew’s Intergroup Contact Theory of 1998, which focused on the conditions that foster intergroup contact and lead to changes in intergroup relations.</w:t>
-      </w:r>
-    </w:p>
-    <w:p>
-      <w:pPr>
-        <w:numPr>
-          <w:ilvl w:val="0"/>
-          <w:numId w:val="1"/>
-        </w:numPr>
-        <w:rPr>
-          <w:lang w:val="en-GB"/>
-        </w:rPr>
-      </w:pPr>
-      <w:r>
-        <w:rPr>
-          <w:lang w:val="en-GB"/>
-        </w:rPr>
-        <w:t>Similarly, Integrated Threat Theory focuses on the conditions that lead to perceptions of threat, which in turn have an impact on attitudes and behavior (Wagner, 2008). </w:t>
-      </w:r>
-    </w:p>
-    <w:p>
-      <w:pPr>
-        <w:pStyle w:val="ListParagraph"/>
-        <w:numPr>
-          <w:ilvl w:val="0"/>
-          <w:numId w:val="24"/>
-        </w:numPr>
-        <w:rPr>
-          <w:b/>
-          <w:lang w:val="en-GB"/>
-        </w:rPr>
-      </w:pPr>
-      <w:r>
-        <w:rPr>
-          <w:b/>
-          <w:lang w:val="en-GB"/>
-        </w:rPr>
-        <w:t>Personal Threat</w:t>
-      </w:r>
-    </w:p>
-    <w:p>
-      <w:pPr>
-        <w:numPr>
-          <w:ilvl w:val="0"/>
-          <w:numId w:val="1"/>
-        </w:numPr>
-        <w:rPr>
-          <w:lang w:val="en-GB"/>
-        </w:rPr>
-      </w:pPr>
-      <w:r>
-        <w:rPr>
-          <w:lang w:val="en-GB"/>
-        </w:rPr>
-        <w:t>Personal threat is when an individual believes his or her own resources or identity are under attack or risk and feel the need to protect. A personal threat can be triggered by something as simple as being categorized into a group. This type of threat is sometimes called "self-directed threat."  </w:t>
-      </w:r>
-    </w:p>
-    <w:p>
-      <w:pPr>
-        <w:numPr>
-          <w:ilvl w:val="0"/>
-          <w:numId w:val="1"/>
-        </w:numPr>
-        <w:rPr>
-          <w:lang w:val="en-GB"/>
-        </w:rPr>
-      </w:pPr>
-      <w:r>
-        <w:rPr>
-          <w:lang w:val="en-GB"/>
-        </w:rPr>
-        <w:t>For example, a person who received a negative review at work may quit as a way of protecting their personal identity from being attacked. Another example is when someone in a relationship does something wrong and decides to end the relationship in order to "save face" and protect their personal identity. </w:t>
-      </w:r>
-    </w:p>
-    <w:p>
-      <w:pPr>
-        <w:rPr>
-          <w:lang w:val="en-GB"/>
-        </w:rPr>
-      </w:pPr>
-    </w:p>
-    <w:p>
-      <w:pPr>
-        <w:rPr>
-          <w:lang w:val="en-GB"/>
-        </w:rPr>
-      </w:pPr>
-    </w:p>
-    <w:p>
-      <w:pPr>
-        <w:pStyle w:val="ListParagraph"/>
-        <w:numPr>
-          <w:ilvl w:val="0"/>
-          <w:numId w:val="24"/>
-        </w:numPr>
-        <w:rPr>
-          <w:b/>
-          <w:lang w:val="en-GB"/>
-        </w:rPr>
-      </w:pPr>
-      <w:r>
-        <w:rPr>
-          <w:b/>
-          <w:lang w:val="en-GB"/>
-        </w:rPr>
-        <w:lastRenderedPageBreak/>
-        <w:t>Intergroup Threat</w:t>
-      </w:r>
-    </w:p>
-    <w:p>
-      <w:pPr>
-        <w:numPr>
-          <w:ilvl w:val="0"/>
-          <w:numId w:val="1"/>
-        </w:numPr>
-        <w:rPr>
-          <w:lang w:val="en-GB"/>
-        </w:rPr>
-      </w:pPr>
-      <w:r>
-        <w:rPr>
-          <w:lang w:val="en-GB"/>
-        </w:rPr>
-        <w:t>Intergroup threat is similar to personal threat</w:t>
-      </w:r>
-      <w:r>
-        <w:rPr>
-          <w:lang w:val="en-GB"/>
-        </w:rPr>
-        <w:t xml:space="preserve"> but in case of </w:t>
-      </w:r>
-      <w:r>
-        <w:rPr>
-          <w:lang w:val="en-GB"/>
-        </w:rPr>
-        <w:t xml:space="preserve"> </w:t>
-      </w:r>
-      <w:r>
-        <w:rPr>
-          <w:lang w:val="en-GB"/>
-        </w:rPr>
-        <w:t xml:space="preserve">intergroup threat </w:t>
-      </w:r>
-      <w:r>
-        <w:rPr>
-          <w:lang w:val="en-GB"/>
-        </w:rPr>
-        <w:t xml:space="preserve">the whole group is impacted rather </w:t>
-      </w:r>
-      <w:r>
-        <w:rPr>
-          <w:lang w:val="en-GB"/>
-        </w:rPr>
-        <w:t xml:space="preserve">than the individual. </w:t>
-      </w:r>
-      <w:r>
-        <w:rPr>
-          <w:lang w:val="en-GB"/>
-        </w:rPr>
-        <w:t>As a general</w:t>
-      </w:r>
-      <w:r>
-        <w:rPr>
-          <w:rFonts w:ascii="MS Gothic" w:eastAsia="MS Gothic" w:hAnsi="MS Gothic" w:cs="MS Gothic" w:hint="eastAsia"/>
-          <w:lang w:val="en-GB"/>
-        </w:rPr>
-        <w:t> -</w:t>
-      </w:r>
-      <w:r>
-        <w:rPr>
-          <w:lang w:val="en-GB"/>
-        </w:rPr>
-        <w:t>definition, intergroup threat occurs when one group's actions, beliefs, or characteristics challenge the goal attainment or well-being of another group" (</w:t>
-      </w:r>
-      <w:r>
-        <w:rPr>
-          <w:b/>
-          <w:lang w:val="en-GB"/>
-        </w:rPr>
-        <w:t xml:space="preserve">Riek, Mania, &amp; </w:t>
-      </w:r>
-      <w:r>
-        <w:rPr>
-          <w:lang w:val="en-GB"/>
-        </w:rPr>
-        <w:t>Gaertner</w:t>
-      </w:r>
-      <w:r>
-        <w:rPr>
-          <w:b/>
-          <w:lang w:val="en-GB"/>
-        </w:rPr>
-        <w:t>, 2006</w:t>
-      </w:r>
-      <w:r>
-        <w:rPr>
-          <w:lang w:val="en-GB"/>
-        </w:rPr>
-        <w:t xml:space="preserve">). </w:t>
-      </w:r>
-    </w:p>
-    <w:p>
-      <w:pPr>
-        <w:numPr>
-          <w:ilvl w:val="0"/>
-          <w:numId w:val="1"/>
-        </w:numPr>
-        <w:rPr>
-          <w:lang w:val="en-GB"/>
-        </w:rPr>
-      </w:pPr>
-      <w:r>
-        <w:rPr>
-          <w:lang w:val="en-GB"/>
-        </w:rPr>
-        <w:t xml:space="preserve">Intergroup threat has traditionally been depicted as competition for resources or status, but also occurs under conditions of social comparison (Brown, 1978; Shipley, 2008). </w:t>
-      </w:r>
-    </w:p>
-    <w:p>
-      <w:pPr>
-        <w:numPr>
-          <w:ilvl w:val="0"/>
-          <w:numId w:val="1"/>
-        </w:numPr>
-        <w:rPr>
-          <w:lang w:val="en-GB"/>
-        </w:rPr>
-      </w:pPr>
-      <w:r>
-        <w:rPr>
-          <w:lang w:val="en-GB"/>
-        </w:rPr>
-        <w:t>The general idea is that members of one group perceive that another group will use up resources, and they will no longer be able to access those resources for themselves. These resources may be tangible, like money or material things or intangible like power or knowledge (Reik, Mania, &amp; Gaertner, 2006). </w:t>
-      </w:r>
-    </w:p>
-    <w:p>
-      <w:pPr>
-        <w:numPr>
-          <w:ilvl w:val="0"/>
-          <w:numId w:val="1"/>
-        </w:numPr>
-        <w:rPr>
-          <w:lang w:val="en-GB"/>
-        </w:rPr>
-      </w:pPr>
-      <w:r>
-        <w:rPr>
-          <w:lang w:val="en-GB"/>
-        </w:rPr>
-        <w:t>When resources are scarce, the group that feels threatened by the lack of resources finds itself motivated to compete for the resources in order to maintain its identity or to achieve its goals (Riek, Mania, &amp; Gaertner, 2006).</w:t>
-      </w:r>
-      <w:r>
-        <w:rPr>
-          <w:lang w:val="en-GB"/>
-        </w:rPr>
-        <w:t xml:space="preserve"> </w:t>
-      </w:r>
-      <w:r>
-        <w:rPr>
-          <w:lang w:val="en-GB"/>
-        </w:rPr>
-        <w:t>This competition promotes negative attitudes towards those in the group utilizing the resources (Aberson &amp; Gaffney, 2008).</w:t>
-      </w:r>
-    </w:p>
-    <w:p>
-      <w:pPr>
-        <w:pStyle w:val="ListParagraph"/>
-        <w:numPr>
-          <w:ilvl w:val="0"/>
-          <w:numId w:val="24"/>
-        </w:numPr>
-        <w:rPr>
-          <w:b/>
-          <w:lang w:val="en-GB"/>
-        </w:rPr>
-      </w:pPr>
-      <w:r>
-        <w:rPr>
-          <w:b/>
-          <w:lang w:val="en-GB"/>
-        </w:rPr>
-        <w:t>No</w:t>
-      </w:r>
-      <w:r>
-        <w:rPr>
-          <w:lang w:val="en-GB"/>
-        </w:rPr>
-        <w:t xml:space="preserve"> </w:t>
-      </w:r>
-      <w:r>
-        <w:rPr>
-          <w:b/>
-          <w:lang w:val="en-GB"/>
-        </w:rPr>
-        <w:t>Threat</w:t>
-      </w:r>
-      <w:r>
-        <w:rPr>
-          <w:b/>
-          <w:lang w:val="en-GB"/>
-        </w:rPr>
-        <w:t xml:space="preserve"> – Group Affirmation</w:t>
-      </w:r>
-    </w:p>
-    <w:p>
-      <w:pPr>
-        <w:numPr>
-          <w:ilvl w:val="0"/>
-          <w:numId w:val="1"/>
-        </w:numPr>
-        <w:rPr>
-          <w:lang w:val="en-GB"/>
-        </w:rPr>
-      </w:pPr>
-      <w:r>
-        <w:rPr>
-          <w:lang w:val="en-GB"/>
-        </w:rPr>
-        <w:t xml:space="preserve">The absences of threat </w:t>
-      </w:r>
-      <w:r>
-        <w:rPr>
-          <w:lang w:val="en-GB"/>
-        </w:rPr>
-        <w:t>show</w:t>
-      </w:r>
-      <w:r>
-        <w:rPr>
-          <w:lang w:val="en-GB"/>
-        </w:rPr>
-        <w:t xml:space="preserve"> that an individual does not see any aspect of a situation as negative and does not react or act (Redmond, 2012). Without threat, individuals are not motivated to protect their resources. Instead they are motivated to engage in cooperative behaviors like gaining judgments that are more accurate of their group and contributing more efficient decision-making abilities (Redmond, 2012). These behaviors can be described as self-affirmation and group affirmation (Derks, Van Laar, &amp; Ellemers, 2009). </w:t>
-      </w:r>
-    </w:p>
-    <w:p>
-      <w:pPr>
-        <w:numPr>
-          <w:ilvl w:val="0"/>
-          <w:numId w:val="1"/>
-        </w:numPr>
-        <w:rPr>
-          <w:lang w:val="en-GB"/>
-        </w:rPr>
-      </w:pPr>
-      <w:r>
-        <w:rPr>
-          <w:lang w:val="en-GB"/>
-        </w:rPr>
-        <w:t>Self-affirmation is when the individual focuses on themselves rather than the group. Group affirmation is when the focus is on the group as a whole. Individuals from western cultures are more likely to engage in self-affirmation because in general, western cultures are more individualistic. Western cultures are more likely to focus on their personal identities rather than social identities (Redmond, 2012).  </w:t>
-      </w:r>
-    </w:p>
-    <w:p>
-      <w:pPr>
-        <w:pStyle w:val="Heading2"/>
-        <w:shd w:val="clear" w:color="auto" w:fill="FFFFFF"/>
-        <w:spacing w:before="450"/>
+          <w:sz w:val="24"/>
+          <w:szCs w:val="24"/>
+          <w:lang w:val="en-GB"/>
+        </w:rPr>
+      </w:pPr>
+      <w:r>
+        <w:rPr>
+          <w:rFonts w:ascii="Times New Roman" w:hAnsi="Times New Roman" w:cs="Times New Roman"/>
+          <w:bCs/>
+          <w:sz w:val="24"/>
+          <w:szCs w:val="24"/>
+          <w:lang w:val="en-GB"/>
+        </w:rPr>
+        <w:t>Although many theories have been proposed in accordance with the Intergroup relations in the society I have taken the following theories in to consideration for my research purposes.</w:t>
+      </w:r>
+    </w:p>
+    <w:p>
+      <w:pPr>
+        <w:spacing w:after="0" w:line="480" w:lineRule="auto"/>
         <w:jc w:val="center"/>
         <w:rPr>
-          <w:rFonts w:ascii="Arial" w:hAnsi="Arial" w:cs="Arial"/>
-          <w:color w:val="333333"/>
-          <w:sz w:val="30"/>
-          <w:szCs w:val="30"/>
-        </w:rPr>
-      </w:pPr>
-      <w:r>
-        <w:rPr>
-          <w:rStyle w:val="Strong"/>
-          <w:rFonts w:ascii="Arial" w:hAnsi="Arial" w:cs="Arial"/>
-          <w:b w:val="0"/>
-          <w:bCs w:val="0"/>
-          <w:color w:val="333333"/>
-          <w:sz w:val="30"/>
-          <w:szCs w:val="30"/>
-        </w:rPr>
-        <w:t>Integrated Threat Theory Components</w:t>
-      </w:r>
-    </w:p>
-    <w:p>
-      <w:pPr>
-        <w:pStyle w:val="NormalWeb"/>
-        <w:shd w:val="clear" w:color="auto" w:fill="FFFFFF"/>
-        <w:spacing w:before="150" w:beforeAutospacing="0" w:after="0" w:afterAutospacing="0" w:line="300" w:lineRule="atLeast"/>
-        <w:rPr>
-          <w:rFonts w:ascii="Arial" w:hAnsi="Arial" w:cs="Arial"/>
-          <w:color w:val="333333"/>
-          <w:sz w:val="21"/>
-          <w:szCs w:val="21"/>
-        </w:rPr>
-      </w:pPr>
-      <w:r>
-        <w:rPr>
-          <w:rFonts w:ascii="Arial" w:hAnsi="Arial" w:cs="Arial"/>
-          <w:color w:val="333333"/>
-          <w:sz w:val="21"/>
-          <w:szCs w:val="21"/>
-        </w:rPr>
-        <w:t>There are several types of threats, which cause conflict between groups, including realistic threats, symbolic threats, intergroup anxiety and negative stereotyping. According to the Stephans, the Realistic and Symbolic threats both deal with threats to the interests of the group and "the degree [to which] you think your group's interests are being threatened, you will be prejudiced toward the other group" (Kendall, 1998). This differs from Intergroup Anxiety and Negative Stereotypes, which enhance perceived threats by cultivating negative expectations and opinions of other groups (Redmond, 2012). </w:t>
-      </w:r>
-    </w:p>
-    <w:p>
-      <w:pPr>
-        <w:pStyle w:val="NormalWeb"/>
-        <w:shd w:val="clear" w:color="auto" w:fill="FFFFFF"/>
-        <w:spacing w:before="150" w:beforeAutospacing="0" w:after="0" w:afterAutospacing="0" w:line="300" w:lineRule="atLeast"/>
-        <w:rPr>
-          <w:rFonts w:ascii="Arial" w:hAnsi="Arial" w:cs="Arial"/>
-          <w:color w:val="333333"/>
-          <w:sz w:val="21"/>
-          <w:szCs w:val="21"/>
-        </w:rPr>
-      </w:pPr>
-      <w:r>
-        <w:rPr>
-          <w:rFonts w:ascii="Arial" w:hAnsi="Arial" w:cs="Arial"/>
+          <w:rFonts w:ascii="Times New Roman" w:hAnsi="Times New Roman" w:cs="Times New Roman"/>
+          <w:bCs/>
           <w:noProof/>
-          <w:color w:val="333333"/>
-          <w:sz w:val="21"/>
-          <w:szCs w:val="21"/>
-        </w:rPr>
-        <w:lastRenderedPageBreak/>
+          <w:sz w:val="24"/>
+          <w:szCs w:val="24"/>
+        </w:rPr>
+      </w:pPr>
+      <w:r>
+        <w:rPr>
+          <w:noProof/>
+        </w:rPr>
         <w:drawing>
-          <wp:inline distT="0" distB="0" distL="0" distR="0">
-            <wp:extent cx="6038850" cy="1828800"/>
-            <wp:effectExtent l="0" t="0" r="0" b="0"/>
-            <wp:docPr id="16" name="Picture 16" descr="https://wikispaces.psu.edu/download/attachments/41095610/Intergroup%20Threat%20Diagram.jpg?version=2&amp;modificationDate=1255271365000&amp;api=v2"/>
+          <wp:inline distT="0" distB="0" distL="0" distR="0" wp14:anchorId="2D7FB8E2" wp14:editId="2013CE73">
+            <wp:extent cx="4486275" cy="2524125"/>
+            <wp:effectExtent l="0" t="0" r="9525" b="9525"/>
+            <wp:docPr id="4" name="Picture 4"/>
             <wp:cNvGraphicFramePr>
               <a:graphicFrameLocks xmlns:a="http://schemas.openxmlformats.org/drawingml/2006/main" noChangeAspect="1"/>
             </wp:cNvGraphicFramePr>
@@ -659,36 +724,30 @@
               <a:graphicData uri="http://schemas.openxmlformats.org/drawingml/2006/picture">
                 <pic:pic xmlns:pic="http://schemas.openxmlformats.org/drawingml/2006/picture">
                   <pic:nvPicPr>
-                    <pic:cNvPr id="0" name="Picture 4" descr="https://wikispaces.psu.edu/download/attachments/41095610/Intergroup%20Threat%20Diagram.jpg?version=2&amp;modificationDate=1255271365000&amp;api=v2"/>
-                    <pic:cNvPicPr>
-                      <a:picLocks noChangeAspect="1" noChangeArrowheads="1"/>
-                    </pic:cNvPicPr>
+                    <pic:cNvPr id="1" name=""/>
+                    <pic:cNvPicPr/>
                   </pic:nvPicPr>
-                  <pic:blipFill>
-                    <a:blip r:embed="rId6">
-                      <a:extLst>
-                        <a:ext uri="{28A0092B-C50C-407E-A947-70E740481C1C}">
-                          <a14:useLocalDpi xmlns:a14="http://schemas.microsoft.com/office/drawing/2010/main" val="0"/>
-                        </a:ext>
-                      </a:extLst>
-                    </a:blip>
-                    <a:srcRect/>
-                    <a:stretch>
-                      <a:fillRect/>
-                    </a:stretch>
+                  <pic:blipFill rotWithShape="1">
+                    <a:blip r:embed="rId6"/>
+                    <a:srcRect l="12127"/>
+                    <a:stretch/>
                   </pic:blipFill>
                   <pic:spPr bwMode="auto">
                     <a:xfrm>
                       <a:off x="0" y="0"/>
-                      <a:ext cx="6038850" cy="1828800"/>
+                      <a:ext cx="4486275" cy="2524125"/>
                     </a:xfrm>
                     <a:prstGeom prst="rect">
                       <a:avLst/>
                     </a:prstGeom>
-                    <a:noFill/>
                     <a:ln>
                       <a:noFill/>
                     </a:ln>
+                    <a:extLst>
+                      <a:ext uri="{53640926-AAD7-44D8-BBD7-CCE9431645EC}">
+                        <a14:shadowObscured xmlns:a14="http://schemas.microsoft.com/office/drawing/2010/main"/>
+                      </a:ext>
+                    </a:extLst>
                   </pic:spPr>
                 </pic:pic>
               </a:graphicData>
@@ -699,86 +758,1077 @@
     </w:p>
     <w:p>
       <w:pPr>
-        <w:pStyle w:val="NormalWeb"/>
-        <w:shd w:val="clear" w:color="auto" w:fill="FFFFFF"/>
-        <w:spacing w:before="150" w:beforeAutospacing="0" w:after="0" w:afterAutospacing="0" w:line="300" w:lineRule="atLeast"/>
-        <w:jc w:val="center"/>
-        <w:rPr>
-          <w:rFonts w:ascii="Arial" w:hAnsi="Arial" w:cs="Arial"/>
-          <w:color w:val="333333"/>
-          <w:sz w:val="21"/>
-          <w:szCs w:val="21"/>
-        </w:rPr>
-      </w:pPr>
-      <w:r>
-        <w:rPr>
-          <w:rFonts w:ascii="Arial" w:hAnsi="Arial" w:cs="Arial"/>
-          <w:color w:val="000000"/>
-          <w:sz w:val="21"/>
-          <w:szCs w:val="21"/>
-        </w:rPr>
-        <w:t>Source: Securitization: What Makes Something a Security Threat? (Adapted for formatting purposes).</w:t>
-      </w:r>
-    </w:p>
-    <w:p>
-      <w:pPr>
-        <w:pStyle w:val="Heading3"/>
-        <w:shd w:val="clear" w:color="auto" w:fill="FFFFFF"/>
-        <w:spacing w:before="450"/>
-        <w:rPr>
-          <w:rFonts w:ascii="Arial" w:hAnsi="Arial" w:cs="Arial"/>
-          <w:color w:val="333333"/>
-        </w:rPr>
-      </w:pPr>
-      <w:r>
-        <w:rPr>
-          <w:rFonts w:ascii="Arial" w:hAnsi="Arial" w:cs="Arial"/>
-          <w:color w:val="000000"/>
+        <w:pStyle w:val="ListParagraph"/>
+        <w:numPr>
+          <w:ilvl w:val="0"/>
+          <w:numId w:val="49"/>
+        </w:numPr>
+        <w:spacing w:after="0" w:line="480" w:lineRule="auto"/>
+        <w:ind w:left="360"/>
+        <w:rPr>
+          <w:rFonts w:ascii="Times New Roman" w:hAnsi="Times New Roman" w:cs="Times New Roman"/>
+          <w:b/>
+          <w:bCs/>
+          <w:sz w:val="24"/>
+          <w:szCs w:val="24"/>
+          <w:lang w:val="en-GB"/>
+        </w:rPr>
+      </w:pPr>
+      <w:r>
+        <w:rPr>
+          <w:rFonts w:ascii="Times New Roman" w:hAnsi="Times New Roman" w:cs="Times New Roman"/>
+          <w:b/>
+          <w:bCs/>
+          <w:sz w:val="24"/>
+          <w:szCs w:val="24"/>
+          <w:lang w:val="en-GB"/>
+        </w:rPr>
+        <w:t xml:space="preserve">Integrated Threat Theory </w:t>
+      </w:r>
+    </w:p>
+    <w:p>
+      <w:pPr>
+        <w:spacing w:after="0" w:line="480" w:lineRule="auto"/>
+        <w:jc w:val="both"/>
+        <w:rPr>
+          <w:rFonts w:ascii="Times New Roman" w:hAnsi="Times New Roman" w:cs="Times New Roman"/>
+          <w:bCs/>
+          <w:sz w:val="24"/>
+          <w:szCs w:val="24"/>
+          <w:lang w:val="en-GB"/>
+        </w:rPr>
+      </w:pPr>
+      <w:r>
+        <w:rPr>
+          <w:rFonts w:ascii="Times New Roman" w:hAnsi="Times New Roman" w:cs="Times New Roman"/>
+          <w:bCs/>
+          <w:sz w:val="24"/>
+          <w:szCs w:val="24"/>
+          <w:lang w:val="en-GB"/>
+        </w:rPr>
+        <w:t xml:space="preserve">The main concept of Integrated Threat Theory is that people </w:t>
+      </w:r>
+      <w:r>
+        <w:rPr>
+          <w:rFonts w:ascii="Times New Roman" w:hAnsi="Times New Roman" w:cs="Times New Roman"/>
+          <w:bCs/>
+          <w:sz w:val="24"/>
+          <w:szCs w:val="24"/>
+          <w:lang w:val="en-GB"/>
+        </w:rPr>
+        <w:t>diagnose</w:t>
+      </w:r>
+      <w:r>
+        <w:rPr>
+          <w:rFonts w:ascii="Times New Roman" w:hAnsi="Times New Roman" w:cs="Times New Roman"/>
+          <w:bCs/>
+          <w:sz w:val="24"/>
+          <w:szCs w:val="24"/>
+          <w:lang w:val="en-GB"/>
+        </w:rPr>
+        <w:t xml:space="preserve"> changes in the environment</w:t>
+      </w:r>
+      <w:r>
+        <w:rPr>
+          <w:rFonts w:ascii="Times New Roman" w:hAnsi="Times New Roman" w:cs="Times New Roman"/>
+          <w:bCs/>
+          <w:sz w:val="24"/>
+          <w:szCs w:val="24"/>
+          <w:lang w:val="en-GB"/>
+        </w:rPr>
+        <w:t xml:space="preserve"> by observing</w:t>
+      </w:r>
+      <w:r>
+        <w:rPr>
+          <w:rFonts w:ascii="Times New Roman" w:hAnsi="Times New Roman" w:cs="Times New Roman"/>
+          <w:bCs/>
+          <w:sz w:val="24"/>
+          <w:szCs w:val="24"/>
+          <w:lang w:val="en-GB"/>
+        </w:rPr>
+        <w:t xml:space="preserve"> how </w:t>
+      </w:r>
+      <w:r>
+        <w:rPr>
+          <w:rFonts w:ascii="Times New Roman" w:hAnsi="Times New Roman" w:cs="Times New Roman"/>
+          <w:bCs/>
+          <w:sz w:val="24"/>
+          <w:szCs w:val="24"/>
+          <w:lang w:val="en-GB"/>
+        </w:rPr>
+        <w:t>other people</w:t>
+      </w:r>
+      <w:r>
+        <w:rPr>
+          <w:rFonts w:ascii="Times New Roman" w:hAnsi="Times New Roman" w:cs="Times New Roman"/>
+          <w:bCs/>
+          <w:sz w:val="24"/>
+          <w:szCs w:val="24"/>
+          <w:lang w:val="en-GB"/>
+        </w:rPr>
+        <w:t xml:space="preserve"> are using </w:t>
+      </w:r>
+      <w:r>
+        <w:rPr>
+          <w:rFonts w:ascii="Times New Roman" w:hAnsi="Times New Roman" w:cs="Times New Roman"/>
+          <w:bCs/>
+          <w:sz w:val="24"/>
+          <w:szCs w:val="24"/>
+          <w:lang w:val="en-GB"/>
+        </w:rPr>
+        <w:t xml:space="preserve">material and psychological </w:t>
+      </w:r>
+      <w:r>
+        <w:rPr>
+          <w:rFonts w:ascii="Times New Roman" w:hAnsi="Times New Roman" w:cs="Times New Roman"/>
+          <w:bCs/>
+          <w:sz w:val="24"/>
+          <w:szCs w:val="24"/>
+          <w:lang w:val="en-GB"/>
+        </w:rPr>
+        <w:t>belongings</w:t>
+      </w:r>
+      <w:r>
+        <w:rPr>
+          <w:rFonts w:ascii="Times New Roman" w:hAnsi="Times New Roman" w:cs="Times New Roman"/>
+          <w:bCs/>
+          <w:sz w:val="24"/>
+          <w:szCs w:val="24"/>
+          <w:lang w:val="en-GB"/>
+        </w:rPr>
+        <w:t xml:space="preserve"> </w:t>
+      </w:r>
+      <w:r>
+        <w:rPr>
+          <w:rFonts w:ascii="Times New Roman" w:hAnsi="Times New Roman" w:cs="Times New Roman"/>
+          <w:bCs/>
+          <w:sz w:val="24"/>
+          <w:szCs w:val="24"/>
+          <w:lang w:val="en-GB"/>
+        </w:rPr>
+        <w:t xml:space="preserve">which then either motivates them to </w:t>
+      </w:r>
+      <w:r>
+        <w:rPr>
+          <w:rFonts w:ascii="Times New Roman" w:hAnsi="Times New Roman" w:cs="Times New Roman"/>
+          <w:bCs/>
+          <w:sz w:val="24"/>
+          <w:szCs w:val="24"/>
+          <w:lang w:val="en-GB"/>
+        </w:rPr>
+        <w:t>react</w:t>
+      </w:r>
+      <w:r>
+        <w:rPr>
+          <w:rFonts w:ascii="Times New Roman" w:hAnsi="Times New Roman" w:cs="Times New Roman"/>
+          <w:bCs/>
+          <w:sz w:val="24"/>
+          <w:szCs w:val="24"/>
+          <w:lang w:val="en-GB"/>
+        </w:rPr>
+        <w:t xml:space="preserve"> or not. The theory was originally introduced by </w:t>
+      </w:r>
+      <w:r>
+        <w:rPr>
+          <w:rFonts w:ascii="Times New Roman" w:hAnsi="Times New Roman" w:cs="Times New Roman"/>
+          <w:bCs/>
+          <w:i/>
+          <w:sz w:val="24"/>
+          <w:szCs w:val="24"/>
+          <w:lang w:val="en-GB"/>
+        </w:rPr>
+        <w:t>Walter G. Stephan</w:t>
+      </w:r>
+      <w:r>
+        <w:rPr>
+          <w:rFonts w:ascii="Times New Roman" w:hAnsi="Times New Roman" w:cs="Times New Roman"/>
+          <w:bCs/>
+          <w:sz w:val="24"/>
+          <w:szCs w:val="24"/>
+          <w:lang w:val="en-GB"/>
+        </w:rPr>
+        <w:t xml:space="preserve"> in 2000, and is structurally </w:t>
+      </w:r>
+      <w:r>
+        <w:rPr>
+          <w:rFonts w:ascii="Times New Roman" w:hAnsi="Times New Roman" w:cs="Times New Roman"/>
+          <w:bCs/>
+          <w:sz w:val="24"/>
+          <w:szCs w:val="24"/>
+          <w:lang w:val="en-GB"/>
+        </w:rPr>
+        <w:t>modelled</w:t>
+      </w:r>
+      <w:r>
+        <w:rPr>
+          <w:rFonts w:ascii="Times New Roman" w:hAnsi="Times New Roman" w:cs="Times New Roman"/>
+          <w:bCs/>
+          <w:sz w:val="24"/>
+          <w:szCs w:val="24"/>
+          <w:lang w:val="en-GB"/>
+        </w:rPr>
+        <w:t xml:space="preserve"> after Thomas F. Pettigrew’s Intergroup Contact Theory of 1998, which focused on the conditions that foster intergroup contact and lead to changes in intergroup relations.</w:t>
+      </w:r>
+      <w:r>
+        <w:rPr>
+          <w:rFonts w:ascii="Times New Roman" w:hAnsi="Times New Roman" w:cs="Times New Roman"/>
+          <w:bCs/>
+          <w:sz w:val="24"/>
+          <w:szCs w:val="24"/>
+          <w:lang w:val="en-GB"/>
+        </w:rPr>
+        <w:t xml:space="preserve"> Similarly, Integrated Threat Theory focuses on the conditions that lead to perceptions of threat, which in turn have an impact on attitudes</w:t>
+      </w:r>
+      <w:r>
+        <w:rPr>
+          <w:rFonts w:ascii="Times New Roman" w:hAnsi="Times New Roman" w:cs="Times New Roman"/>
+          <w:bCs/>
+          <w:sz w:val="24"/>
+          <w:szCs w:val="24"/>
+          <w:lang w:val="en-GB"/>
+        </w:rPr>
+        <w:t xml:space="preserve"> and behaviour (Wagner, 2008). </w:t>
+      </w:r>
+    </w:p>
+    <w:p>
+      <w:pPr>
+        <w:spacing w:after="0" w:line="480" w:lineRule="auto"/>
+        <w:jc w:val="both"/>
+        <w:rPr>
+          <w:rFonts w:ascii="Times New Roman" w:hAnsi="Times New Roman" w:cs="Times New Roman"/>
+          <w:bCs/>
+          <w:sz w:val="24"/>
+          <w:szCs w:val="24"/>
+          <w:lang w:val="en-GB"/>
+        </w:rPr>
+      </w:pPr>
+    </w:p>
+    <w:p>
+      <w:pPr>
+        <w:spacing w:after="0" w:line="480" w:lineRule="auto"/>
+        <w:jc w:val="both"/>
+        <w:rPr>
+          <w:rFonts w:ascii="Times New Roman" w:hAnsi="Times New Roman" w:cs="Times New Roman"/>
+          <w:bCs/>
+          <w:sz w:val="24"/>
+          <w:szCs w:val="24"/>
+          <w:lang w:val="en-GB"/>
+        </w:rPr>
+      </w:pPr>
+    </w:p>
+    <w:p>
+      <w:pPr>
+        <w:pStyle w:val="ListParagraph"/>
+        <w:numPr>
+          <w:ilvl w:val="0"/>
+          <w:numId w:val="46"/>
+        </w:numPr>
+        <w:spacing w:after="0" w:line="480" w:lineRule="auto"/>
+        <w:rPr>
+          <w:rFonts w:ascii="Times New Roman" w:hAnsi="Times New Roman" w:cs="Times New Roman"/>
+          <w:b/>
+          <w:bCs/>
+          <w:sz w:val="24"/>
+          <w:szCs w:val="24"/>
+          <w:lang w:val="en-GB"/>
+        </w:rPr>
+      </w:pPr>
+      <w:r>
+        <w:rPr>
+          <w:rFonts w:ascii="Times New Roman" w:hAnsi="Times New Roman" w:cs="Times New Roman"/>
+          <w:b/>
+          <w:bCs/>
+          <w:sz w:val="24"/>
+          <w:szCs w:val="24"/>
+          <w:lang w:val="en-GB"/>
+        </w:rPr>
+        <w:lastRenderedPageBreak/>
+        <w:t>Personal Threat</w:t>
+      </w:r>
+    </w:p>
+    <w:p>
+      <w:pPr>
+        <w:spacing w:after="0" w:line="480" w:lineRule="auto"/>
+        <w:jc w:val="both"/>
+        <w:rPr>
+          <w:rFonts w:ascii="Times New Roman" w:hAnsi="Times New Roman" w:cs="Times New Roman"/>
+          <w:bCs/>
+          <w:sz w:val="24"/>
+          <w:szCs w:val="24"/>
+          <w:lang w:val="en-GB"/>
+        </w:rPr>
+      </w:pPr>
+      <w:r>
+        <w:rPr>
+          <w:rFonts w:ascii="Times New Roman" w:hAnsi="Times New Roman" w:cs="Times New Roman"/>
+          <w:bCs/>
+          <w:sz w:val="24"/>
+          <w:szCs w:val="24"/>
+          <w:lang w:val="en-GB"/>
+        </w:rPr>
+        <w:t>Personal threat is when an individual believes his or her own resources or identity are under attack or risk and feel the need to protect. A personal threat can be triggered by something as simple as being categorized into a group. For example, a person who received a negative review at work may quit as a way of protecting their personal identity from being attacked. Another example is when someone in a relationship does something wrong and decides to end the relationship in order to "save face" and p</w:t>
+      </w:r>
+      <w:r>
+        <w:rPr>
+          <w:rFonts w:ascii="Times New Roman" w:hAnsi="Times New Roman" w:cs="Times New Roman"/>
+          <w:bCs/>
+          <w:sz w:val="24"/>
+          <w:szCs w:val="24"/>
+          <w:lang w:val="en-GB"/>
+        </w:rPr>
+        <w:t>rotect their personal identity.</w:t>
+      </w:r>
+    </w:p>
+    <w:p>
+      <w:pPr>
+        <w:pStyle w:val="ListParagraph"/>
+        <w:numPr>
+          <w:ilvl w:val="0"/>
+          <w:numId w:val="46"/>
+        </w:numPr>
+        <w:spacing w:after="0" w:line="480" w:lineRule="auto"/>
+        <w:rPr>
+          <w:rFonts w:ascii="Times New Roman" w:hAnsi="Times New Roman" w:cs="Times New Roman"/>
+          <w:b/>
+          <w:bCs/>
+          <w:sz w:val="24"/>
+          <w:szCs w:val="24"/>
+          <w:lang w:val="en-GB"/>
+        </w:rPr>
+      </w:pPr>
+      <w:r>
+        <w:rPr>
+          <w:rFonts w:ascii="Times New Roman" w:hAnsi="Times New Roman" w:cs="Times New Roman"/>
+          <w:b/>
+          <w:bCs/>
+          <w:sz w:val="24"/>
+          <w:szCs w:val="24"/>
+          <w:lang w:val="en-GB"/>
+        </w:rPr>
+        <w:t>Intergroup Threat</w:t>
+      </w:r>
+    </w:p>
+    <w:p>
+      <w:pPr>
+        <w:spacing w:after="0" w:line="480" w:lineRule="auto"/>
+        <w:jc w:val="both"/>
+        <w:rPr>
+          <w:rFonts w:ascii="Times New Roman" w:hAnsi="Times New Roman" w:cs="Times New Roman"/>
+          <w:bCs/>
+          <w:sz w:val="24"/>
+          <w:szCs w:val="24"/>
+          <w:lang w:val="en-GB"/>
+        </w:rPr>
+      </w:pPr>
+      <w:r>
+        <w:rPr>
+          <w:rFonts w:ascii="Times New Roman" w:hAnsi="Times New Roman" w:cs="Times New Roman"/>
+          <w:bCs/>
+          <w:sz w:val="24"/>
+          <w:szCs w:val="24"/>
+          <w:lang w:val="en-GB"/>
+        </w:rPr>
+        <w:t>Intergroup threat is similar to personal threat</w:t>
+      </w:r>
+      <w:r>
+        <w:rPr>
+          <w:rFonts w:ascii="Times New Roman" w:hAnsi="Times New Roman" w:cs="Times New Roman"/>
+          <w:bCs/>
+          <w:sz w:val="24"/>
+          <w:szCs w:val="24"/>
+          <w:lang w:val="en-GB"/>
+        </w:rPr>
+        <w:t xml:space="preserve"> but in case </w:t>
+      </w:r>
+      <w:r>
+        <w:rPr>
+          <w:rFonts w:ascii="Times New Roman" w:hAnsi="Times New Roman" w:cs="Times New Roman"/>
+          <w:bCs/>
+          <w:sz w:val="24"/>
+          <w:szCs w:val="24"/>
+          <w:lang w:val="en-GB"/>
+        </w:rPr>
+        <w:t>of intergroup</w:t>
+      </w:r>
+      <w:r>
+        <w:rPr>
+          <w:rFonts w:ascii="Times New Roman" w:hAnsi="Times New Roman" w:cs="Times New Roman"/>
+          <w:bCs/>
+          <w:sz w:val="24"/>
+          <w:szCs w:val="24"/>
+          <w:lang w:val="en-GB"/>
+        </w:rPr>
+        <w:t xml:space="preserve"> threat </w:t>
+      </w:r>
+      <w:r>
+        <w:rPr>
+          <w:rFonts w:ascii="Times New Roman" w:hAnsi="Times New Roman" w:cs="Times New Roman"/>
+          <w:bCs/>
+          <w:sz w:val="24"/>
+          <w:szCs w:val="24"/>
+          <w:lang w:val="en-GB"/>
+        </w:rPr>
+        <w:t xml:space="preserve">the whole group is impacted rather </w:t>
+      </w:r>
+      <w:r>
+        <w:rPr>
+          <w:rFonts w:ascii="Times New Roman" w:hAnsi="Times New Roman" w:cs="Times New Roman"/>
+          <w:bCs/>
+          <w:sz w:val="24"/>
+          <w:szCs w:val="24"/>
+          <w:lang w:val="en-GB"/>
+        </w:rPr>
+        <w:t xml:space="preserve">than the individual. </w:t>
+      </w:r>
+      <w:r>
+        <w:rPr>
+          <w:rFonts w:ascii="Times New Roman" w:hAnsi="Times New Roman" w:cs="Times New Roman"/>
+          <w:bCs/>
+          <w:sz w:val="24"/>
+          <w:szCs w:val="24"/>
+          <w:lang w:val="en-GB"/>
+        </w:rPr>
+        <w:t>As a general</w:t>
+      </w:r>
+      <w:r>
+        <w:rPr>
+          <w:rFonts w:ascii="MS Gothic" w:eastAsia="MS Gothic" w:hAnsi="MS Gothic" w:cs="MS Gothic" w:hint="eastAsia"/>
+          <w:bCs/>
+          <w:sz w:val="24"/>
+          <w:szCs w:val="24"/>
+          <w:lang w:val="en-GB"/>
+        </w:rPr>
+        <w:t> +</w:t>
+      </w:r>
+      <w:r>
+        <w:rPr>
+          <w:rFonts w:ascii="Times New Roman" w:hAnsi="Times New Roman" w:cs="Times New Roman"/>
+          <w:bCs/>
+          <w:sz w:val="24"/>
+          <w:szCs w:val="24"/>
+          <w:lang w:val="en-GB"/>
+        </w:rPr>
+        <w:t xml:space="preserve">definition, intergroup threat occurs when one group's actions, beliefs, or characteristics challenge the goal attainment </w:t>
+      </w:r>
+      <w:r>
+        <w:rPr>
+          <w:rFonts w:ascii="Times New Roman" w:hAnsi="Times New Roman" w:cs="Times New Roman"/>
+          <w:bCs/>
+          <w:sz w:val="24"/>
+          <w:szCs w:val="24"/>
+          <w:lang w:val="en-GB"/>
+        </w:rPr>
+        <w:t xml:space="preserve">or well-being of another group. </w:t>
+      </w:r>
+      <w:r>
+        <w:rPr>
+          <w:rFonts w:ascii="Times New Roman" w:hAnsi="Times New Roman" w:cs="Times New Roman"/>
+          <w:bCs/>
+          <w:sz w:val="24"/>
+          <w:szCs w:val="24"/>
+          <w:lang w:val="en-GB"/>
+        </w:rPr>
+        <w:t>(</w:t>
+      </w:r>
+      <w:r>
+        <w:rPr>
+          <w:rFonts w:ascii="Times New Roman" w:hAnsi="Times New Roman" w:cs="Times New Roman"/>
+          <w:bCs/>
+          <w:i/>
+          <w:sz w:val="24"/>
+          <w:szCs w:val="24"/>
+          <w:lang w:val="en-GB"/>
+        </w:rPr>
+        <w:t xml:space="preserve">Riek, Mania, &amp; </w:t>
+      </w:r>
+      <w:r>
+        <w:rPr>
+          <w:rFonts w:ascii="Times New Roman" w:hAnsi="Times New Roman" w:cs="Times New Roman"/>
+          <w:bCs/>
+          <w:i/>
+          <w:sz w:val="24"/>
+          <w:szCs w:val="24"/>
+          <w:lang w:val="en-GB"/>
+        </w:rPr>
+        <w:t>Gaertner</w:t>
+      </w:r>
+      <w:r>
+        <w:rPr>
+          <w:rFonts w:ascii="Times New Roman" w:hAnsi="Times New Roman" w:cs="Times New Roman"/>
+          <w:bCs/>
+          <w:i/>
+          <w:sz w:val="24"/>
+          <w:szCs w:val="24"/>
+          <w:lang w:val="en-GB"/>
+        </w:rPr>
+        <w:t>, 2006</w:t>
+      </w:r>
+      <w:r>
+        <w:rPr>
+          <w:rFonts w:ascii="Times New Roman" w:hAnsi="Times New Roman" w:cs="Times New Roman"/>
+          <w:bCs/>
+          <w:sz w:val="24"/>
+          <w:szCs w:val="24"/>
+          <w:lang w:val="en-GB"/>
+        </w:rPr>
+        <w:t xml:space="preserve">). </w:t>
+      </w:r>
+      <w:r>
+        <w:rPr>
+          <w:rFonts w:ascii="Times New Roman" w:hAnsi="Times New Roman" w:cs="Times New Roman"/>
+          <w:bCs/>
+          <w:sz w:val="24"/>
+          <w:szCs w:val="24"/>
+          <w:lang w:val="en-GB"/>
+        </w:rPr>
+        <w:t>Intergroup threat has traditionally been depicted as competition for resources or status, but also occurs under conditions of social comparison (</w:t>
+      </w:r>
+      <w:r>
+        <w:rPr>
+          <w:rFonts w:ascii="Times New Roman" w:hAnsi="Times New Roman" w:cs="Times New Roman"/>
+          <w:bCs/>
+          <w:i/>
+          <w:sz w:val="24"/>
+          <w:szCs w:val="24"/>
+          <w:lang w:val="en-GB"/>
+        </w:rPr>
+        <w:t>Brown, 1978; Shipley, 2008</w:t>
+      </w:r>
+      <w:r>
+        <w:rPr>
+          <w:rFonts w:ascii="Times New Roman" w:hAnsi="Times New Roman" w:cs="Times New Roman"/>
+          <w:bCs/>
+          <w:sz w:val="24"/>
+          <w:szCs w:val="24"/>
+          <w:lang w:val="en-GB"/>
+        </w:rPr>
+        <w:t>). The general idea is that members of one group perceive that another group will use up resources, and they will no longer be able to access those resources for themselves. These resources may be tangible, like money or material things or intangible like power or. When resources are scarce, the group that feels threatened by the lack of resources finds itself motivated to compete for the resources in order to maintain its identity or to achieve its goals</w:t>
+      </w:r>
+      <w:r>
+        <w:rPr>
+          <w:rFonts w:ascii="Times New Roman" w:hAnsi="Times New Roman" w:cs="Times New Roman"/>
+          <w:bCs/>
+          <w:sz w:val="24"/>
+          <w:szCs w:val="24"/>
+          <w:lang w:val="en-GB"/>
+        </w:rPr>
+        <w:t xml:space="preserve">. </w:t>
+      </w:r>
+      <w:r>
+        <w:rPr>
+          <w:rFonts w:ascii="Times New Roman" w:hAnsi="Times New Roman" w:cs="Times New Roman"/>
+          <w:bCs/>
+          <w:sz w:val="24"/>
+          <w:szCs w:val="24"/>
+          <w:lang w:val="en-GB"/>
+        </w:rPr>
+        <w:t>This competition promotes negative attitudes towards those in the group utilizing the resources (</w:t>
+      </w:r>
+      <w:r>
+        <w:rPr>
+          <w:rFonts w:ascii="Times New Roman" w:hAnsi="Times New Roman" w:cs="Times New Roman"/>
+          <w:bCs/>
+          <w:i/>
+          <w:sz w:val="24"/>
+          <w:szCs w:val="24"/>
+          <w:lang w:val="en-GB"/>
+        </w:rPr>
+        <w:t>Aberson &amp; Gaffney, 2008</w:t>
+      </w:r>
+      <w:r>
+        <w:rPr>
+          <w:rFonts w:ascii="Times New Roman" w:hAnsi="Times New Roman" w:cs="Times New Roman"/>
+          <w:bCs/>
+          <w:sz w:val="24"/>
+          <w:szCs w:val="24"/>
+          <w:lang w:val="en-GB"/>
+        </w:rPr>
+        <w:t>).</w:t>
+      </w:r>
+    </w:p>
+    <w:p>
+      <w:pPr>
+        <w:pStyle w:val="ListParagraph"/>
+        <w:numPr>
+          <w:ilvl w:val="0"/>
+          <w:numId w:val="46"/>
+        </w:numPr>
+        <w:spacing w:after="0" w:line="480" w:lineRule="auto"/>
+        <w:rPr>
+          <w:rFonts w:ascii="Times New Roman" w:hAnsi="Times New Roman" w:cs="Times New Roman"/>
+          <w:b/>
+          <w:bCs/>
+          <w:sz w:val="24"/>
+          <w:szCs w:val="24"/>
+          <w:lang w:val="en-GB"/>
+        </w:rPr>
+      </w:pPr>
+      <w:r>
+        <w:rPr>
+          <w:rFonts w:ascii="Times New Roman" w:hAnsi="Times New Roman" w:cs="Times New Roman"/>
+          <w:b/>
+          <w:bCs/>
+          <w:sz w:val="24"/>
+          <w:szCs w:val="24"/>
+          <w:lang w:val="en-GB"/>
+        </w:rPr>
+        <w:t>No Threat</w:t>
+      </w:r>
+      <w:r>
+        <w:rPr>
+          <w:rFonts w:ascii="Times New Roman" w:hAnsi="Times New Roman" w:cs="Times New Roman"/>
+          <w:b/>
+          <w:bCs/>
+          <w:sz w:val="24"/>
+          <w:szCs w:val="24"/>
+          <w:lang w:val="en-GB"/>
+        </w:rPr>
+        <w:t xml:space="preserve"> –</w:t>
+      </w:r>
+      <w:r>
+        <w:rPr>
+          <w:rFonts w:ascii="Times New Roman" w:hAnsi="Times New Roman" w:cs="Times New Roman"/>
+          <w:b/>
+          <w:bCs/>
+          <w:sz w:val="24"/>
+          <w:szCs w:val="24"/>
+          <w:lang w:val="en-GB"/>
+        </w:rPr>
+        <w:t xml:space="preserve"> Self or</w:t>
+      </w:r>
+      <w:r>
+        <w:rPr>
+          <w:rFonts w:ascii="Times New Roman" w:hAnsi="Times New Roman" w:cs="Times New Roman"/>
+          <w:b/>
+          <w:bCs/>
+          <w:sz w:val="24"/>
+          <w:szCs w:val="24"/>
+          <w:lang w:val="en-GB"/>
+        </w:rPr>
+        <w:t xml:space="preserve"> Group Affirmation</w:t>
+      </w:r>
+    </w:p>
+    <w:p>
+      <w:pPr>
+        <w:spacing w:after="0" w:line="480" w:lineRule="auto"/>
+        <w:jc w:val="both"/>
+        <w:rPr>
+          <w:rFonts w:ascii="Times New Roman" w:hAnsi="Times New Roman" w:cs="Times New Roman"/>
+          <w:bCs/>
+          <w:sz w:val="24"/>
+          <w:szCs w:val="24"/>
+          <w:lang w:val="en-GB"/>
+        </w:rPr>
+      </w:pPr>
+      <w:r>
+        <w:rPr>
+          <w:rFonts w:ascii="Times New Roman" w:hAnsi="Times New Roman" w:cs="Times New Roman"/>
+          <w:bCs/>
+          <w:sz w:val="24"/>
+          <w:szCs w:val="24"/>
+          <w:lang w:val="en-GB"/>
+        </w:rPr>
+        <w:t xml:space="preserve">Without threat, individuals are not motivated to protect their resources. Instead they are motivated to engage in cooperative </w:t>
+      </w:r>
+      <w:r>
+        <w:rPr>
+          <w:rFonts w:ascii="Times New Roman" w:hAnsi="Times New Roman" w:cs="Times New Roman"/>
+          <w:bCs/>
+          <w:sz w:val="24"/>
+          <w:szCs w:val="24"/>
+          <w:lang w:val="en-GB"/>
+        </w:rPr>
+        <w:t>behaviours</w:t>
+      </w:r>
+      <w:r>
+        <w:rPr>
+          <w:rFonts w:ascii="Times New Roman" w:hAnsi="Times New Roman" w:cs="Times New Roman"/>
+          <w:bCs/>
+          <w:sz w:val="24"/>
+          <w:szCs w:val="24"/>
+          <w:lang w:val="en-GB"/>
+        </w:rPr>
+        <w:t xml:space="preserve"> like gaining judgments that are more accurate of their group and </w:t>
+      </w:r>
+      <w:r>
+        <w:rPr>
+          <w:rFonts w:ascii="Times New Roman" w:hAnsi="Times New Roman" w:cs="Times New Roman"/>
+          <w:bCs/>
+          <w:sz w:val="24"/>
+          <w:szCs w:val="24"/>
+          <w:lang w:val="en-GB"/>
+        </w:rPr>
+        <w:lastRenderedPageBreak/>
+        <w:t>contributing more efficient decision-making abilities (</w:t>
+      </w:r>
+      <w:r>
+        <w:rPr>
+          <w:rFonts w:ascii="Times New Roman" w:hAnsi="Times New Roman" w:cs="Times New Roman"/>
+          <w:bCs/>
+          <w:i/>
+          <w:sz w:val="24"/>
+          <w:szCs w:val="24"/>
+          <w:lang w:val="en-GB"/>
+        </w:rPr>
+        <w:t>Redmond, 2012</w:t>
+      </w:r>
+      <w:r>
+        <w:rPr>
+          <w:rFonts w:ascii="Times New Roman" w:hAnsi="Times New Roman" w:cs="Times New Roman"/>
+          <w:bCs/>
+          <w:sz w:val="24"/>
+          <w:szCs w:val="24"/>
+          <w:lang w:val="en-GB"/>
+        </w:rPr>
+        <w:t xml:space="preserve">). These </w:t>
+      </w:r>
+      <w:r>
+        <w:rPr>
+          <w:rFonts w:ascii="Times New Roman" w:hAnsi="Times New Roman" w:cs="Times New Roman"/>
+          <w:bCs/>
+          <w:sz w:val="24"/>
+          <w:szCs w:val="24"/>
+          <w:lang w:val="en-GB"/>
+        </w:rPr>
+        <w:t>behaviours</w:t>
+      </w:r>
+      <w:r>
+        <w:rPr>
+          <w:rFonts w:ascii="Times New Roman" w:hAnsi="Times New Roman" w:cs="Times New Roman"/>
+          <w:bCs/>
+          <w:sz w:val="24"/>
+          <w:szCs w:val="24"/>
+          <w:lang w:val="en-GB"/>
+        </w:rPr>
+        <w:t xml:space="preserve"> can be described as self-affirmation and group affirmation (</w:t>
+      </w:r>
+      <w:r>
+        <w:rPr>
+          <w:rFonts w:ascii="Times New Roman" w:hAnsi="Times New Roman" w:cs="Times New Roman"/>
+          <w:bCs/>
+          <w:i/>
+          <w:sz w:val="24"/>
+          <w:szCs w:val="24"/>
+          <w:lang w:val="en-GB"/>
+        </w:rPr>
+        <w:t>Derks, Van Laar, &amp; Ellemers, 2009</w:t>
+      </w:r>
+      <w:r>
+        <w:rPr>
+          <w:rFonts w:ascii="Times New Roman" w:hAnsi="Times New Roman" w:cs="Times New Roman"/>
+          <w:bCs/>
+          <w:sz w:val="24"/>
+          <w:szCs w:val="24"/>
+          <w:lang w:val="en-GB"/>
+        </w:rPr>
+        <w:t xml:space="preserve">). </w:t>
+      </w:r>
+    </w:p>
+    <w:p>
+      <w:pPr>
+        <w:spacing w:after="0" w:line="480" w:lineRule="auto"/>
+        <w:jc w:val="both"/>
+        <w:rPr>
+          <w:rFonts w:ascii="Times New Roman" w:hAnsi="Times New Roman" w:cs="Times New Roman"/>
+          <w:bCs/>
+          <w:sz w:val="24"/>
+          <w:szCs w:val="24"/>
+          <w:lang w:val="en-GB"/>
+        </w:rPr>
+      </w:pPr>
+      <w:r>
+        <w:rPr>
+          <w:rFonts w:ascii="Times New Roman" w:hAnsi="Times New Roman" w:cs="Times New Roman"/>
+          <w:bCs/>
+          <w:sz w:val="24"/>
+          <w:szCs w:val="24"/>
+          <w:lang w:val="en-GB"/>
+        </w:rPr>
+        <w:t xml:space="preserve">Self-affirmation is when the individual focuses on themselves rather than the group. Group affirmation is when the focus is on the group as a whole. </w:t>
+      </w:r>
+    </w:p>
+    <w:p>
+      <w:pPr>
+        <w:spacing w:after="0" w:line="480" w:lineRule="auto"/>
+        <w:rPr>
+          <w:rFonts w:ascii="Times New Roman" w:hAnsi="Times New Roman" w:cs="Times New Roman"/>
+          <w:b/>
+          <w:bCs/>
+          <w:sz w:val="24"/>
+          <w:szCs w:val="24"/>
+          <w:lang w:val="en-GB"/>
+        </w:rPr>
+      </w:pPr>
+      <w:r>
+        <w:rPr>
+          <w:rFonts w:ascii="Times New Roman" w:hAnsi="Times New Roman" w:cs="Times New Roman"/>
+          <w:b/>
+          <w:bCs/>
+          <w:sz w:val="24"/>
+          <w:szCs w:val="24"/>
+          <w:lang w:val="en-GB"/>
+        </w:rPr>
+        <w:t>Types of Intergroup Threats</w:t>
+      </w:r>
+    </w:p>
+    <w:p>
+      <w:pPr>
+        <w:spacing w:after="0" w:line="480" w:lineRule="auto"/>
+        <w:jc w:val="both"/>
+        <w:rPr>
+          <w:rFonts w:ascii="Times New Roman" w:hAnsi="Times New Roman" w:cs="Times New Roman"/>
+          <w:bCs/>
+          <w:sz w:val="24"/>
+          <w:szCs w:val="24"/>
+          <w:lang w:val="en-GB"/>
+        </w:rPr>
+      </w:pPr>
+      <w:r>
+        <w:rPr>
+          <w:rFonts w:ascii="Times New Roman" w:hAnsi="Times New Roman" w:cs="Times New Roman"/>
+          <w:bCs/>
+          <w:sz w:val="24"/>
+          <w:szCs w:val="24"/>
+          <w:lang w:val="en-GB"/>
+        </w:rPr>
+        <w:t xml:space="preserve">There are several types of threats, which cause conflict between groups, including realistic threats, symbolic threats, intergroup anxiety and negative stereotyping. According to the </w:t>
+      </w:r>
+      <w:r>
+        <w:rPr>
+          <w:rFonts w:ascii="Times New Roman" w:hAnsi="Times New Roman" w:cs="Times New Roman"/>
+          <w:bCs/>
+          <w:sz w:val="24"/>
+          <w:szCs w:val="24"/>
+          <w:lang w:val="en-GB"/>
+        </w:rPr>
+        <w:t>Stephans</w:t>
+      </w:r>
+      <w:r>
+        <w:rPr>
+          <w:rFonts w:ascii="Times New Roman" w:hAnsi="Times New Roman" w:cs="Times New Roman"/>
+          <w:bCs/>
+          <w:sz w:val="24"/>
+          <w:szCs w:val="24"/>
+          <w:lang w:val="en-GB"/>
+        </w:rPr>
+        <w:t xml:space="preserve">, the Realistic and Symbolic threats both deal with threats to </w:t>
+      </w:r>
+      <w:r>
+        <w:rPr>
+          <w:rFonts w:ascii="Times New Roman" w:hAnsi="Times New Roman" w:cs="Times New Roman"/>
+          <w:bCs/>
+          <w:sz w:val="24"/>
+          <w:szCs w:val="24"/>
+          <w:lang w:val="en-GB"/>
+        </w:rPr>
+        <w:t xml:space="preserve">the interests of the group and </w:t>
+      </w:r>
+      <w:r>
+        <w:rPr>
+          <w:rFonts w:ascii="Times New Roman" w:hAnsi="Times New Roman" w:cs="Times New Roman"/>
+          <w:bCs/>
+          <w:sz w:val="24"/>
+          <w:szCs w:val="24"/>
+          <w:lang w:val="en-GB"/>
+        </w:rPr>
+        <w:t xml:space="preserve">the degree </w:t>
+      </w:r>
+      <w:r>
+        <w:rPr>
+          <w:rFonts w:ascii="Times New Roman" w:hAnsi="Times New Roman" w:cs="Times New Roman"/>
+          <w:bCs/>
+          <w:sz w:val="24"/>
+          <w:szCs w:val="24"/>
+          <w:lang w:val="en-GB"/>
+        </w:rPr>
+        <w:t xml:space="preserve">to which </w:t>
+      </w:r>
+      <w:r>
+        <w:rPr>
+          <w:rFonts w:ascii="Times New Roman" w:hAnsi="Times New Roman" w:cs="Times New Roman"/>
+          <w:bCs/>
+          <w:sz w:val="24"/>
+          <w:szCs w:val="24"/>
+          <w:lang w:val="en-GB"/>
+        </w:rPr>
+        <w:t>you think your group's interests are being threatened</w:t>
+      </w:r>
+      <w:r>
+        <w:rPr>
+          <w:rFonts w:ascii="Times New Roman" w:hAnsi="Times New Roman" w:cs="Times New Roman"/>
+          <w:bCs/>
+          <w:sz w:val="24"/>
+          <w:szCs w:val="24"/>
+          <w:lang w:val="en-GB"/>
+        </w:rPr>
+        <w:t xml:space="preserve">. </w:t>
+      </w:r>
+      <w:r>
+        <w:rPr>
+          <w:rFonts w:ascii="Times New Roman" w:hAnsi="Times New Roman" w:cs="Times New Roman"/>
+          <w:bCs/>
+          <w:sz w:val="24"/>
+          <w:szCs w:val="24"/>
+          <w:lang w:val="en-GB"/>
+        </w:rPr>
+        <w:t>This differs from Intergroup Anxiety and Negative Stereotypes, which enhance perceived threats by cultivating negative expectations and opinions of other groups (</w:t>
+      </w:r>
+      <w:r>
+        <w:rPr>
+          <w:rFonts w:ascii="Times New Roman" w:hAnsi="Times New Roman" w:cs="Times New Roman"/>
+          <w:bCs/>
+          <w:i/>
+          <w:sz w:val="24"/>
+          <w:szCs w:val="24"/>
+          <w:lang w:val="en-GB"/>
+        </w:rPr>
+        <w:t>Redmond, 2012</w:t>
+      </w:r>
+      <w:r>
+        <w:rPr>
+          <w:rFonts w:ascii="Times New Roman" w:hAnsi="Times New Roman" w:cs="Times New Roman"/>
+          <w:bCs/>
+          <w:sz w:val="24"/>
+          <w:szCs w:val="24"/>
+          <w:lang w:val="en-GB"/>
+        </w:rPr>
+        <w:t>). </w:t>
+      </w:r>
+    </w:p>
+    <w:p>
+      <w:pPr>
+        <w:spacing w:after="0" w:line="480" w:lineRule="auto"/>
+        <w:jc w:val="both"/>
+        <w:rPr>
+          <w:rFonts w:ascii="Times New Roman" w:hAnsi="Times New Roman" w:cs="Times New Roman"/>
+          <w:bCs/>
+          <w:sz w:val="24"/>
+          <w:szCs w:val="24"/>
+          <w:lang w:val="en-GB"/>
+        </w:rPr>
+      </w:pPr>
+      <w:r>
+        <w:rPr>
+          <w:noProof/>
+        </w:rPr>
+        <w:drawing>
+          <wp:inline distT="0" distB="0" distL="0" distR="0" wp14:anchorId="0F6C050C" wp14:editId="34963F58">
+            <wp:extent cx="6286500" cy="1715770"/>
+            <wp:effectExtent l="0" t="0" r="0" b="0"/>
+            <wp:docPr id="6" name="Picture 6"/>
+            <wp:cNvGraphicFramePr>
+              <a:graphicFrameLocks xmlns:a="http://schemas.openxmlformats.org/drawingml/2006/main" noChangeAspect="1"/>
+            </wp:cNvGraphicFramePr>
+            <a:graphic xmlns:a="http://schemas.openxmlformats.org/drawingml/2006/main">
+              <a:graphicData uri="http://schemas.openxmlformats.org/drawingml/2006/picture">
+                <pic:pic xmlns:pic="http://schemas.openxmlformats.org/drawingml/2006/picture">
+                  <pic:nvPicPr>
+                    <pic:cNvPr id="1" name=""/>
+                    <pic:cNvPicPr/>
+                  </pic:nvPicPr>
+                  <pic:blipFill>
+                    <a:blip r:embed="rId7"/>
+                    <a:stretch>
+                      <a:fillRect/>
+                    </a:stretch>
+                  </pic:blipFill>
+                  <pic:spPr>
+                    <a:xfrm>
+                      <a:off x="0" y="0"/>
+                      <a:ext cx="6286500" cy="1715770"/>
+                    </a:xfrm>
+                    <a:prstGeom prst="rect">
+                      <a:avLst/>
+                    </a:prstGeom>
+                  </pic:spPr>
+                </pic:pic>
+              </a:graphicData>
+            </a:graphic>
+          </wp:inline>
+        </w:drawing>
+      </w:r>
+    </w:p>
+    <w:p>
+      <w:pPr>
+        <w:spacing w:after="0" w:line="480" w:lineRule="auto"/>
+        <w:rPr>
+          <w:rFonts w:ascii="Times New Roman" w:hAnsi="Times New Roman" w:cs="Times New Roman"/>
+          <w:b/>
+          <w:bCs/>
+          <w:sz w:val="24"/>
+          <w:szCs w:val="24"/>
+          <w:lang w:val="en-GB"/>
+        </w:rPr>
+      </w:pPr>
+      <w:r>
+        <w:rPr>
+          <w:rFonts w:ascii="Times New Roman" w:hAnsi="Times New Roman" w:cs="Times New Roman"/>
+          <w:b/>
+          <w:bCs/>
+          <w:sz w:val="24"/>
+          <w:szCs w:val="24"/>
+          <w:lang w:val="en-GB"/>
         </w:rPr>
         <w:t>Realistic Threats</w:t>
       </w:r>
     </w:p>
     <w:p>
       <w:pPr>
-        <w:pStyle w:val="NormalWeb"/>
-        <w:shd w:val="clear" w:color="auto" w:fill="FFFFFF"/>
-        <w:spacing w:before="150" w:beforeAutospacing="0" w:after="0" w:afterAutospacing="0" w:line="300" w:lineRule="atLeast"/>
-        <w:rPr>
-          <w:rFonts w:ascii="Arial" w:hAnsi="Arial" w:cs="Arial"/>
-          <w:color w:val="333333"/>
-          <w:sz w:val="21"/>
-          <w:szCs w:val="21"/>
-        </w:rPr>
-      </w:pPr>
-      <w:r>
-        <w:rPr>
-          <w:rFonts w:ascii="Arial" w:hAnsi="Arial" w:cs="Arial"/>
-          <w:color w:val="333333"/>
-          <w:sz w:val="21"/>
-          <w:szCs w:val="21"/>
-        </w:rPr>
-        <w:t>These types of threats result from the perceptions held by the in-group, that the out-group "poses a risk to their safety, economy, politics, health or well-being" (Kendall, 1998). For example, when two groups within an organization are competing for the rights to complete a project for the president of the organization, and one group has more material resources than the other, the group with fewer resources will feel threatened because it feels there are barriers (the material resources), which will inhibit their ability to compete for the project.</w:t>
-      </w:r>
-    </w:p>
-    <w:p>
-      <w:pPr>
-        <w:pStyle w:val="NormalWeb"/>
-        <w:shd w:val="clear" w:color="auto" w:fill="FFFFFF"/>
-        <w:spacing w:before="150" w:beforeAutospacing="0" w:after="0" w:afterAutospacing="0" w:line="300" w:lineRule="atLeast"/>
-        <w:rPr>
-          <w:rFonts w:ascii="Arial" w:hAnsi="Arial" w:cs="Arial"/>
-          <w:color w:val="333333"/>
-          <w:sz w:val="21"/>
-          <w:szCs w:val="21"/>
-        </w:rPr>
-      </w:pPr>
-      <w:r>
-        <w:rPr>
-          <w:rFonts w:ascii="Arial" w:hAnsi="Arial" w:cs="Arial"/>
-          <w:color w:val="333333"/>
-          <w:sz w:val="21"/>
-          <w:szCs w:val="21"/>
-        </w:rPr>
+        <w:spacing w:after="0" w:line="480" w:lineRule="auto"/>
+        <w:jc w:val="both"/>
+        <w:rPr>
+          <w:rFonts w:ascii="Times New Roman" w:hAnsi="Times New Roman" w:cs="Times New Roman"/>
+          <w:bCs/>
+          <w:sz w:val="24"/>
+          <w:szCs w:val="24"/>
+          <w:lang w:val="en-GB"/>
+        </w:rPr>
+      </w:pPr>
+      <w:r>
+        <w:rPr>
+          <w:rFonts w:ascii="Times New Roman" w:hAnsi="Times New Roman" w:cs="Times New Roman"/>
+          <w:bCs/>
+          <w:sz w:val="24"/>
+          <w:szCs w:val="24"/>
+          <w:lang w:val="en-GB"/>
+        </w:rPr>
+        <w:t>These types of threats result from the perceptions held by the in-group, that the out-group "poses a risk to their safety, econ</w:t>
+      </w:r>
+      <w:bookmarkStart w:id="0" w:name="_GoBack"/>
+      <w:bookmarkEnd w:id="0"/>
+      <w:r>
+        <w:rPr>
+          <w:rFonts w:ascii="Times New Roman" w:hAnsi="Times New Roman" w:cs="Times New Roman"/>
+          <w:bCs/>
+          <w:sz w:val="24"/>
+          <w:szCs w:val="24"/>
+          <w:lang w:val="en-GB"/>
+        </w:rPr>
+        <w:t>omy, politics, health or well-being" (Kendall, 1998). For example, when two groups within an organization are competing for the rights to complete a project for the president of the organization, and one group has more material resources than the other, the group with fewer resources will feel threatened because it feels there are barriers (the material resources), which will inhibit their ability to compete for the project.</w:t>
+      </w:r>
+    </w:p>
+    <w:p>
+      <w:pPr>
+        <w:spacing w:after="0" w:line="480" w:lineRule="auto"/>
+        <w:jc w:val="both"/>
+        <w:rPr>
+          <w:rFonts w:ascii="Times New Roman" w:hAnsi="Times New Roman" w:cs="Times New Roman"/>
+          <w:bCs/>
+          <w:sz w:val="24"/>
+          <w:szCs w:val="24"/>
+          <w:lang w:val="en-GB"/>
+        </w:rPr>
+      </w:pPr>
+      <w:r>
+        <w:rPr>
+          <w:rFonts w:ascii="Times New Roman" w:hAnsi="Times New Roman" w:cs="Times New Roman"/>
+          <w:bCs/>
+          <w:sz w:val="24"/>
+          <w:szCs w:val="24"/>
+          <w:lang w:val="en-GB"/>
+        </w:rPr>
+        <w:lastRenderedPageBreak/>
         <w:t>Three studies were conducted to measure the antecedents of women's attitudes toward men using the integrated threat model. Four types of threats were hypothesized to produce negative attitudes toward men: (1) realistic threat based on threats to women's political and economic power, (2) symbolic threat based on value differences, (3) intergroup anxiety experienced during social interaction with out-group members, and (4) negative stereotypes of men. Negative contact was hypothesized to increase the perception of all four threats as well as to affect attitudes directly. The findings suggest that symbolic threat, intergroup anxiety, and negative contact are the strongest predictors of negative attitudes toward men. Contrary to expectation, realistic threat may not be important to women's attitudes toward men.</w:t>
       </w:r>
     </w:p>
@@ -842,7 +1892,7 @@
                     </pic:cNvPicPr>
                   </pic:nvPicPr>
                   <pic:blipFill>
-                    <a:blip r:embed="rId7">
+                    <a:blip r:embed="rId8">
                       <a:extLst>
                         <a:ext uri="{28A0092B-C50C-407E-A947-70E740481C1C}">
                           <a14:useLocalDpi xmlns:a14="http://schemas.microsoft.com/office/drawing/2010/main" val="0"/>
@@ -889,7 +1939,6 @@
           <w:rFonts w:ascii="Arial" w:hAnsi="Arial" w:cs="Arial"/>
           <w:color w:val="000000"/>
         </w:rPr>
-        <w:lastRenderedPageBreak/>
         <w:t>Symbolic Threats</w:t>
       </w:r>
     </w:p>
@@ -958,6 +2007,7 @@
           <w:sz w:val="21"/>
           <w:szCs w:val="21"/>
         </w:rPr>
+        <w:lastRenderedPageBreak/>
         <w:drawing>
           <wp:inline distT="0" distB="0" distL="0" distR="0">
             <wp:extent cx="2857500" cy="1514475"/>
@@ -976,7 +2026,7 @@
                     </pic:cNvPicPr>
                   </pic:nvPicPr>
                   <pic:blipFill>
-                    <a:blip r:embed="rId8">
+                    <a:blip r:embed="rId9">
                       <a:extLst>
                         <a:ext uri="{28A0092B-C50C-407E-A947-70E740481C1C}">
                           <a14:useLocalDpi xmlns:a14="http://schemas.microsoft.com/office/drawing/2010/main" val="0"/>
@@ -1102,7 +2152,6 @@
           <w:rFonts w:ascii="Arial" w:hAnsi="Arial" w:cs="Arial"/>
           <w:color w:val="000000"/>
         </w:rPr>
-        <w:lastRenderedPageBreak/>
         <w:t> Intergroup Anxiety</w:t>
       </w:r>
     </w:p>
@@ -1125,7 +2174,27 @@
           <w:sz w:val="21"/>
           <w:szCs w:val="21"/>
         </w:rPr>
-        <w:t>Intergroup anxiety refers to the "uneasiness and awkwardness in the presence of out-group members because of uncertainty about how to behave towards them" (Riek, Mania, &amp; Gaertner, 2006, p. 341). This component of Integrated Threat Theory can be considered the strongest threat, as it deals with high emotions between groups. "People feel personally threatened in intergroup interactions because they are concerned about negative outcomes for the self, such as being embarrassed, rejected, or ridiculed" (Oskamp, 2000, p.40). The more anxiety the in-group feels towards the out-group, the more the in-group will anticipate a negative reaction from the out-group. The emotional anxiety can even occur in circumstances when the in-group incorrectly predicts the out-groups response to in-group values. The increased expectation of a</w:t>
+        <w:t xml:space="preserve">Intergroup anxiety refers to the "uneasiness and awkwardness in the presence of out-group members because of uncertainty about how to behave towards them" (Riek, Mania, &amp; Gaertner, 2006, p. 341). This component of Integrated Threat Theory can be considered the strongest threat, as it deals with high emotions between groups. "People feel personally threatened in intergroup interactions because they are concerned about negative outcomes for the self, such as being embarrassed, rejected, or ridiculed" (Oskamp, 2000, p.40). The more anxiety the in-group feels towards the out-group, the more the in-group will anticipate a negative reaction from the out-group. The emotional anxiety can even occur in circumstances when the in-group incorrectly predicts the </w:t>
+      </w:r>
+      <w:proofErr w:type="gramStart"/>
+      <w:r>
+        <w:rPr>
+          <w:rFonts w:ascii="Arial" w:hAnsi="Arial" w:cs="Arial"/>
+          <w:color w:val="333333"/>
+          <w:sz w:val="21"/>
+          <w:szCs w:val="21"/>
+        </w:rPr>
+        <w:t>out-groups</w:t>
+      </w:r>
+      <w:proofErr w:type="gramEnd"/>
+      <w:r>
+        <w:rPr>
+          <w:rFonts w:ascii="Arial" w:hAnsi="Arial" w:cs="Arial"/>
+          <w:color w:val="333333"/>
+          <w:sz w:val="21"/>
+          <w:szCs w:val="21"/>
+        </w:rPr>
+        <w:t xml:space="preserve"> response to in-group values. The increased expectation of a</w:t>
       </w:r>
       <w:r>
         <w:rPr>
@@ -1162,6 +2231,7 @@
           <w:rFonts w:ascii="Arial" w:hAnsi="Arial" w:cs="Arial"/>
           <w:color w:val="000000"/>
         </w:rPr>
+        <w:lastRenderedPageBreak/>
         <w:t> Negative Stereotyping</w:t>
       </w:r>
     </w:p>
@@ -1295,17 +2365,7 @@
           <w:sz w:val="21"/>
           <w:szCs w:val="21"/>
         </w:rPr>
-        <w:t xml:space="preserve">Integrated threat theory is fairly new, and therefore does not have the extensive research that other motivational theories have. However, the field of research is growing, and of particular interest is its relevance to present societal issues. The research is valuable as it helps us understand the </w:t>
-      </w:r>
-      <w:r>
-        <w:rPr>
-          <w:rFonts w:ascii="Arial" w:hAnsi="Arial" w:cs="Arial"/>
-          <w:color w:val="333333"/>
-          <w:sz w:val="21"/>
-          <w:szCs w:val="21"/>
-        </w:rPr>
-        <w:lastRenderedPageBreak/>
-        <w:t>cognitive processes behind people’s attitudes, beliefs, and behaviors. Some of the research topics the theory can be applied to include:</w:t>
+        <w:t>Integrated threat theory is fairly new, and therefore does not have the extensive research that other motivational theories have. However, the field of research is growing, and of particular interest is its relevance to present societal issues. The research is valuable as it helps us understand the cognitive processes behind people’s attitudes, beliefs, and behaviors. Some of the research topics the theory can be applied to include:</w:t>
       </w:r>
     </w:p>
     <w:p>
@@ -1531,7 +2591,17 @@
           <w:sz w:val="21"/>
           <w:szCs w:val="21"/>
         </w:rPr>
-        <w:t>Integrated Threat research has also shown its relevance with issues important to students. For example, one study looked at the cultural adjustment process required of students studying abroad (Fritz, M. V. et all 2008). This study examined the acculturation process of students living abroad and the effects of learning a new language, being separated from family and friends, and managing financial problems. The researchers looked at how Integrated Threat Theory addresses the issue of intergroup anxiety, where a student living abroad may experience feelings of being part of the “out” group.</w:t>
+        <w:t xml:space="preserve">Integrated Threat research has also shown its relevance with issues important to students. For example, one study looked at the cultural adjustment process required of students studying abroad (Fritz, M. V. et all 2008). This study examined the acculturation process of students living abroad and the effects of learning a new language, being separated from family and friends, and managing financial problems. The </w:t>
+      </w:r>
+      <w:r>
+        <w:rPr>
+          <w:rFonts w:ascii="Arial" w:hAnsi="Arial" w:cs="Arial"/>
+          <w:color w:val="333333"/>
+          <w:sz w:val="21"/>
+          <w:szCs w:val="21"/>
+        </w:rPr>
+        <w:lastRenderedPageBreak/>
+        <w:t>researchers looked at how Integrated Threat Theory addresses the issue of intergroup anxiety, where a student living abroad may experience feelings of being part of the “out” group.</w:t>
       </w:r>
     </w:p>
     <w:p>
@@ -1598,7 +2668,6 @@
           <w:sz w:val="21"/>
           <w:szCs w:val="21"/>
         </w:rPr>
-        <w:lastRenderedPageBreak/>
         <w:drawing>
           <wp:inline distT="0" distB="0" distL="0" distR="0">
             <wp:extent cx="7029450" cy="3971925"/>
@@ -1617,7 +2686,7 @@
                     </pic:cNvPicPr>
                   </pic:nvPicPr>
                   <pic:blipFill>
-                    <a:blip r:embed="rId9">
+                    <a:blip r:embed="rId10">
                       <a:extLst>
                         <a:ext uri="{28A0092B-C50C-407E-A947-70E740481C1C}">
                           <a14:useLocalDpi xmlns:a14="http://schemas.microsoft.com/office/drawing/2010/main" val="0"/>
@@ -1694,6 +2763,7 @@
           <w:sz w:val="30"/>
           <w:szCs w:val="30"/>
         </w:rPr>
+        <w:lastRenderedPageBreak/>
         <w:t>Strengths and Weaknesses of Integrated Threat Theory</w:t>
       </w:r>
       <w:r>
@@ -1749,7 +2819,27 @@
           <w:sz w:val="21"/>
           <w:szCs w:val="21"/>
         </w:rPr>
-        <w:t>To address these weaknesses the theory was revised in 2002 (Stephan &amp; Renfro, 2002). The new theory now makes a distinction between threats to the in-group as a whole, and threats to individual members of the in-group, known as personal threats. In addition to this distinction, the antecedents of the theory were expanded upon. In the original theory there were four antecedents of threat; which included strong identification with the in-group, negative personal contact with the out-group, a history of conflict between the groups, and substantial disparities in status between groups.</w:t>
+        <w:t xml:space="preserve">To address these </w:t>
+      </w:r>
+      <w:proofErr w:type="gramStart"/>
+      <w:r>
+        <w:rPr>
+          <w:rFonts w:ascii="Arial" w:hAnsi="Arial" w:cs="Arial"/>
+          <w:color w:val="333333"/>
+          <w:sz w:val="21"/>
+          <w:szCs w:val="21"/>
+        </w:rPr>
+        <w:t>weaknesses</w:t>
+      </w:r>
+      <w:proofErr w:type="gramEnd"/>
+      <w:r>
+        <w:rPr>
+          <w:rFonts w:ascii="Arial" w:hAnsi="Arial" w:cs="Arial"/>
+          <w:color w:val="333333"/>
+          <w:sz w:val="21"/>
+          <w:szCs w:val="21"/>
+        </w:rPr>
+        <w:t xml:space="preserve"> the theory was revised in 2002 (Stephan &amp; Renfro, 2002). The new theory now makes a distinction between threats to the in-group as a whole, and threats to individual members of the in-group, known as personal threats. In addition to this distinction, the antecedents of the theory were expanded upon. In the original theory there were four antecedents of threat; which included strong identification with the in-group, negative personal contact with the out-group, a history of conflict between the groups, and substantial disparities in status between groups.</w:t>
       </w:r>
     </w:p>
     <w:p>
@@ -1771,17 +2861,7 @@
           <w:sz w:val="21"/>
           <w:szCs w:val="21"/>
         </w:rPr>
-        <w:t xml:space="preserve">In the revised theory, the following antecedents were added to the list: relations between groups, which factor in the size of the out-group relative to the in-group within the society, difference variable, including social dominance orientation and self esteem for factoring, cultural dimensions as this is a new domain of variables that can influence perceived threats and includes concepts like, </w:t>
-      </w:r>
-      <w:r>
-        <w:rPr>
-          <w:rFonts w:ascii="Arial" w:hAnsi="Arial" w:cs="Arial"/>
-          <w:color w:val="333333"/>
-          <w:sz w:val="21"/>
-          <w:szCs w:val="21"/>
-        </w:rPr>
-        <w:lastRenderedPageBreak/>
-        <w:t>individualism / collectivism, power distance, and uncertainty avoidance, and situational factors, which are variables that affect perceptions of threat like the setting, whether or not and how much the group interaction is structured or planned, and the nature of the interaction (cooperative vs. competitive).</w:t>
+        <w:t>In the revised theory, the following antecedents were added to the list: relations between groups, which factor in the size of the out-group relative to the in-group within the society, difference variable, including social dominance orientation and self esteem for factoring, cultural dimensions as this is a new domain of variables that can influence perceived threats and includes concepts like, individualism / collectivism, power distance, and uncertainty avoidance, and situational factors, which are variables that affect perceptions of threat like the setting, whether or not and how much the group interaction is structured or planned, and the nature of the interaction (cooperative vs. competitive).</w:t>
       </w:r>
     </w:p>
     <w:p>
@@ -1908,7 +2988,7 @@
       </w:pPr>
       <w:r>
         <w:pict>
-          <v:rect id="_x0000_i1033" style="width:0;height:1.5pt" o:hralign="center" o:hrstd="t" o:hrnoshade="t" o:hr="t" fillcolor="#333" stroked="f"/>
+          <v:rect id="_x0000_i1025" style="width:0;height:1.5pt" o:hralign="center" o:hrstd="t" o:hrnoshade="t" o:hr="t" fillcolor="#333" stroked="f"/>
         </w:pict>
       </w:r>
     </w:p>
@@ -1956,7 +3036,17 @@
           <w:sz w:val="21"/>
           <w:szCs w:val="21"/>
         </w:rPr>
-        <w:t>Social Identity Theory focuses on the relationship between self-concept and group behavior (Hogg &amp; Terry, 2001). This theory explains that different aspects of individuals' personalities motivate them at different times, and that motivation from identity will be decided by the certain situation that the individual is in by relying on personal or social identity (PSU World Campus, L.8, 2012, p.5). Henri Tajfel proposed the Social Identity Theory as a result of work he had conducted in the 1970's concerning "categorization and social perception, intergroup behavior, and the pursuit of social psychological understanding of the causes of prejudice and intergroup conflict" (Abrams &amp; Hogg, 1999). Tajfel et al (1971) attempted to identify the</w:t>
+        <w:t xml:space="preserve">Social Identity Theory focuses on the relationship between self-concept and group behavior (Hogg &amp; Terry, 2001). This theory explains that different aspects of individuals' personalities motivate them at </w:t>
+      </w:r>
+      <w:r>
+        <w:rPr>
+          <w:rFonts w:ascii="Arial" w:hAnsi="Arial" w:cs="Arial"/>
+          <w:color w:val="333333"/>
+          <w:sz w:val="21"/>
+          <w:szCs w:val="21"/>
+        </w:rPr>
+        <w:lastRenderedPageBreak/>
+        <w:t>different times, and that motivation from identity will be decided by the certain situation that the individual is in by relying on personal or social identity (PSU World Campus, L.8, 2012, p.5). Henri Tajfel proposed the Social Identity Theory as a result of work he had conducted in the 1970's concerning "categorization and social perception, intergroup behavior, and the pursuit of social psychological understanding of the causes of prejudice and intergroup conflict" (Abrams &amp; Hogg, 1999). Tajfel et al (1971) attempted to identify the</w:t>
       </w:r>
       <w:r>
         <w:rPr>
@@ -2019,17 +3109,7 @@
           <w:sz w:val="21"/>
           <w:szCs w:val="21"/>
         </w:rPr>
-        <w:t xml:space="preserve">Tajfel believed individuals were inconsistent when it came to how they behaved when they related to others in an intergroup setting, opposed to an interpersonal setting and sought to explain the behavior of people in-group situations (Abrams &amp; Terry, 2001). Tajfel identified three components of social identity: self-conceptualization, group self-esteem, and commitment to the group, which when met, led a person to feel connected to their in-group. As a result, all other groups become out-groups and are rivals for status and resources as well as a source for comparison. This can lead to </w:t>
-      </w:r>
-      <w:r>
-        <w:rPr>
-          <w:rFonts w:ascii="Arial" w:hAnsi="Arial" w:cs="Arial"/>
-          <w:color w:val="333333"/>
-          <w:sz w:val="21"/>
-          <w:szCs w:val="21"/>
-        </w:rPr>
-        <w:lastRenderedPageBreak/>
-        <w:t>discrimination in favor of the in-group or against other out-groups, as well as stereotyping and prejudice when a perceived threat occurs (Redmond, 2009). </w:t>
+        <w:t>Tajfel believed individuals were inconsistent when it came to how they behaved when they related to others in an intergroup setting, opposed to an interpersonal setting and sought to explain the behavior of people in-group situations (Abrams &amp; Terry, 2001). Tajfel identified three components of social identity: self-conceptualization, group self-esteem, and commitment to the group, which when met, led a person to feel connected to their in-group. As a result, all other groups become out-groups and are rivals for status and resources as well as a source for comparison. This can lead to discrimination in favor of the in-group or against other out-groups, as well as stereotyping and prejudice when a perceived threat occurs (Redmond, 2009). </w:t>
       </w:r>
     </w:p>
     <w:p>
@@ -2072,7 +3152,27 @@
           <w:sz w:val="21"/>
           <w:szCs w:val="21"/>
         </w:rPr>
-        <w:t>An in-group can be described as the group of people with whom an individual categorizes himself/herself. From a biological perspective, this behavior is inherent which means that people tend to help members from their own group rather than those from another. People can and will interact with out-groups, but use different strategies with both. Members of an in-group feel a sense of commitment to the group and gain greater esteem from their sense of belonging to the group (Redmond, 2012). In-group favoritism primarily exists to protect the group as individuals and as a group. By giving special treatment to group members, resources may be unavailable to other groups, and that group can maintain a higher status. Typically the larger the in-group, the more power they can impose on others. The overall idea is that members of the in-group stick together and give each other preferential treatment on professionally, financially, or socially.  </w:t>
+        <w:t xml:space="preserve">An in-group can be described as the group of people with whom an individual categorizes himself/herself. From a biological perspective, this behavior is inherent which means that people tend to help members from their own group rather than those from another. People can and will interact with out-groups, but use different strategies with both. Members of an in-group feel a sense of commitment to the group and gain greater esteem from their sense of belonging to the group (Redmond, 2012). In-group favoritism primarily exists to protect the group as individuals and as a group. By giving special treatment to group members, resources may be unavailable to other groups, and that group can maintain a higher status. </w:t>
+      </w:r>
+      <w:proofErr w:type="gramStart"/>
+      <w:r>
+        <w:rPr>
+          <w:rFonts w:ascii="Arial" w:hAnsi="Arial" w:cs="Arial"/>
+          <w:color w:val="333333"/>
+          <w:sz w:val="21"/>
+          <w:szCs w:val="21"/>
+        </w:rPr>
+        <w:t>Typically</w:t>
+      </w:r>
+      <w:proofErr w:type="gramEnd"/>
+      <w:r>
+        <w:rPr>
+          <w:rFonts w:ascii="Arial" w:hAnsi="Arial" w:cs="Arial"/>
+          <w:color w:val="333333"/>
+          <w:sz w:val="21"/>
+          <w:szCs w:val="21"/>
+        </w:rPr>
+        <w:t xml:space="preserve"> the larger the in-group, the more power they can impose on others. The overall idea is that members of the in-group stick together and give each other preferential treatment on professionally, financially, or socially.  </w:t>
       </w:r>
     </w:p>
     <w:p>
@@ -2131,63 +3231,6 @@
           <w:szCs w:val="21"/>
         </w:rPr>
       </w:pPr>
-      <w:r>
-        <w:rPr>
-          <w:rFonts w:ascii="Arial" w:hAnsi="Arial" w:cs="Arial"/>
-          <w:noProof/>
-          <w:color w:val="333333"/>
-          <w:sz w:val="21"/>
-          <w:szCs w:val="21"/>
-        </w:rPr>
-        <w:drawing>
-          <wp:inline distT="0" distB="0" distL="0" distR="0">
-            <wp:extent cx="3238500" cy="2695575"/>
-            <wp:effectExtent l="0" t="0" r="0" b="9525"/>
-            <wp:docPr id="10" name="Picture 10" descr="https://wikispaces.psu.edu/download/attachments/41095610/srep00460-f1.jpg?version=1&amp;modificationDate=1382294344000&amp;api=v2"/>
-            <wp:cNvGraphicFramePr>
-              <a:graphicFrameLocks xmlns:a="http://schemas.openxmlformats.org/drawingml/2006/main" noChangeAspect="1"/>
-            </wp:cNvGraphicFramePr>
-            <a:graphic xmlns:a="http://schemas.openxmlformats.org/drawingml/2006/main">
-              <a:graphicData uri="http://schemas.openxmlformats.org/drawingml/2006/picture">
-                <pic:pic xmlns:pic="http://schemas.openxmlformats.org/drawingml/2006/picture">
-                  <pic:nvPicPr>
-                    <pic:cNvPr id="0" name="Picture 11" descr="https://wikispaces.psu.edu/download/attachments/41095610/srep00460-f1.jpg?version=1&amp;modificationDate=1382294344000&amp;api=v2"/>
-                    <pic:cNvPicPr>
-                      <a:picLocks noChangeAspect="1" noChangeArrowheads="1"/>
-                    </pic:cNvPicPr>
-                  </pic:nvPicPr>
-                  <pic:blipFill>
-                    <a:blip r:embed="rId10">
-                      <a:extLst>
-                        <a:ext uri="{28A0092B-C50C-407E-A947-70E740481C1C}">
-                          <a14:useLocalDpi xmlns:a14="http://schemas.microsoft.com/office/drawing/2010/main" val="0"/>
-                        </a:ext>
-                      </a:extLst>
-                    </a:blip>
-                    <a:srcRect/>
-                    <a:stretch>
-                      <a:fillRect/>
-                    </a:stretch>
-                  </pic:blipFill>
-                  <pic:spPr bwMode="auto">
-                    <a:xfrm>
-                      <a:off x="0" y="0"/>
-                      <a:ext cx="3238500" cy="2695575"/>
-                    </a:xfrm>
-                    <a:prstGeom prst="rect">
-                      <a:avLst/>
-                    </a:prstGeom>
-                    <a:noFill/>
-                    <a:ln>
-                      <a:noFill/>
-                    </a:ln>
-                  </pic:spPr>
-                </pic:pic>
-              </a:graphicData>
-            </a:graphic>
-          </wp:inline>
-        </w:drawing>
-      </w:r>
     </w:p>
     <w:p>
       <w:pPr>
@@ -2236,7 +3279,7 @@
           <w:sz w:val="21"/>
           <w:szCs w:val="21"/>
         </w:rPr>
-        <w:t xml:space="preserve">An out-group can be described as any group outside of an individual's in-group and a group that can be a potential rival/competitor for resources (Redmond, 2012). Individuals in the out-group may be </w:t>
+        <w:t xml:space="preserve">An out-group can be described as any group outside of an individual's in-group and a group that can be a potential rival/competitor for resources (Redmond, 2012). Individuals in the out-group may be motivated to try and enter the in-group to gain access to limited or previously unavailable resources. Although once groups are formed, it can be hard to move to a new group and the person trying may face resentment from </w:t>
       </w:r>
       <w:r>
         <w:rPr>
@@ -2246,7 +3289,7 @@
           <w:szCs w:val="21"/>
         </w:rPr>
         <w:lastRenderedPageBreak/>
-        <w:t>motivated to try and enter the in-group to gain access to limited or previously unavailable resources. Although once groups are formed, it can be hard to move to a new group and the person trying may face resentment from both groups. Members that are in the in-group can attempt to make members of the out-group look bad as to enhance their image and status. </w:t>
+        <w:t>both groups. Members that are in the in-group can attempt to make members of the out-group look bad as to enhance their image and status. </w:t>
       </w:r>
     </w:p>
     <w:p>
@@ -2430,7 +3473,7 @@
           <w:sz w:val="21"/>
           <w:szCs w:val="21"/>
         </w:rPr>
-        <w:t xml:space="preserve">According to Social Identity Theory, "social identity and intergroup behavior is guided by the pursuit of evaluative positive social identity through positive intergroup distinctiveness, which in turn is motivated by the need for positive self-esteem" (Hogg &amp; Terry, 2001). In other words, their positive </w:t>
+        <w:t xml:space="preserve">According to Social Identity Theory, "social identity and intergroup behavior is guided by the pursuit of evaluative positive social identity through positive intergroup distinctiveness, which in turn is motivated by the need for positive self-esteem" (Hogg &amp; Terry, 2001). In other words, their positive association with their in-group will affect a person’s behavior when that association elevates their self-esteem and/or status. Furthermore, according to Michael Hogg (2006), social identity is motivated by self-enhancement and uncertainty reduction, which causes groups to "strive to be both better than and distinct from other groups" </w:t>
       </w:r>
       <w:r>
         <w:rPr>
@@ -2440,7 +3483,7 @@
           <w:szCs w:val="21"/>
         </w:rPr>
         <w:lastRenderedPageBreak/>
-        <w:t>association with their in-group will affect a person’s behavior when that association elevates their self-esteem and/or status. Furthermore, according to Michael Hogg (2006), social identity is motivated by self-enhancement and uncertainty reduction, which causes groups to "strive to be both better than and distinct from other groups" (pg. 120). Central to this theory are three components identified by Tajfel: self-categorization, group self-esteem, and group commitment. </w:t>
+        <w:t>(pg. 120). Central to this theory are three components identified by Tajfel: self-categorization, group self-esteem, and group commitment. </w:t>
       </w:r>
     </w:p>
     <w:p>
@@ -2523,7 +3566,27 @@
           <w:sz w:val="21"/>
           <w:szCs w:val="21"/>
         </w:rPr>
-        <w:t>that make them unique and help define that individual (Brewer &amp; Gardner, 1996). Individuals tend to be inconsistent when it comes to behavior in an social setting versus an individual setting. Social identity contrasts with personal identity because individuals will act differently in social settings based on their perceived status within the group. </w:t>
+        <w:t xml:space="preserve">that make them unique and help define that individual (Brewer &amp; Gardner, 1996). Individuals tend to be inconsistent when it comes to behavior in </w:t>
+      </w:r>
+      <w:proofErr w:type="gramStart"/>
+      <w:r>
+        <w:rPr>
+          <w:rFonts w:ascii="Arial" w:hAnsi="Arial" w:cs="Arial"/>
+          <w:color w:val="333333"/>
+          <w:sz w:val="21"/>
+          <w:szCs w:val="21"/>
+        </w:rPr>
+        <w:t>an</w:t>
+      </w:r>
+      <w:proofErr w:type="gramEnd"/>
+      <w:r>
+        <w:rPr>
+          <w:rFonts w:ascii="Arial" w:hAnsi="Arial" w:cs="Arial"/>
+          <w:color w:val="333333"/>
+          <w:sz w:val="21"/>
+          <w:szCs w:val="21"/>
+        </w:rPr>
+        <w:t xml:space="preserve"> social setting versus an individual setting. Social identity contrasts with personal identity because individuals will act differently in social settings based on their perceived status within the group. </w:t>
       </w:r>
     </w:p>
     <w:p>
@@ -2830,6 +3893,19 @@
         </w:rPr>
         <w:t>                                                                                                                                                              </w:t>
       </w:r>
+    </w:p>
+    <w:p>
+      <w:pPr>
+        <w:pStyle w:val="NormalWeb"/>
+        <w:shd w:val="clear" w:color="auto" w:fill="FFFFFF"/>
+        <w:spacing w:before="150" w:beforeAutospacing="0" w:after="0" w:afterAutospacing="0" w:line="300" w:lineRule="atLeast"/>
+        <w:rPr>
+          <w:rFonts w:ascii="Arial" w:hAnsi="Arial" w:cs="Arial"/>
+          <w:color w:val="333333"/>
+          <w:sz w:val="21"/>
+          <w:szCs w:val="21"/>
+        </w:rPr>
+      </w:pPr>
       <w:r>
         <w:rPr>
           <w:rStyle w:val="Strong"/>
@@ -2880,7 +3956,7 @@
           <w:sz w:val="21"/>
           <w:szCs w:val="21"/>
         </w:rPr>
-        <w:t xml:space="preserve">In recent years as technology has become more prevalent, there has been research done on how groups are affected when members of the group only communicate via telephone or computer and not face-to-face in a co-located environment. This research has found that when the "dispersed workforce" feels psychologically connected to the organization, the goals of the group and the </w:t>
+        <w:t xml:space="preserve">In recent years as technology has become more prevalent, there has been research done on how groups are affected when members of the group only communicate via telephone or computer and not face-to-face in a co-located environment. This research has found that when the "dispersed workforce" feels psychologically connected to the organization, the goals of the group and the organization converge and </w:t>
       </w:r>
       <w:r>
         <w:rPr>
@@ -2890,7 +3966,7 @@
           <w:szCs w:val="21"/>
         </w:rPr>
         <w:lastRenderedPageBreak/>
-        <w:t>organization converge and this "allows its members to act as a coordinated unit" (Hogg &amp; Terry, 2001).  Research concerning gender discrimination has also been a focus in recent years as more and more women are entering fields typically dominated by men. These studies show that in certain situations women do experience discrimination by men as well as other women, which can lead to less job satisfaction, lower organizational commitment, turnover, absenteeism, and lower job performance (Hogg &amp; Terry, 2001). This research is useful for organizations to be able to understand social identity and to initiate interventions such as intergroup contact, which has been shown to promote for positive intergroup attitudes (Hogg &amp; Terry, 2001).</w:t>
+        <w:t>this "allows its members to act as a coordinated unit" (Hogg &amp; Terry, 2001).  Research concerning gender discrimination has also been a focus in recent years as more and more women are entering fields typically dominated by men. These studies show that in certain situations women do experience discrimination by men as well as other women, which can lead to less job satisfaction, lower organizational commitment, turnover, absenteeism, and lower job performance (Hogg &amp; Terry, 2001). This research is useful for organizations to be able to understand social identity and to initiate interventions such as intergroup contact, which has been shown to promote for positive intergroup attitudes (Hogg &amp; Terry, 2001).</w:t>
       </w:r>
     </w:p>
     <w:p>
@@ -3046,7 +4122,7 @@
           <w:sz w:val="21"/>
           <w:szCs w:val="21"/>
         </w:rPr>
-        <w:t xml:space="preserve">Nass, Fogg, &amp; Moon (1995) conducted another study asking the question “how powerful is social identity?” They used a computer in place of a participant in a group interaction. They aimed to </w:t>
+        <w:t xml:space="preserve">Nass, Fogg, &amp; Moon (1995) conducted another study asking the question “how powerful is social identity?” They used a computer in place of a participant in a group interaction. They aimed to investigate two key questions, “(1) Can researchers manipulate affiliation (create a sense of teamwork or groupfulness) </w:t>
       </w:r>
       <w:r>
         <w:rPr>
@@ -3056,7 +4132,7 @@
           <w:szCs w:val="21"/>
         </w:rPr>
         <w:lastRenderedPageBreak/>
-        <w:t>investigate two key questions, “(1) Can researchers manipulate affiliation (create a sense of teamwork or groupfulness) between humans and computers, and (2) will the effects of human-computer affiliation be similar to documented effects of human-human affiliation?” (Nass, Fogg, &amp; Moon, 1995).</w:t>
+        <w:t>between humans and computers, and (2) will the effects of human-computer affiliation be similar to documented effects of human-human affiliation?” (Nass, Fogg, &amp; Moon, 1995).</w:t>
       </w:r>
     </w:p>
     <w:p>
@@ -3211,29 +4287,29 @@
           <w:sz w:val="21"/>
           <w:szCs w:val="21"/>
         </w:rPr>
+        <w:t>Breakwell (1978) studied teens who identified themselves as soccer fans. Some of the teens went to games while others did not. Breakwell found that those who did not go to games were the most vociferous in claiming themselves as fans and showed the most in-group bias. Breakwell concluded that these fans felt a greater need to prove themselves as fans because they didn't attend games. </w:t>
+      </w:r>
+    </w:p>
+    <w:p>
+      <w:pPr>
+        <w:pStyle w:val="NormalWeb"/>
+        <w:shd w:val="clear" w:color="auto" w:fill="FFFFFF"/>
+        <w:spacing w:before="150" w:beforeAutospacing="0" w:after="0" w:afterAutospacing="0" w:line="300" w:lineRule="atLeast"/>
+        <w:rPr>
+          <w:rFonts w:ascii="Arial" w:hAnsi="Arial" w:cs="Arial"/>
+          <w:color w:val="333333"/>
+          <w:sz w:val="21"/>
+          <w:szCs w:val="21"/>
+        </w:rPr>
+      </w:pPr>
+      <w:r>
+        <w:rPr>
+          <w:rFonts w:ascii="Arial" w:hAnsi="Arial" w:cs="Arial"/>
+          <w:color w:val="333333"/>
+          <w:sz w:val="21"/>
+          <w:szCs w:val="21"/>
+        </w:rPr>
         <w:lastRenderedPageBreak/>
-        <w:t>Breakwell (1978) studied teens who identified themselves as soccer fans. Some of the teens went to games while others did not. Breakwell found that those who did not go to games were the most vociferous in claiming themselves as fans and showed the most in-group bias. Breakwell concluded that these fans felt a greater need to prove themselves as fans because they didn't attend games. </w:t>
-      </w:r>
-    </w:p>
-    <w:p>
-      <w:pPr>
-        <w:pStyle w:val="NormalWeb"/>
-        <w:shd w:val="clear" w:color="auto" w:fill="FFFFFF"/>
-        <w:spacing w:before="150" w:beforeAutospacing="0" w:after="0" w:afterAutospacing="0" w:line="300" w:lineRule="atLeast"/>
-        <w:rPr>
-          <w:rFonts w:ascii="Arial" w:hAnsi="Arial" w:cs="Arial"/>
-          <w:color w:val="333333"/>
-          <w:sz w:val="21"/>
-          <w:szCs w:val="21"/>
-        </w:rPr>
-      </w:pPr>
-      <w:r>
-        <w:rPr>
-          <w:rFonts w:ascii="Arial" w:hAnsi="Arial" w:cs="Arial"/>
-          <w:color w:val="333333"/>
-          <w:sz w:val="21"/>
-          <w:szCs w:val="21"/>
-        </w:rPr>
         <w:t> </w:t>
       </w:r>
     </w:p>
@@ -3304,7 +4380,27 @@
           <w:sz w:val="21"/>
           <w:szCs w:val="21"/>
         </w:rPr>
-        <w:t>Originally founded by Henri Tajfel and John C. Turner, research on Social Identity Theory has been conducted since approximately 1970. Within this theory there have been discoveries of various strengths and weaknesses of this theory. The weaknesses focus on elusive characteristics of an individual to justify their motivational reasoning for ones actions. Based on the situation a person may choose their personal identity or their social identity.</w:t>
+        <w:t xml:space="preserve">Originally founded by Henri Tajfel and John C. Turner, research on Social Identity Theory has been conducted since approximately 1970. Within this theory there have been discoveries of various strengths and weaknesses of this theory. The weaknesses focus on elusive characteristics of an individual to justify their motivational reasoning for </w:t>
+      </w:r>
+      <w:proofErr w:type="gramStart"/>
+      <w:r>
+        <w:rPr>
+          <w:rFonts w:ascii="Arial" w:hAnsi="Arial" w:cs="Arial"/>
+          <w:color w:val="333333"/>
+          <w:sz w:val="21"/>
+          <w:szCs w:val="21"/>
+        </w:rPr>
+        <w:t>ones</w:t>
+      </w:r>
+      <w:proofErr w:type="gramEnd"/>
+      <w:r>
+        <w:rPr>
+          <w:rFonts w:ascii="Arial" w:hAnsi="Arial" w:cs="Arial"/>
+          <w:color w:val="333333"/>
+          <w:sz w:val="21"/>
+          <w:szCs w:val="21"/>
+        </w:rPr>
+        <w:t xml:space="preserve"> actions. Based on the situation a person may choose their personal identity or their social identity.</w:t>
       </w:r>
     </w:p>
     <w:p>
@@ -3348,7 +4444,27 @@
           <w:sz w:val="21"/>
           <w:szCs w:val="21"/>
         </w:rPr>
-        <w:t>Social Identity’s “main weakness is that it relies heavily on an intangible aspect (identity) to explain why people are motivated to behave the way that they do” (PSU, 2011). For instance, it has been shown that when a person feels that they are exposed to an evaluated ranking threat, one's personal identity will emerge and motivate that person’s behavior. On the other hand, when ones group has been threatened, that person’s social identity determines one’s motivational behavior. An individual’s personality can obstruct or support the motivational behavior of a group. Some people "are primarily individual-oriented, gaining their self-esteem from their own personal accomplishments", while others in low status groups may not perceive any value from belonging to their group (Stangor, 2004). Another weakness for this theory is "the fact that while there are several valid measures of identity, none has become widely accepted among organizational psychologists as of yet" (PSU, 2011). A further weakness is that one's behavior is not likely to be determined fully by one's group membership and will also not be completely independent of it (Batalha, 2008). There is evidence that shows that the self and in-groups are linked together (Smith &amp; Henry, 1996), making the case that the two are linked, and that one's social behavior expresses both their individuality and group membership. </w:t>
+        <w:t xml:space="preserve">Social Identity’s “main weakness is that it relies heavily on an intangible aspect (identity) to explain why people are motivated to behave the way that they do” (PSU, 2011). For instance, it has been shown that when a person feels that they are exposed to an evaluated ranking threat, one's personal identity will emerge and motivate that person’s behavior. On the other hand, when </w:t>
+      </w:r>
+      <w:proofErr w:type="gramStart"/>
+      <w:r>
+        <w:rPr>
+          <w:rFonts w:ascii="Arial" w:hAnsi="Arial" w:cs="Arial"/>
+          <w:color w:val="333333"/>
+          <w:sz w:val="21"/>
+          <w:szCs w:val="21"/>
+        </w:rPr>
+        <w:t>ones</w:t>
+      </w:r>
+      <w:proofErr w:type="gramEnd"/>
+      <w:r>
+        <w:rPr>
+          <w:rFonts w:ascii="Arial" w:hAnsi="Arial" w:cs="Arial"/>
+          <w:color w:val="333333"/>
+          <w:sz w:val="21"/>
+          <w:szCs w:val="21"/>
+        </w:rPr>
+        <w:t xml:space="preserve"> group has been threatened, that person’s social identity determines one’s motivational behavior. An individual’s personality can obstruct or support the motivational behavior of a group. Some people "are primarily individual-oriented, gaining their self-esteem from their own personal accomplishments", while others in low status groups may not perceive any value from belonging to their group (Stangor, 2004). Another weakness for this theory is "the fact that while there are several valid measures of identity, none has become widely accepted among organizational psychologists as of yet" (PSU, 2011). A further weakness is that one's behavior is not likely to be determined fully by one's group membership and will also not be completely independent of it (Batalha, 2008). There is evidence that shows that the self and in-groups are linked together (Smith &amp; Henry, 1996), making the case that the two are linked, and that one's social behavior expresses both their individuality and group membership. </w:t>
       </w:r>
     </w:p>
     <w:p>
@@ -3370,8 +4486,39 @@
           <w:bCs w:val="0"/>
           <w:color w:val="000000"/>
         </w:rPr>
+        <w:t>Application of Social Identity Theory in the Workplace</w:t>
+      </w:r>
+    </w:p>
+    <w:p>
+      <w:pPr>
+        <w:pStyle w:val="NormalWeb"/>
+        <w:shd w:val="clear" w:color="auto" w:fill="FFFFFF"/>
+        <w:spacing w:before="150" w:beforeAutospacing="0" w:after="0" w:afterAutospacing="0" w:line="300" w:lineRule="atLeast"/>
+        <w:rPr>
+          <w:rFonts w:ascii="Arial" w:hAnsi="Arial" w:cs="Arial"/>
+          <w:color w:val="333333"/>
+          <w:sz w:val="21"/>
+          <w:szCs w:val="21"/>
+        </w:rPr>
+      </w:pPr>
+      <w:r>
+        <w:rPr>
+          <w:rFonts w:ascii="Arial" w:hAnsi="Arial" w:cs="Arial"/>
+          <w:color w:val="333333"/>
+          <w:sz w:val="21"/>
+          <w:szCs w:val="21"/>
+        </w:rPr>
+        <w:t xml:space="preserve">Social Identity Theory can be a useful tool in understanding organizational behavior as well as to boost self-confidence and improve attitudes of employees. Studies suggest individual employees may exert increased effort and experience greater motivation if working on tasks for their collective group rather than in working for his or herself (Haslam, 2003). In addition, because of the tendency to form groups in the </w:t>
+      </w:r>
+      <w:r>
+        <w:rPr>
+          <w:rFonts w:ascii="Arial" w:hAnsi="Arial" w:cs="Arial"/>
+          <w:color w:val="333333"/>
+          <w:sz w:val="21"/>
+          <w:szCs w:val="21"/>
+        </w:rPr>
         <w:lastRenderedPageBreak/>
-        <w:t>Application of Social Identity Theory in the Workplace</w:t>
+        <w:t>workplace, employers are able to choose rival organizations to use as a comparison in order to set "benchmarks" for their own employees. This rival organization will be seen as an out-group, which "threatens the group's prestige" and motivates the in-group to become more competitive (Hogg &amp; Terry, 2001).</w:t>
       </w:r>
     </w:p>
     <w:p>
@@ -3393,7 +4540,7 @@
           <w:sz w:val="21"/>
           <w:szCs w:val="21"/>
         </w:rPr>
-        <w:t>Social Identity Theory can be a useful tool in understanding organizational behavior as well as to boost self-confidence and improve attitudes of employees. Studies suggest individual employees may exert increased effort and experience greater motivation if working on tasks for their collective group rather than in working for his or herself (Haslam, 2003). In addition, because of the tendency to form groups in the workplace, employers are able to choose rival organizations to use as a comparison in order to set "benchmarks" for their own employees. This rival organization will be seen as an out-group, which "threatens the group's prestige" and motivates the in-group to become more competitive (Hogg &amp; Terry, 2001).</w:t>
+        <w:t>Awareness of Social Identity Theory can be beneficial for any company. Social Identity theory posits that individuals identify themselves based on characteristics like age, gender, or race. They identify more with similar people (in-group) than with those who are less similar (out-group). Due to things like in-group favoritism and negative stereotyping, minorities are often excluded from group membership and decision-making activities. This, in turn, reduces opportunities for career advancement and results in a perception of unfair treatment, resulting in a negative work environment for everyone. An understanding Social Identity Theory by key management personnel can ensure that minority groups are included in functional groups and the decision-making process, providing a better work environment for all employees (Crawford, 2004).</w:t>
       </w:r>
     </w:p>
     <w:p>
@@ -3415,28 +4562,6 @@
           <w:sz w:val="21"/>
           <w:szCs w:val="21"/>
         </w:rPr>
-        <w:t>Awareness of Social Identity Theory can be beneficial for any company. Social Identity theory posits that individuals identify themselves based on characteristics like age, gender, or race. They identify more with similar people (in-group) than with those who are less similar (out-group). Due to things like in-group favoritism and negative stereotyping, minorities are often excluded from group membership and decision-making activities. This, in turn, reduces opportunities for career advancement and results in a perception of unfair treatment, resulting in a negative work environment for everyone. An understanding Social Identity Theory by key management personnel can ensure that minority groups are included in functional groups and the decision-making process, providing a better work environment for all employees (Crawford, 2004).</w:t>
-      </w:r>
-    </w:p>
-    <w:p>
-      <w:pPr>
-        <w:pStyle w:val="NormalWeb"/>
-        <w:shd w:val="clear" w:color="auto" w:fill="FFFFFF"/>
-        <w:spacing w:before="150" w:beforeAutospacing="0" w:after="0" w:afterAutospacing="0" w:line="300" w:lineRule="atLeast"/>
-        <w:rPr>
-          <w:rFonts w:ascii="Arial" w:hAnsi="Arial" w:cs="Arial"/>
-          <w:color w:val="333333"/>
-          <w:sz w:val="21"/>
-          <w:szCs w:val="21"/>
-        </w:rPr>
-      </w:pPr>
-      <w:r>
-        <w:rPr>
-          <w:rFonts w:ascii="Arial" w:hAnsi="Arial" w:cs="Arial"/>
-          <w:color w:val="333333"/>
-          <w:sz w:val="21"/>
-          <w:szCs w:val="21"/>
-        </w:rPr>
         <w:t>Workplace interventions can also be useful to reduce conflict between rival groups within the same organization. When employers have people from two different out-groups work together, this interaction between the two can lead to "attitude and stereotype change that is extended from the particular interaction partner to other members of his or her group" (Hogg &amp; Terry, 2001). In a situation where an organization is merging with another company, each organization has a strong identity. The leadership within the organization will put up some resistance to the merger, as neither organization will give up their social identity. To make the merger easier, the organizations will make the merger slower and create a shared identity before the official merger occurs (PSU, 2011). In many situations, the organization will also change their name to create a new combined organization. Through understanding the Social Identity Theory, interventions such as this can play a vital role in organizations to limit harmful stereotypes, prejudices, and discrimination in the workplace as well as to ensure employees feel connected to their respective groups as "organizations can suffer from individual members who are psychologically alienated" (Hogg &amp; Terry, 2001). </w:t>
       </w:r>
     </w:p>
@@ -3450,7 +4575,7 @@
       </w:pPr>
       <w:r>
         <w:pict>
-          <v:rect id="_x0000_i1043" style="width:0;height:1.5pt" o:hralign="center" o:hrstd="t" o:hrnoshade="t" o:hr="t" fillcolor="#333" stroked="f"/>
+          <v:rect id="_x0000_i1026" style="width:0;height:1.5pt" o:hralign="center" o:hrstd="t" o:hrnoshade="t" o:hr="t" fillcolor="#333" stroked="f"/>
         </w:pict>
       </w:r>
     </w:p>
@@ -3503,7 +4628,47 @@
           <w:sz w:val="21"/>
           <w:szCs w:val="21"/>
         </w:rPr>
-        <w:t xml:space="preserve">Social dominance theory was developed to examine the process of social structure in human societies. Social dominance theory states that all people belong to groups.  The membership to these groups is important to them because the groups provides support and protection for them(PSU WC L.8, 2016).  The theory helps us understand how individual groups members behave to maintain them. Social dominance Theory also helps to explain how groups form into hierarchies.  Group members are motivated to behave in ways that maintain these hierarchies.  The few dominant </w:t>
+        <w:t xml:space="preserve">Social dominance theory was developed to examine the process of social structure in human societies. Social dominance theory states that all people belong to groups.  The membership to these groups is important to them because the groups provides support and protection for </w:t>
+      </w:r>
+      <w:proofErr w:type="gramStart"/>
+      <w:r>
+        <w:rPr>
+          <w:rFonts w:ascii="Arial" w:hAnsi="Arial" w:cs="Arial"/>
+          <w:color w:val="333333"/>
+          <w:sz w:val="21"/>
+          <w:szCs w:val="21"/>
+        </w:rPr>
+        <w:t>them(</w:t>
+      </w:r>
+      <w:proofErr w:type="gramEnd"/>
+      <w:r>
+        <w:rPr>
+          <w:rFonts w:ascii="Arial" w:hAnsi="Arial" w:cs="Arial"/>
+          <w:color w:val="333333"/>
+          <w:sz w:val="21"/>
+          <w:szCs w:val="21"/>
+        </w:rPr>
+        <w:t xml:space="preserve">PSU WC L.8, 2016).  The theory helps us understand how individual groups members behave to maintain them. Social dominance Theory also helps to explain how groups form into hierarchies.  Group members are motivated to behave in ways that maintain these hierarchies.  The few dominant groups at the top of the hierarchy possess the most power and resources (PSU WC L.8, 2016).  Group members that are lower in the hierarchy behave in ways that maintain it in an attempt to move up.  When looking to bring in new members from </w:t>
+      </w:r>
+      <w:proofErr w:type="gramStart"/>
+      <w:r>
+        <w:rPr>
+          <w:rFonts w:ascii="Arial" w:hAnsi="Arial" w:cs="Arial"/>
+          <w:color w:val="333333"/>
+          <w:sz w:val="21"/>
+          <w:szCs w:val="21"/>
+        </w:rPr>
+        <w:t>out-groups</w:t>
+      </w:r>
+      <w:proofErr w:type="gramEnd"/>
+      <w:r>
+        <w:rPr>
+          <w:rFonts w:ascii="Arial" w:hAnsi="Arial" w:cs="Arial"/>
+          <w:color w:val="333333"/>
+          <w:sz w:val="21"/>
+          <w:szCs w:val="21"/>
+        </w:rPr>
+        <w:t xml:space="preserve"> members will look for people who most resemble those in the in-group, not necessarily those who will be the most valuable.  This type of motivation can help us to understand how prejudicial behavior, </w:t>
       </w:r>
       <w:r>
         <w:rPr>
@@ -3513,7 +4678,7 @@
           <w:szCs w:val="21"/>
         </w:rPr>
         <w:lastRenderedPageBreak/>
-        <w:t>groups at the top of the hierarchy possess the most power and resources (PSU WC L.8, 2016).  Group members that are lower in the hierarchy behave in ways that maintain it in an attempt to move up.  When looking to bring in new members from out-groups members will look for people who most resemble those in the in-group, not necessarily those who will be the most valuable.  This type of motivation can help us to understand how prejudicial behavior, stereotypes and discrimination are produced and maintained. The theory allows the many levels of society to be examined using this model (Pratto &amp;Sidanius, 2006).</w:t>
+        <w:t>stereotypes and discrimination are produced and maintained. The theory allows the many levels of society to be examined using this model (Pratto &amp;Sidanius, 2006).</w:t>
       </w:r>
     </w:p>
     <w:p>
@@ -3680,17 +4845,7 @@
           <w:sz w:val="21"/>
           <w:szCs w:val="21"/>
         </w:rPr>
-        <w:t xml:space="preserve">Social Dominance Theory originated in an attempt to coalesce the more classical theories of social behavior such as Marxism and more contemporary theories such as Social Identity Theory into a unified behavioral model to explain bias in group behavior (Sidanius &amp; Pratto, 1999). Social Dominance Theory is based on the idea that in virtually all societies, group-based hierarchies are formed in which both dominant and subordinate groups co-exist.  As is naturally the case, the dominant group(s), referred to as having "positive social value" in the group structure; has access to rights and privileges that are denied to subordinate group(s) because their (negative) social value </w:t>
-      </w:r>
-      <w:r>
-        <w:rPr>
-          <w:rFonts w:ascii="Arial" w:hAnsi="Arial" w:cs="Arial"/>
-          <w:color w:val="000000"/>
-          <w:sz w:val="21"/>
-          <w:szCs w:val="21"/>
-        </w:rPr>
-        <w:lastRenderedPageBreak/>
-        <w:t>and ability to bring to bear power and resources are limited (Sidanius &amp; Pratto, 1999). As we will see below, this theory has significant practical, yet profound implications on behavior across all modes of group-based social interactions including race, gender, age and even organizational lines.</w:t>
+        <w:t>Social Dominance Theory originated in an attempt to coalesce the more classical theories of social behavior such as Marxism and more contemporary theories such as Social Identity Theory into a unified behavioral model to explain bias in group behavior (Sidanius &amp; Pratto, 1999). Social Dominance Theory is based on the idea that in virtually all societies, group-based hierarchies are formed in which both dominant and subordinate groups co-exist.  As is naturally the case, the dominant group(s), referred to as having "positive social value" in the group structure; has access to rights and privileges that are denied to subordinate group(s) because their (negative) social value and ability to bring to bear power and resources are limited (Sidanius &amp; Pratto, 1999). As we will see below, this theory has significant practical, yet profound implications on behavior across all modes of group-based social interactions including race, gender, age and even organizational lines.</w:t>
       </w:r>
     </w:p>
     <w:p>
@@ -3716,6 +4871,7 @@
           <w:sz w:val="30"/>
           <w:szCs w:val="30"/>
         </w:rPr>
+        <w:lastRenderedPageBreak/>
         <w:t>Social Dominance Theory Components</w:t>
       </w:r>
     </w:p>
@@ -3911,17 +5067,7 @@
           <w:sz w:val="21"/>
           <w:szCs w:val="21"/>
         </w:rPr>
-        <w:t xml:space="preserve">HELM's not only organize individual, group, and institutional behavior in ways that sustain dominance, they also justify the social structure of the hierarchy.  This can often lead subordinates to </w:t>
-      </w:r>
-      <w:r>
-        <w:rPr>
-          <w:rFonts w:ascii="Arial" w:hAnsi="Arial" w:cs="Arial"/>
-          <w:color w:val="000000"/>
-          <w:sz w:val="21"/>
-          <w:szCs w:val="21"/>
-        </w:rPr>
-        <w:lastRenderedPageBreak/>
-        <w:t>collaborate with dominants in the maintenance of oppression (Pratto, Sidaneous, Levin, 2006, p. 275). A contemporary example of a HELM is the absence of a female candidate for US presidency. In 2008, the Democratic Party chose Hilary Clinton as their candidate for vice-president; this is proof of a fading, but resilient HELM. Voting rights for women is another example in US history; this extended from policy to citizen beliefs.</w:t>
+        <w:t>HELM's not only organize individual, group, and institutional behavior in ways that sustain dominance, they also justify the social structure of the hierarchy.  This can often lead subordinates to collaborate with dominants in the maintenance of oppression (Pratto, Sidaneous, Levin, 2006, p. 275). A contemporary example of a HELM is the absence of a female candidate for US presidency. In 2008, the Democratic Party chose Hilary Clinton as their candidate for vice-president; this is proof of a fading, but resilient HELM. Voting rights for women is another example in US history; this extended from policy to citizen beliefs.</w:t>
       </w:r>
     </w:p>
     <w:p>
@@ -3942,6 +5088,7 @@
           <w:bCs w:val="0"/>
           <w:color w:val="000000"/>
         </w:rPr>
+        <w:lastRenderedPageBreak/>
         <w:t>Hierarchy-Attenuating Myths</w:t>
       </w:r>
     </w:p>
@@ -3990,8 +5137,8 @@
       </w:tblPr>
       <w:tblGrid>
         <w:gridCol w:w="360"/>
-        <w:gridCol w:w="4474"/>
-        <w:gridCol w:w="4826"/>
+        <w:gridCol w:w="4730"/>
+        <w:gridCol w:w="5110"/>
       </w:tblGrid>
       <w:tr>
         <w:tc>
@@ -4344,17 +5491,7 @@
           <w:sz w:val="21"/>
           <w:szCs w:val="21"/>
         </w:rPr>
-        <w:t xml:space="preserve">Asymmetry occurs when the dominant group wishes to maintain their positive social status, yet the subordinate group wishes to climb the proverbial ladder and participate in the myriad advantages of the dominant social group.  As selfish as we are, social groups are not fully inclusive.  These groups seek to maintain their social status by justifying behaviors through mitigating perceived gaps in social status.  This is accomplished through legitimizing myths - in the form of perceived negative </w:t>
-      </w:r>
-      <w:r>
-        <w:rPr>
-          <w:rFonts w:ascii="Arial" w:hAnsi="Arial" w:cs="Arial"/>
-          <w:color w:val="000000"/>
-          <w:sz w:val="21"/>
-          <w:szCs w:val="21"/>
-        </w:rPr>
-        <w:lastRenderedPageBreak/>
-        <w:t>stereotypes, values and beliefs against the opposing groups.  For example, in an Eibach &amp; Ehrlinger (2006) study, "White Americans perceive that more progress towards racial equality has been made than Black Americans do."  Legitimizing myths serve to reinforce the inverse perception that perceived differences between dominant social groups are less than the perceptions of subordinate status groups.</w:t>
+        <w:t>Asymmetry occurs when the dominant group wishes to maintain their positive social status, yet the subordinate group wishes to climb the proverbial ladder and participate in the myriad advantages of the dominant social group.  As selfish as we are, social groups are not fully inclusive.  These groups seek to maintain their social status by justifying behaviors through mitigating perceived gaps in social status.  This is accomplished through legitimizing myths - in the form of perceived negative stereotypes, values and beliefs against the opposing groups.  For example, in an Eibach &amp; Ehrlinger (2006) study, "White Americans perceive that more progress towards racial equality has been made than Black Americans do."  Legitimizing myths serve to reinforce the inverse perception that perceived differences between dominant social groups are less than the perceptions of subordinate status groups.</w:t>
       </w:r>
     </w:p>
     <w:p>
@@ -4380,6 +5517,7 @@
           <w:sz w:val="30"/>
           <w:szCs w:val="30"/>
         </w:rPr>
+        <w:lastRenderedPageBreak/>
         <w:t>Trimorphic Structure of Group-Based Hierarchies</w:t>
       </w:r>
     </w:p>
@@ -4549,17 +5687,7 @@
           <w:sz w:val="21"/>
           <w:szCs w:val="21"/>
         </w:rPr>
-        <w:t xml:space="preserve">For these reasons, the arbitrary set system represents the most dynamic group-based social hierarchy.  This system has the potential to be the most inclusive (and positive) in terms of being socially constructive, as well as the most exclusive, or socially destructive.  For example, a social </w:t>
-      </w:r>
-      <w:r>
-        <w:rPr>
-          <w:rFonts w:ascii="Arial" w:hAnsi="Arial" w:cs="Arial"/>
-          <w:color w:val="000000"/>
-          <w:sz w:val="21"/>
-          <w:szCs w:val="21"/>
-        </w:rPr>
-        <w:lastRenderedPageBreak/>
-        <w:t>group based on politically conservative, older white males is likely to wield disproportionate power as a dominant group over most other subordinate groups seeking to achieve higher status.</w:t>
+        <w:t>For these reasons, the arbitrary set system represents the most dynamic group-based social hierarchy.  This system has the potential to be the most inclusive (and positive) in terms of being socially constructive, as well as the most exclusive, or socially destructive.  For example, a social group based on politically conservative, older white males is likely to wield disproportionate power as a dominant group over most other subordinate groups seeking to achieve higher status.</w:t>
       </w:r>
     </w:p>
     <w:p>
@@ -4607,7 +5735,273 @@
           <w:sz w:val="21"/>
           <w:szCs w:val="21"/>
         </w:rPr>
-        <w:t>SDO is defined as "...the degree to which individuals desire and support group-based hierarchy and the domination of 'inferior' groups by 'superior' groups" (Sidanius &amp; Pratto 1999, p. 48).  An individual with high SDO, will behave in ways that support group-based hierarchies and discriminates against subordinate groups.  For example, a person with high SDO will most likely select a job candidate that is in a high-status group despite another candidate from a lower-status group being more qualified for the job.  Even if the individual with high SDO belongs to a low-status group, they are more likely to favor someone from a 'superior' group and discriminate against individuals from 'inferior' groups.  Individuals use legitimizing myths in order to justify and support why their group is superior to another.  In-group favoritism is more likely for members of high-status groups, for example, Whites and men, and less likely for low-status groups such as Blacks, Latinos, and women (Umphress, et. al, 2008).  In research studies, an individual's SDO has been measured by utilizing a series of statements to which participants must indicate their agreement. </w:t>
+        <w:t xml:space="preserve">SDO is defined as "...the degree to which individuals desire and support group-based hierarchy and the domination of 'inferior' groups by 'superior' groups" (Sidanius &amp; Pratto 1999, p. 48).  An individual with high SDO, will behave in ways that support group-based hierarchies and discriminates against subordinate groups.  For example, a person with high SDO will most likely select a job candidate that is in a high-status </w:t>
+      </w:r>
+      <w:r>
+        <w:rPr>
+          <w:rFonts w:ascii="Arial" w:hAnsi="Arial" w:cs="Arial"/>
+          <w:color w:val="000000"/>
+          <w:sz w:val="21"/>
+          <w:szCs w:val="21"/>
+        </w:rPr>
+        <w:lastRenderedPageBreak/>
+        <w:t>group despite another candidate from a lower-status group being more qualified for the job.  Even if the individual with high SDO belongs to a low-status group, they are more likely to favor someone from a 'superior' group and discriminate against individuals from 'inferior' groups.  Individuals use legitimizing myths in order to justify and support why their group is superior to another.  In-group favoritism is more likely for members of high-status groups, for example, Whites and men, and less likely for low-status groups such as Blacks, Latinos, and women (Umphress, et. al, 2008).  In research studies, an individual's SDO has been measured by utilizing a series of statements to which participants must indicate their agreement. </w:t>
+      </w:r>
+    </w:p>
+    <w:p>
+      <w:pPr>
+        <w:pStyle w:val="NormalWeb"/>
+        <w:shd w:val="clear" w:color="auto" w:fill="FFFFFF"/>
+        <w:spacing w:before="150" w:beforeAutospacing="0" w:after="0" w:afterAutospacing="0" w:line="300" w:lineRule="atLeast"/>
+        <w:rPr>
+          <w:rFonts w:ascii="Arial" w:hAnsi="Arial" w:cs="Arial"/>
+          <w:color w:val="333333"/>
+          <w:sz w:val="21"/>
+          <w:szCs w:val="21"/>
+        </w:rPr>
+      </w:pPr>
+      <w:r>
+        <w:rPr>
+          <w:rStyle w:val="Strong"/>
+          <w:rFonts w:ascii="Arial" w:eastAsiaTheme="majorEastAsia" w:hAnsi="Arial" w:cs="Arial"/>
+          <w:color w:val="000000"/>
+          <w:sz w:val="21"/>
+          <w:szCs w:val="21"/>
+        </w:rPr>
+        <w:t>Scoring</w:t>
+      </w:r>
+    </w:p>
+    <w:p>
+      <w:pPr>
+        <w:pStyle w:val="NormalWeb"/>
+        <w:shd w:val="clear" w:color="auto" w:fill="FFFFFF"/>
+        <w:spacing w:before="150" w:beforeAutospacing="0" w:after="0" w:afterAutospacing="0" w:line="300" w:lineRule="atLeast"/>
+        <w:rPr>
+          <w:rFonts w:ascii="Arial" w:hAnsi="Arial" w:cs="Arial"/>
+          <w:color w:val="333333"/>
+          <w:sz w:val="21"/>
+          <w:szCs w:val="21"/>
+        </w:rPr>
+      </w:pPr>
+      <w:r>
+        <w:rPr>
+          <w:rFonts w:ascii="Arial" w:hAnsi="Arial" w:cs="Arial"/>
+          <w:color w:val="000000"/>
+          <w:sz w:val="21"/>
+          <w:szCs w:val="21"/>
+        </w:rPr>
+        <w:t xml:space="preserve">For items 1 thru 8, sum the numbers to get the subscore for those items           </w:t>
+      </w:r>
+      <w:proofErr w:type="gramStart"/>
+      <w:r>
+        <w:rPr>
+          <w:rFonts w:ascii="Arial" w:hAnsi="Arial" w:cs="Arial"/>
+          <w:color w:val="000000"/>
+          <w:sz w:val="21"/>
+          <w:szCs w:val="21"/>
+        </w:rPr>
+        <w:t>Score  _</w:t>
+      </w:r>
+      <w:proofErr w:type="gramEnd"/>
+      <w:r>
+        <w:rPr>
+          <w:rFonts w:ascii="Arial" w:hAnsi="Arial" w:cs="Arial"/>
+          <w:color w:val="000000"/>
+          <w:sz w:val="21"/>
+          <w:szCs w:val="21"/>
+        </w:rPr>
+        <w:t>_________</w:t>
+      </w:r>
+    </w:p>
+    <w:p>
+      <w:pPr>
+        <w:pStyle w:val="NormalWeb"/>
+        <w:shd w:val="clear" w:color="auto" w:fill="FFFFFF"/>
+        <w:spacing w:before="150" w:beforeAutospacing="0" w:after="0" w:afterAutospacing="0" w:line="300" w:lineRule="atLeast"/>
+        <w:rPr>
+          <w:rFonts w:ascii="Arial" w:hAnsi="Arial" w:cs="Arial"/>
+          <w:color w:val="333333"/>
+          <w:sz w:val="21"/>
+          <w:szCs w:val="21"/>
+        </w:rPr>
+      </w:pPr>
+      <w:r>
+        <w:rPr>
+          <w:rFonts w:ascii="Arial" w:hAnsi="Arial" w:cs="Arial"/>
+          <w:color w:val="000000"/>
+          <w:sz w:val="21"/>
+          <w:szCs w:val="21"/>
+        </w:rPr>
+        <w:t xml:space="preserve">For items 9 thru 16, scoring is reversed. Use the below conversion.                   </w:t>
+      </w:r>
+      <w:proofErr w:type="gramStart"/>
+      <w:r>
+        <w:rPr>
+          <w:rFonts w:ascii="Arial" w:hAnsi="Arial" w:cs="Arial"/>
+          <w:color w:val="000000"/>
+          <w:sz w:val="21"/>
+          <w:szCs w:val="21"/>
+        </w:rPr>
+        <w:t>Score  _</w:t>
+      </w:r>
+      <w:proofErr w:type="gramEnd"/>
+      <w:r>
+        <w:rPr>
+          <w:rFonts w:ascii="Arial" w:hAnsi="Arial" w:cs="Arial"/>
+          <w:color w:val="000000"/>
+          <w:sz w:val="21"/>
+          <w:szCs w:val="21"/>
+        </w:rPr>
+        <w:t>_________</w:t>
+      </w:r>
+    </w:p>
+    <w:p>
+      <w:pPr>
+        <w:pStyle w:val="NormalWeb"/>
+        <w:shd w:val="clear" w:color="auto" w:fill="FFFFFF"/>
+        <w:spacing w:before="150" w:beforeAutospacing="0" w:after="0" w:afterAutospacing="0" w:line="300" w:lineRule="atLeast"/>
+        <w:rPr>
+          <w:rFonts w:ascii="Arial" w:hAnsi="Arial" w:cs="Arial"/>
+          <w:color w:val="333333"/>
+          <w:sz w:val="21"/>
+          <w:szCs w:val="21"/>
+        </w:rPr>
+      </w:pPr>
+      <w:r>
+        <w:rPr>
+          <w:rFonts w:ascii="Arial" w:hAnsi="Arial" w:cs="Arial"/>
+          <w:color w:val="000000"/>
+          <w:sz w:val="21"/>
+          <w:szCs w:val="21"/>
+        </w:rPr>
+        <w:t>7 converts to 1, 6 converts to 2, 5 converts to 3, 4 converts to 4, 3 converts to 5, 2 converts to 6, 1 converts to 7</w:t>
+      </w:r>
+    </w:p>
+    <w:p>
+      <w:pPr>
+        <w:pStyle w:val="NormalWeb"/>
+        <w:shd w:val="clear" w:color="auto" w:fill="FFFFFF"/>
+        <w:spacing w:before="150" w:beforeAutospacing="0" w:after="0" w:afterAutospacing="0" w:line="300" w:lineRule="atLeast"/>
+        <w:rPr>
+          <w:rFonts w:ascii="Arial" w:hAnsi="Arial" w:cs="Arial"/>
+          <w:color w:val="333333"/>
+          <w:sz w:val="21"/>
+          <w:szCs w:val="21"/>
+        </w:rPr>
+      </w:pPr>
+      <w:r>
+        <w:rPr>
+          <w:rStyle w:val="Strong"/>
+          <w:rFonts w:ascii="Arial" w:eastAsiaTheme="majorEastAsia" w:hAnsi="Arial" w:cs="Arial"/>
+          <w:color w:val="000000"/>
+          <w:sz w:val="21"/>
+          <w:szCs w:val="21"/>
+        </w:rPr>
+        <w:t>Your total score is the sum of the two parts.</w:t>
+      </w:r>
+      <w:r>
+        <w:rPr>
+          <w:rStyle w:val="apple-converted-space"/>
+          <w:rFonts w:ascii="Arial" w:hAnsi="Arial" w:cs="Arial"/>
+          <w:color w:val="000000"/>
+          <w:sz w:val="21"/>
+          <w:szCs w:val="21"/>
+        </w:rPr>
+        <w:t> </w:t>
+      </w:r>
+      <w:r>
+        <w:rPr>
+          <w:rFonts w:ascii="Arial" w:hAnsi="Arial" w:cs="Arial"/>
+          <w:color w:val="000000"/>
+          <w:sz w:val="21"/>
+          <w:szCs w:val="21"/>
+        </w:rPr>
+        <w:t>           </w:t>
+      </w:r>
+      <w:r>
+        <w:rPr>
+          <w:rStyle w:val="apple-converted-space"/>
+          <w:rFonts w:ascii="Arial" w:hAnsi="Arial" w:cs="Arial"/>
+          <w:color w:val="000000"/>
+          <w:sz w:val="21"/>
+          <w:szCs w:val="21"/>
+        </w:rPr>
+        <w:t> </w:t>
+      </w:r>
+      <w:r>
+        <w:rPr>
+          <w:rStyle w:val="Strong"/>
+          <w:rFonts w:ascii="Arial" w:eastAsiaTheme="majorEastAsia" w:hAnsi="Arial" w:cs="Arial"/>
+          <w:color w:val="000000"/>
+          <w:sz w:val="21"/>
+          <w:szCs w:val="21"/>
+        </w:rPr>
+        <w:t xml:space="preserve"> Total </w:t>
+      </w:r>
+      <w:proofErr w:type="gramStart"/>
+      <w:r>
+        <w:rPr>
+          <w:rStyle w:val="Strong"/>
+          <w:rFonts w:ascii="Arial" w:eastAsiaTheme="majorEastAsia" w:hAnsi="Arial" w:cs="Arial"/>
+          <w:color w:val="000000"/>
+          <w:sz w:val="21"/>
+          <w:szCs w:val="21"/>
+        </w:rPr>
+        <w:t>Score </w:t>
+      </w:r>
+      <w:r>
+        <w:rPr>
+          <w:rStyle w:val="apple-converted-space"/>
+          <w:rFonts w:ascii="Arial" w:hAnsi="Arial" w:cs="Arial"/>
+          <w:color w:val="000000"/>
+          <w:sz w:val="21"/>
+          <w:szCs w:val="21"/>
+        </w:rPr>
+        <w:t> </w:t>
+      </w:r>
+      <w:r>
+        <w:rPr>
+          <w:rFonts w:ascii="Arial" w:hAnsi="Arial" w:cs="Arial"/>
+          <w:color w:val="000000"/>
+          <w:sz w:val="21"/>
+          <w:szCs w:val="21"/>
+        </w:rPr>
+        <w:t>_</w:t>
+      </w:r>
+      <w:proofErr w:type="gramEnd"/>
+      <w:r>
+        <w:rPr>
+          <w:rFonts w:ascii="Arial" w:hAnsi="Arial" w:cs="Arial"/>
+          <w:color w:val="000000"/>
+          <w:sz w:val="21"/>
+          <w:szCs w:val="21"/>
+        </w:rPr>
+        <w:t>_________</w:t>
+      </w:r>
+    </w:p>
+    <w:p>
+      <w:pPr>
+        <w:pStyle w:val="NormalWeb"/>
+        <w:shd w:val="clear" w:color="auto" w:fill="FFFFFF"/>
+        <w:spacing w:before="150" w:beforeAutospacing="0" w:after="0" w:afterAutospacing="0" w:line="300" w:lineRule="atLeast"/>
+        <w:rPr>
+          <w:rFonts w:ascii="Arial" w:hAnsi="Arial" w:cs="Arial"/>
+          <w:color w:val="333333"/>
+          <w:sz w:val="21"/>
+          <w:szCs w:val="21"/>
+        </w:rPr>
+      </w:pPr>
+      <w:r>
+        <w:rPr>
+          <w:rStyle w:val="Strong"/>
+          <w:rFonts w:ascii="Arial" w:eastAsiaTheme="majorEastAsia" w:hAnsi="Arial" w:cs="Arial"/>
+          <w:i/>
+          <w:iCs/>
+          <w:color w:val="000000"/>
+          <w:sz w:val="21"/>
+          <w:szCs w:val="21"/>
+        </w:rPr>
+        <w:t>Scores above 75 reflect a strong tendency toward social dominance orientation</w:t>
       </w:r>
     </w:p>
     <w:p>
@@ -4615,6 +6009,7 @@
         <w:pStyle w:val="Heading2"/>
         <w:shd w:val="clear" w:color="auto" w:fill="FFFFFF"/>
         <w:spacing w:before="450"/>
+        <w:jc w:val="center"/>
         <w:rPr>
           <w:rFonts w:ascii="Arial" w:hAnsi="Arial" w:cs="Arial"/>
           <w:color w:val="333333"/>
@@ -4632,696 +6027,6 @@
           <w:sz w:val="30"/>
           <w:szCs w:val="30"/>
         </w:rPr>
-        <w:t>Assess Your Social Dominance Orientation</w:t>
-      </w:r>
-    </w:p>
-    <w:p>
-      <w:pPr>
-        <w:pStyle w:val="Heading4"/>
-        <w:shd w:val="clear" w:color="auto" w:fill="FFFFFF"/>
-        <w:spacing w:before="300" w:line="300" w:lineRule="atLeast"/>
-        <w:rPr>
-          <w:rFonts w:ascii="Arial" w:hAnsi="Arial" w:cs="Arial"/>
-          <w:b/>
-          <w:bCs/>
-          <w:color w:val="333333"/>
-          <w:sz w:val="21"/>
-          <w:szCs w:val="21"/>
-        </w:rPr>
-      </w:pPr>
-      <w:r>
-        <w:rPr>
-          <w:rStyle w:val="Strong"/>
-          <w:rFonts w:ascii="Arial" w:hAnsi="Arial" w:cs="Arial"/>
-          <w:b w:val="0"/>
-          <w:bCs w:val="0"/>
-          <w:color w:val="000000"/>
-          <w:sz w:val="21"/>
-          <w:szCs w:val="21"/>
-        </w:rPr>
-        <w:t>Social Dominance Orientation Scale (n.d.)</w:t>
-      </w:r>
-    </w:p>
-    <w:p>
-      <w:pPr>
-        <w:pStyle w:val="NormalWeb"/>
-        <w:shd w:val="clear" w:color="auto" w:fill="FFFFFF"/>
-        <w:spacing w:before="150" w:beforeAutospacing="0" w:after="0" w:afterAutospacing="0" w:line="300" w:lineRule="atLeast"/>
-        <w:rPr>
-          <w:rFonts w:ascii="Arial" w:hAnsi="Arial" w:cs="Arial"/>
-          <w:color w:val="333333"/>
-          <w:sz w:val="21"/>
-          <w:szCs w:val="21"/>
-        </w:rPr>
-      </w:pPr>
-      <w:r>
-        <w:rPr>
-          <w:rFonts w:ascii="Arial" w:hAnsi="Arial" w:cs="Arial"/>
-          <w:color w:val="000000"/>
-          <w:sz w:val="21"/>
-          <w:szCs w:val="21"/>
-        </w:rPr>
-        <w:t>Indicate your agreement with the following statements. Use the following scale to respond to each statement. It might be easier to cut and paste this into a Word document and fill in your answers.</w:t>
-      </w:r>
-    </w:p>
-    <w:p>
-      <w:pPr>
-        <w:pStyle w:val="NormalWeb"/>
-        <w:shd w:val="clear" w:color="auto" w:fill="FFFFFF"/>
-        <w:spacing w:before="150" w:beforeAutospacing="0" w:after="0" w:afterAutospacing="0" w:line="300" w:lineRule="atLeast"/>
-        <w:rPr>
-          <w:rFonts w:ascii="Arial" w:hAnsi="Arial" w:cs="Arial"/>
-          <w:color w:val="333333"/>
-          <w:sz w:val="21"/>
-          <w:szCs w:val="21"/>
-        </w:rPr>
-      </w:pPr>
-      <w:r>
-        <w:rPr>
-          <w:rFonts w:ascii="Arial" w:hAnsi="Arial" w:cs="Arial"/>
-          <w:color w:val="000000"/>
-          <w:sz w:val="21"/>
-          <w:szCs w:val="21"/>
-        </w:rPr>
-        <w:t>7 - strongly agree     6 - agree    5 - somewhat agree   4 - neither agree nor disagree   3 - somewhat disagree   2 - disagree   1 - strongly disagree</w:t>
-      </w:r>
-    </w:p>
-    <w:p>
-      <w:pPr>
-        <w:pStyle w:val="NormalWeb"/>
-        <w:shd w:val="clear" w:color="auto" w:fill="FFFFFF"/>
-        <w:spacing w:before="150" w:beforeAutospacing="0" w:after="0" w:afterAutospacing="0" w:line="300" w:lineRule="atLeast"/>
-        <w:rPr>
-          <w:rFonts w:ascii="Arial" w:hAnsi="Arial" w:cs="Arial"/>
-          <w:color w:val="333333"/>
-          <w:sz w:val="21"/>
-          <w:szCs w:val="21"/>
-        </w:rPr>
-      </w:pPr>
-      <w:r>
-        <w:rPr>
-          <w:rFonts w:ascii="Arial" w:hAnsi="Arial" w:cs="Arial"/>
-          <w:color w:val="000000"/>
-          <w:sz w:val="21"/>
-          <w:szCs w:val="21"/>
-        </w:rPr>
-        <w:t> </w:t>
-      </w:r>
-    </w:p>
-    <w:p>
-      <w:pPr>
-        <w:pStyle w:val="NormalWeb"/>
-        <w:shd w:val="clear" w:color="auto" w:fill="FFFFFF"/>
-        <w:spacing w:before="150" w:beforeAutospacing="0" w:after="0" w:afterAutospacing="0" w:line="300" w:lineRule="atLeast"/>
-        <w:rPr>
-          <w:rFonts w:ascii="Arial" w:hAnsi="Arial" w:cs="Arial"/>
-          <w:color w:val="333333"/>
-          <w:sz w:val="21"/>
-          <w:szCs w:val="21"/>
-        </w:rPr>
-      </w:pPr>
-      <w:r>
-        <w:rPr>
-          <w:rFonts w:ascii="Arial" w:hAnsi="Arial" w:cs="Arial"/>
-          <w:color w:val="000000"/>
-          <w:sz w:val="21"/>
-          <w:szCs w:val="21"/>
-        </w:rPr>
-        <w:t>______ 1.  Some groups of people are simply inferior to other groups.</w:t>
-      </w:r>
-    </w:p>
-    <w:p>
-      <w:pPr>
-        <w:pStyle w:val="NormalWeb"/>
-        <w:shd w:val="clear" w:color="auto" w:fill="FFFFFF"/>
-        <w:spacing w:before="150" w:beforeAutospacing="0" w:after="0" w:afterAutospacing="0" w:line="300" w:lineRule="atLeast"/>
-        <w:rPr>
-          <w:rFonts w:ascii="Arial" w:hAnsi="Arial" w:cs="Arial"/>
-          <w:color w:val="333333"/>
-          <w:sz w:val="21"/>
-          <w:szCs w:val="21"/>
-        </w:rPr>
-      </w:pPr>
-      <w:r>
-        <w:rPr>
-          <w:rFonts w:ascii="Arial" w:hAnsi="Arial" w:cs="Arial"/>
-          <w:color w:val="000000"/>
-          <w:sz w:val="21"/>
-          <w:szCs w:val="21"/>
-        </w:rPr>
-        <w:t>______ 2.  In getting what you want, it is sometimes necessary to use force against other groups</w:t>
-      </w:r>
-    </w:p>
-    <w:p>
-      <w:pPr>
-        <w:pStyle w:val="NormalWeb"/>
-        <w:shd w:val="clear" w:color="auto" w:fill="FFFFFF"/>
-        <w:spacing w:before="150" w:beforeAutospacing="0" w:after="0" w:afterAutospacing="0" w:line="300" w:lineRule="atLeast"/>
-        <w:rPr>
-          <w:rFonts w:ascii="Arial" w:hAnsi="Arial" w:cs="Arial"/>
-          <w:color w:val="333333"/>
-          <w:sz w:val="21"/>
-          <w:szCs w:val="21"/>
-        </w:rPr>
-      </w:pPr>
-      <w:r>
-        <w:rPr>
-          <w:rFonts w:ascii="Arial" w:hAnsi="Arial" w:cs="Arial"/>
-          <w:color w:val="000000"/>
-          <w:sz w:val="21"/>
-          <w:szCs w:val="21"/>
-        </w:rPr>
-        <w:t>______ 3.  It’s OK if some groups have more of a chance in life than others.</w:t>
-      </w:r>
-    </w:p>
-    <w:p>
-      <w:pPr>
-        <w:pStyle w:val="NormalWeb"/>
-        <w:shd w:val="clear" w:color="auto" w:fill="FFFFFF"/>
-        <w:spacing w:before="150" w:beforeAutospacing="0" w:after="0" w:afterAutospacing="0" w:line="300" w:lineRule="atLeast"/>
-        <w:rPr>
-          <w:rFonts w:ascii="Arial" w:hAnsi="Arial" w:cs="Arial"/>
-          <w:color w:val="333333"/>
-          <w:sz w:val="21"/>
-          <w:szCs w:val="21"/>
-        </w:rPr>
-      </w:pPr>
-      <w:r>
-        <w:rPr>
-          <w:rFonts w:ascii="Arial" w:hAnsi="Arial" w:cs="Arial"/>
-          <w:color w:val="000000"/>
-          <w:sz w:val="21"/>
-          <w:szCs w:val="21"/>
-        </w:rPr>
-        <w:t>______ 4.  To get ahead in life, it is sometimes necessary to step on other groups.</w:t>
-      </w:r>
-    </w:p>
-    <w:p>
-      <w:pPr>
-        <w:pStyle w:val="NormalWeb"/>
-        <w:shd w:val="clear" w:color="auto" w:fill="FFFFFF"/>
-        <w:spacing w:before="150" w:beforeAutospacing="0" w:after="0" w:afterAutospacing="0" w:line="300" w:lineRule="atLeast"/>
-        <w:rPr>
-          <w:rFonts w:ascii="Arial" w:hAnsi="Arial" w:cs="Arial"/>
-          <w:color w:val="333333"/>
-          <w:sz w:val="21"/>
-          <w:szCs w:val="21"/>
-        </w:rPr>
-      </w:pPr>
-      <w:r>
-        <w:rPr>
-          <w:rFonts w:ascii="Arial" w:hAnsi="Arial" w:cs="Arial"/>
-          <w:color w:val="000000"/>
-          <w:sz w:val="21"/>
-          <w:szCs w:val="21"/>
-        </w:rPr>
-        <w:t>______ 5.  If certain groups stayed in their place, we would have fewer problems.</w:t>
-      </w:r>
-    </w:p>
-    <w:p>
-      <w:pPr>
-        <w:pStyle w:val="NormalWeb"/>
-        <w:shd w:val="clear" w:color="auto" w:fill="FFFFFF"/>
-        <w:spacing w:before="150" w:beforeAutospacing="0" w:after="0" w:afterAutospacing="0" w:line="300" w:lineRule="atLeast"/>
-        <w:rPr>
-          <w:rFonts w:ascii="Arial" w:hAnsi="Arial" w:cs="Arial"/>
-          <w:color w:val="333333"/>
-          <w:sz w:val="21"/>
-          <w:szCs w:val="21"/>
-        </w:rPr>
-      </w:pPr>
-      <w:r>
-        <w:rPr>
-          <w:rFonts w:ascii="Arial" w:hAnsi="Arial" w:cs="Arial"/>
-          <w:color w:val="000000"/>
-          <w:sz w:val="21"/>
-          <w:szCs w:val="21"/>
-        </w:rPr>
-        <w:t>______ 6.  It’s probably a good thing that certain groups are at the top and other groups are at the bottom</w:t>
-      </w:r>
-    </w:p>
-    <w:p>
-      <w:pPr>
-        <w:pStyle w:val="NormalWeb"/>
-        <w:shd w:val="clear" w:color="auto" w:fill="FFFFFF"/>
-        <w:spacing w:before="150" w:beforeAutospacing="0" w:after="0" w:afterAutospacing="0" w:line="300" w:lineRule="atLeast"/>
-        <w:rPr>
-          <w:rFonts w:ascii="Arial" w:hAnsi="Arial" w:cs="Arial"/>
-          <w:color w:val="333333"/>
-          <w:sz w:val="21"/>
-          <w:szCs w:val="21"/>
-        </w:rPr>
-      </w:pPr>
-      <w:r>
-        <w:rPr>
-          <w:rFonts w:ascii="Arial" w:hAnsi="Arial" w:cs="Arial"/>
-          <w:color w:val="000000"/>
-          <w:sz w:val="21"/>
-          <w:szCs w:val="21"/>
-        </w:rPr>
-        <w:t>______ 7.  Inferior groups should stay in their place.</w:t>
-      </w:r>
-    </w:p>
-    <w:p>
-      <w:pPr>
-        <w:pStyle w:val="NormalWeb"/>
-        <w:shd w:val="clear" w:color="auto" w:fill="FFFFFF"/>
-        <w:spacing w:before="150" w:beforeAutospacing="0" w:after="0" w:afterAutospacing="0" w:line="300" w:lineRule="atLeast"/>
-        <w:rPr>
-          <w:rFonts w:ascii="Arial" w:hAnsi="Arial" w:cs="Arial"/>
-          <w:color w:val="333333"/>
-          <w:sz w:val="21"/>
-          <w:szCs w:val="21"/>
-        </w:rPr>
-      </w:pPr>
-      <w:r>
-        <w:rPr>
-          <w:rFonts w:ascii="Arial" w:hAnsi="Arial" w:cs="Arial"/>
-          <w:color w:val="000000"/>
-          <w:sz w:val="21"/>
-          <w:szCs w:val="21"/>
-        </w:rPr>
-        <w:t>______ 8.  Sometimes other groups must be kept in their place.</w:t>
-      </w:r>
-    </w:p>
-    <w:p>
-      <w:pPr>
-        <w:pStyle w:val="NormalWeb"/>
-        <w:shd w:val="clear" w:color="auto" w:fill="FFFFFF"/>
-        <w:spacing w:before="150" w:beforeAutospacing="0" w:after="0" w:afterAutospacing="0" w:line="300" w:lineRule="atLeast"/>
-        <w:rPr>
-          <w:rFonts w:ascii="Arial" w:hAnsi="Arial" w:cs="Arial"/>
-          <w:color w:val="333333"/>
-          <w:sz w:val="21"/>
-          <w:szCs w:val="21"/>
-        </w:rPr>
-      </w:pPr>
-      <w:r>
-        <w:rPr>
-          <w:rFonts w:ascii="Arial" w:hAnsi="Arial" w:cs="Arial"/>
-          <w:color w:val="000000"/>
-          <w:sz w:val="21"/>
-          <w:szCs w:val="21"/>
-        </w:rPr>
-        <w:t>______ 9.  It would be good if groups could be equal.</w:t>
-      </w:r>
-    </w:p>
-    <w:p>
-      <w:pPr>
-        <w:pStyle w:val="NormalWeb"/>
-        <w:shd w:val="clear" w:color="auto" w:fill="FFFFFF"/>
-        <w:spacing w:before="150" w:beforeAutospacing="0" w:after="0" w:afterAutospacing="0" w:line="300" w:lineRule="atLeast"/>
-        <w:rPr>
-          <w:rFonts w:ascii="Arial" w:hAnsi="Arial" w:cs="Arial"/>
-          <w:color w:val="333333"/>
-          <w:sz w:val="21"/>
-          <w:szCs w:val="21"/>
-        </w:rPr>
-      </w:pPr>
-      <w:r>
-        <w:rPr>
-          <w:rFonts w:ascii="Arial" w:hAnsi="Arial" w:cs="Arial"/>
-          <w:color w:val="000000"/>
-          <w:sz w:val="21"/>
-          <w:szCs w:val="21"/>
-        </w:rPr>
-        <w:lastRenderedPageBreak/>
-        <w:t>______ 10. Group equality should be our ideal.</w:t>
-      </w:r>
-    </w:p>
-    <w:p>
-      <w:pPr>
-        <w:pStyle w:val="NormalWeb"/>
-        <w:shd w:val="clear" w:color="auto" w:fill="FFFFFF"/>
-        <w:spacing w:before="150" w:beforeAutospacing="0" w:after="0" w:afterAutospacing="0" w:line="300" w:lineRule="atLeast"/>
-        <w:rPr>
-          <w:rFonts w:ascii="Arial" w:hAnsi="Arial" w:cs="Arial"/>
-          <w:color w:val="333333"/>
-          <w:sz w:val="21"/>
-          <w:szCs w:val="21"/>
-        </w:rPr>
-      </w:pPr>
-      <w:r>
-        <w:rPr>
-          <w:rFonts w:ascii="Arial" w:hAnsi="Arial" w:cs="Arial"/>
-          <w:color w:val="000000"/>
-          <w:sz w:val="21"/>
-          <w:szCs w:val="21"/>
-        </w:rPr>
-        <w:t>______ 11. All groups should be given an equal chance in life.</w:t>
-      </w:r>
-    </w:p>
-    <w:p>
-      <w:pPr>
-        <w:pStyle w:val="NormalWeb"/>
-        <w:shd w:val="clear" w:color="auto" w:fill="FFFFFF"/>
-        <w:spacing w:before="150" w:beforeAutospacing="0" w:after="0" w:afterAutospacing="0" w:line="300" w:lineRule="atLeast"/>
-        <w:rPr>
-          <w:rFonts w:ascii="Arial" w:hAnsi="Arial" w:cs="Arial"/>
-          <w:color w:val="333333"/>
-          <w:sz w:val="21"/>
-          <w:szCs w:val="21"/>
-        </w:rPr>
-      </w:pPr>
-      <w:r>
-        <w:rPr>
-          <w:rFonts w:ascii="Arial" w:hAnsi="Arial" w:cs="Arial"/>
-          <w:color w:val="000000"/>
-          <w:sz w:val="21"/>
-          <w:szCs w:val="21"/>
-        </w:rPr>
-        <w:t>______ 12. We should do what we can to equalize conditions for different groups.</w:t>
-      </w:r>
-    </w:p>
-    <w:p>
-      <w:pPr>
-        <w:pStyle w:val="NormalWeb"/>
-        <w:shd w:val="clear" w:color="auto" w:fill="FFFFFF"/>
-        <w:spacing w:before="150" w:beforeAutospacing="0" w:after="0" w:afterAutospacing="0" w:line="300" w:lineRule="atLeast"/>
-        <w:rPr>
-          <w:rFonts w:ascii="Arial" w:hAnsi="Arial" w:cs="Arial"/>
-          <w:color w:val="333333"/>
-          <w:sz w:val="21"/>
-          <w:szCs w:val="21"/>
-        </w:rPr>
-      </w:pPr>
-      <w:r>
-        <w:rPr>
-          <w:rFonts w:ascii="Arial" w:hAnsi="Arial" w:cs="Arial"/>
-          <w:color w:val="000000"/>
-          <w:sz w:val="21"/>
-          <w:szCs w:val="21"/>
-        </w:rPr>
-        <w:t>______ 13. Increased social equality is beneficial to society.</w:t>
-      </w:r>
-    </w:p>
-    <w:p>
-      <w:pPr>
-        <w:pStyle w:val="NormalWeb"/>
-        <w:shd w:val="clear" w:color="auto" w:fill="FFFFFF"/>
-        <w:spacing w:before="150" w:beforeAutospacing="0" w:after="0" w:afterAutospacing="0" w:line="300" w:lineRule="atLeast"/>
-        <w:rPr>
-          <w:rFonts w:ascii="Arial" w:hAnsi="Arial" w:cs="Arial"/>
-          <w:color w:val="333333"/>
-          <w:sz w:val="21"/>
-          <w:szCs w:val="21"/>
-        </w:rPr>
-      </w:pPr>
-      <w:r>
-        <w:rPr>
-          <w:rFonts w:ascii="Arial" w:hAnsi="Arial" w:cs="Arial"/>
-          <w:color w:val="000000"/>
-          <w:sz w:val="21"/>
-          <w:szCs w:val="21"/>
-        </w:rPr>
-        <w:t>______ 14. We would have fewer problems if we treated people more equally.</w:t>
-      </w:r>
-    </w:p>
-    <w:p>
-      <w:pPr>
-        <w:pStyle w:val="NormalWeb"/>
-        <w:shd w:val="clear" w:color="auto" w:fill="FFFFFF"/>
-        <w:spacing w:before="150" w:beforeAutospacing="0" w:after="0" w:afterAutospacing="0" w:line="300" w:lineRule="atLeast"/>
-        <w:rPr>
-          <w:rFonts w:ascii="Arial" w:hAnsi="Arial" w:cs="Arial"/>
-          <w:color w:val="333333"/>
-          <w:sz w:val="21"/>
-          <w:szCs w:val="21"/>
-        </w:rPr>
-      </w:pPr>
-      <w:r>
-        <w:rPr>
-          <w:rFonts w:ascii="Arial" w:hAnsi="Arial" w:cs="Arial"/>
-          <w:color w:val="000000"/>
-          <w:sz w:val="21"/>
-          <w:szCs w:val="21"/>
-        </w:rPr>
-        <w:t>______ 15. We should strive to make incomes as equal as possible.</w:t>
-      </w:r>
-    </w:p>
-    <w:p>
-      <w:pPr>
-        <w:pStyle w:val="NormalWeb"/>
-        <w:shd w:val="clear" w:color="auto" w:fill="FFFFFF"/>
-        <w:spacing w:before="150" w:beforeAutospacing="0" w:after="0" w:afterAutospacing="0" w:line="300" w:lineRule="atLeast"/>
-        <w:rPr>
-          <w:rFonts w:ascii="Arial" w:hAnsi="Arial" w:cs="Arial"/>
-          <w:color w:val="333333"/>
-          <w:sz w:val="21"/>
-          <w:szCs w:val="21"/>
-        </w:rPr>
-      </w:pPr>
-      <w:r>
-        <w:rPr>
-          <w:rFonts w:ascii="Arial" w:hAnsi="Arial" w:cs="Arial"/>
-          <w:color w:val="000000"/>
-          <w:sz w:val="21"/>
-          <w:szCs w:val="21"/>
-        </w:rPr>
-        <w:t>______ 16. No group should dominate in society.</w:t>
-      </w:r>
-    </w:p>
-    <w:p>
-      <w:pPr>
-        <w:pStyle w:val="NormalWeb"/>
-        <w:shd w:val="clear" w:color="auto" w:fill="FFFFFF"/>
-        <w:spacing w:before="150" w:beforeAutospacing="0" w:after="0" w:afterAutospacing="0" w:line="300" w:lineRule="atLeast"/>
-        <w:rPr>
-          <w:rFonts w:ascii="Arial" w:hAnsi="Arial" w:cs="Arial"/>
-          <w:color w:val="333333"/>
-          <w:sz w:val="21"/>
-          <w:szCs w:val="21"/>
-        </w:rPr>
-      </w:pPr>
-      <w:r>
-        <w:rPr>
-          <w:rStyle w:val="Strong"/>
-          <w:rFonts w:ascii="Arial" w:eastAsiaTheme="majorEastAsia" w:hAnsi="Arial" w:cs="Arial"/>
-          <w:color w:val="000000"/>
-          <w:sz w:val="21"/>
-          <w:szCs w:val="21"/>
-        </w:rPr>
-        <w:t> </w:t>
-      </w:r>
-    </w:p>
-    <w:p>
-      <w:pPr>
-        <w:pStyle w:val="NormalWeb"/>
-        <w:shd w:val="clear" w:color="auto" w:fill="FFFFFF"/>
-        <w:spacing w:before="150" w:beforeAutospacing="0" w:after="0" w:afterAutospacing="0" w:line="300" w:lineRule="atLeast"/>
-        <w:rPr>
-          <w:rFonts w:ascii="Arial" w:hAnsi="Arial" w:cs="Arial"/>
-          <w:color w:val="333333"/>
-          <w:sz w:val="21"/>
-          <w:szCs w:val="21"/>
-        </w:rPr>
-      </w:pPr>
-      <w:r>
-        <w:rPr>
-          <w:rStyle w:val="Strong"/>
-          <w:rFonts w:ascii="Arial" w:eastAsiaTheme="majorEastAsia" w:hAnsi="Arial" w:cs="Arial"/>
-          <w:color w:val="000000"/>
-          <w:sz w:val="21"/>
-          <w:szCs w:val="21"/>
-        </w:rPr>
-        <w:t>Scoring</w:t>
-      </w:r>
-    </w:p>
-    <w:p>
-      <w:pPr>
-        <w:pStyle w:val="NormalWeb"/>
-        <w:shd w:val="clear" w:color="auto" w:fill="FFFFFF"/>
-        <w:spacing w:before="150" w:beforeAutospacing="0" w:after="0" w:afterAutospacing="0" w:line="300" w:lineRule="atLeast"/>
-        <w:rPr>
-          <w:rFonts w:ascii="Arial" w:hAnsi="Arial" w:cs="Arial"/>
-          <w:color w:val="333333"/>
-          <w:sz w:val="21"/>
-          <w:szCs w:val="21"/>
-        </w:rPr>
-      </w:pPr>
-      <w:r>
-        <w:rPr>
-          <w:rFonts w:ascii="Arial" w:hAnsi="Arial" w:cs="Arial"/>
-          <w:color w:val="000000"/>
-          <w:sz w:val="21"/>
-          <w:szCs w:val="21"/>
-        </w:rPr>
-        <w:t>For items 1 thru 8, sum the numbers to get the subscore for those items           Score  __________</w:t>
-      </w:r>
-    </w:p>
-    <w:p>
-      <w:pPr>
-        <w:pStyle w:val="NormalWeb"/>
-        <w:shd w:val="clear" w:color="auto" w:fill="FFFFFF"/>
-        <w:spacing w:before="150" w:beforeAutospacing="0" w:after="0" w:afterAutospacing="0" w:line="300" w:lineRule="atLeast"/>
-        <w:rPr>
-          <w:rFonts w:ascii="Arial" w:hAnsi="Arial" w:cs="Arial"/>
-          <w:color w:val="333333"/>
-          <w:sz w:val="21"/>
-          <w:szCs w:val="21"/>
-        </w:rPr>
-      </w:pPr>
-      <w:r>
-        <w:rPr>
-          <w:rFonts w:ascii="Arial" w:hAnsi="Arial" w:cs="Arial"/>
-          <w:color w:val="000000"/>
-          <w:sz w:val="21"/>
-          <w:szCs w:val="21"/>
-        </w:rPr>
-        <w:t>For items 9 thru 16, scoring is reversed. Use the below conversion.                   Score  __________</w:t>
-      </w:r>
-    </w:p>
-    <w:p>
-      <w:pPr>
-        <w:pStyle w:val="NormalWeb"/>
-        <w:shd w:val="clear" w:color="auto" w:fill="FFFFFF"/>
-        <w:spacing w:before="150" w:beforeAutospacing="0" w:after="0" w:afterAutospacing="0" w:line="300" w:lineRule="atLeast"/>
-        <w:rPr>
-          <w:rFonts w:ascii="Arial" w:hAnsi="Arial" w:cs="Arial"/>
-          <w:color w:val="333333"/>
-          <w:sz w:val="21"/>
-          <w:szCs w:val="21"/>
-        </w:rPr>
-      </w:pPr>
-      <w:r>
-        <w:rPr>
-          <w:rFonts w:ascii="Arial" w:hAnsi="Arial" w:cs="Arial"/>
-          <w:color w:val="000000"/>
-          <w:sz w:val="21"/>
-          <w:szCs w:val="21"/>
-        </w:rPr>
-        <w:t>7 converts to 1, 6 converts to 2, 5 converts to 3, 4 converts to 4, 3 converts to 5, 2 converts to 6, 1 converts to 7</w:t>
-      </w:r>
-    </w:p>
-    <w:p>
-      <w:pPr>
-        <w:pStyle w:val="NormalWeb"/>
-        <w:shd w:val="clear" w:color="auto" w:fill="FFFFFF"/>
-        <w:spacing w:before="150" w:beforeAutospacing="0" w:after="0" w:afterAutospacing="0" w:line="300" w:lineRule="atLeast"/>
-        <w:rPr>
-          <w:rFonts w:ascii="Arial" w:hAnsi="Arial" w:cs="Arial"/>
-          <w:color w:val="333333"/>
-          <w:sz w:val="21"/>
-          <w:szCs w:val="21"/>
-        </w:rPr>
-      </w:pPr>
-      <w:r>
-        <w:rPr>
-          <w:rStyle w:val="Strong"/>
-          <w:rFonts w:ascii="Arial" w:eastAsiaTheme="majorEastAsia" w:hAnsi="Arial" w:cs="Arial"/>
-          <w:color w:val="000000"/>
-          <w:sz w:val="21"/>
-          <w:szCs w:val="21"/>
-        </w:rPr>
-        <w:t>Your total score is the sum of the two parts.</w:t>
-      </w:r>
-      <w:r>
-        <w:rPr>
-          <w:rStyle w:val="apple-converted-space"/>
-          <w:rFonts w:ascii="Arial" w:hAnsi="Arial" w:cs="Arial"/>
-          <w:color w:val="000000"/>
-          <w:sz w:val="21"/>
-          <w:szCs w:val="21"/>
-        </w:rPr>
-        <w:t> </w:t>
-      </w:r>
-      <w:r>
-        <w:rPr>
-          <w:rFonts w:ascii="Arial" w:hAnsi="Arial" w:cs="Arial"/>
-          <w:color w:val="000000"/>
-          <w:sz w:val="21"/>
-          <w:szCs w:val="21"/>
-        </w:rPr>
-        <w:t>           </w:t>
-      </w:r>
-      <w:r>
-        <w:rPr>
-          <w:rStyle w:val="apple-converted-space"/>
-          <w:rFonts w:ascii="Arial" w:hAnsi="Arial" w:cs="Arial"/>
-          <w:color w:val="000000"/>
-          <w:sz w:val="21"/>
-          <w:szCs w:val="21"/>
-        </w:rPr>
-        <w:t> </w:t>
-      </w:r>
-      <w:r>
-        <w:rPr>
-          <w:rStyle w:val="Strong"/>
-          <w:rFonts w:ascii="Arial" w:eastAsiaTheme="majorEastAsia" w:hAnsi="Arial" w:cs="Arial"/>
-          <w:color w:val="000000"/>
-          <w:sz w:val="21"/>
-          <w:szCs w:val="21"/>
-        </w:rPr>
-        <w:t> Total Score </w:t>
-      </w:r>
-      <w:r>
-        <w:rPr>
-          <w:rStyle w:val="apple-converted-space"/>
-          <w:rFonts w:ascii="Arial" w:hAnsi="Arial" w:cs="Arial"/>
-          <w:color w:val="000000"/>
-          <w:sz w:val="21"/>
-          <w:szCs w:val="21"/>
-        </w:rPr>
-        <w:t> </w:t>
-      </w:r>
-      <w:r>
-        <w:rPr>
-          <w:rFonts w:ascii="Arial" w:hAnsi="Arial" w:cs="Arial"/>
-          <w:color w:val="000000"/>
-          <w:sz w:val="21"/>
-          <w:szCs w:val="21"/>
-        </w:rPr>
-        <w:t>__________</w:t>
-      </w:r>
-    </w:p>
-    <w:p>
-      <w:pPr>
-        <w:pStyle w:val="NormalWeb"/>
-        <w:shd w:val="clear" w:color="auto" w:fill="FFFFFF"/>
-        <w:spacing w:before="150" w:beforeAutospacing="0" w:after="0" w:afterAutospacing="0" w:line="300" w:lineRule="atLeast"/>
-        <w:rPr>
-          <w:rFonts w:ascii="Arial" w:hAnsi="Arial" w:cs="Arial"/>
-          <w:color w:val="333333"/>
-          <w:sz w:val="21"/>
-          <w:szCs w:val="21"/>
-        </w:rPr>
-      </w:pPr>
-      <w:r>
-        <w:rPr>
-          <w:rStyle w:val="Strong"/>
-          <w:rFonts w:ascii="Arial" w:eastAsiaTheme="majorEastAsia" w:hAnsi="Arial" w:cs="Arial"/>
-          <w:i/>
-          <w:iCs/>
-          <w:color w:val="000000"/>
-          <w:sz w:val="21"/>
-          <w:szCs w:val="21"/>
-        </w:rPr>
-        <w:t>Scores above 75 reflect a strong tendency toward social dominance orientation</w:t>
-      </w:r>
-    </w:p>
-    <w:p>
-      <w:pPr>
-        <w:pStyle w:val="Heading2"/>
-        <w:shd w:val="clear" w:color="auto" w:fill="FFFFFF"/>
-        <w:spacing w:before="450"/>
-        <w:jc w:val="center"/>
-        <w:rPr>
-          <w:rFonts w:ascii="Arial" w:hAnsi="Arial" w:cs="Arial"/>
-          <w:color w:val="333333"/>
-          <w:sz w:val="30"/>
-          <w:szCs w:val="30"/>
-        </w:rPr>
-      </w:pPr>
-      <w:r>
-        <w:rPr>
-          <w:rStyle w:val="Strong"/>
-          <w:rFonts w:ascii="Arial" w:hAnsi="Arial" w:cs="Arial"/>
-          <w:b w:val="0"/>
-          <w:bCs w:val="0"/>
-          <w:color w:val="000000"/>
-          <w:sz w:val="30"/>
-          <w:szCs w:val="30"/>
-        </w:rPr>
         <w:t>Research on Social Dominance Theory</w:t>
       </w:r>
     </w:p>
@@ -5596,7 +6301,7 @@
           <w:sz w:val="21"/>
           <w:szCs w:val="21"/>
         </w:rPr>
-        <w:t xml:space="preserve">Kristin Henkel and Adam Pearson conducted an experiment examining Social Dominance Theory and Terror Management Theory in predicting group prejudice.  They tested the effect of Social </w:t>
+        <w:t xml:space="preserve">Kristin Henkel and Adam Pearson conducted an experiment examining Social Dominance Theory and Terror Management Theory in predicting group prejudice.  They tested the effect of Social Dominance Orientation on mortality salience.  Mortality salience involves a psychological connection to one's own social group.  These experiments helped to show that social dominance orientation was a strong predictor of group prejudices.   The first experiment tested this conclusion by pretesting participants on </w:t>
       </w:r>
       <w:r>
         <w:rPr>
@@ -5606,7 +6311,7 @@
           <w:szCs w:val="21"/>
         </w:rPr>
         <w:lastRenderedPageBreak/>
-        <w:t>Dominance Orientation on mortality salience.  Mortality salience involves a psychological connection to one's own social group.  These experiments helped to show that social dominance orientation was a strong predictor of group prejudices.   The first experiment tested this conclusion by pretesting participants on SDO.  These pretested participants were randomly assigned to a mortality salience or no treatment control group.  "SDO moderated the effects of mortality salience on attitudes toward social groups that were either marginalized or perceived as non-American.  Low scores on the SDO pretest showed significantly less favorable attitudes towards these groups as compared to the control group in regards to mortality salience.  Participants who scored high on the SDO pretest showed no significant difference between conditions" (Henkel, 2009).</w:t>
+        <w:t>SDO.  These pretested participants were randomly assigned to a mortality salience or no treatment control group.  "SDO moderated the effects of mortality salience on attitudes toward social groups that were either marginalized or perceived as non-American.  Low scores on the SDO pretest showed significantly less favorable attitudes towards these groups as compared to the control group in regards to mortality salience.  Participants who scored high on the SDO pretest showed no significant difference between conditions" (Henkel, 2009).</w:t>
       </w:r>
     </w:p>
     <w:p>
@@ -5720,8 +6425,21 @@
           <w:sz w:val="21"/>
           <w:szCs w:val="21"/>
         </w:rPr>
-        <w:t xml:space="preserve">Bullying has been around since humans began to compete for resources but just recently it has become a focus of research in the organizational world.  Bullying has negative effects not only on the individual but on the organization as well.  As for the effects on the organization, bullying has </w:t>
-      </w:r>
+        <w:t>Bullying has been around since humans began to compete for resources but just recently it has become a focus of research in the organizational world.  Bullying has negative effects not only on the individual but on the organization as well.  As for the effects on the organization, bullying has been shown to be associated with higher turnover and intent to leave the organization, higher absenteeism, and decreased commitment and productivity (Salin, 2003). In addition, for the victim bullying has been reported to result in both lower levels of job satisfaction, psychosomatic symptoms and physical illness, and possible expulsion from the labor market. (Salin,2003).</w:t>
+      </w:r>
+    </w:p>
+    <w:p>
+      <w:pPr>
+        <w:pStyle w:val="NormalWeb"/>
+        <w:shd w:val="clear" w:color="auto" w:fill="FFFFFF"/>
+        <w:spacing w:before="150" w:beforeAutospacing="0" w:after="0" w:afterAutospacing="0" w:line="300" w:lineRule="atLeast"/>
+        <w:rPr>
+          <w:rFonts w:ascii="Arial" w:hAnsi="Arial" w:cs="Arial"/>
+          <w:color w:val="333333"/>
+          <w:sz w:val="21"/>
+          <w:szCs w:val="21"/>
+        </w:rPr>
+      </w:pPr>
       <w:r>
         <w:rPr>
           <w:rFonts w:ascii="Arial" w:hAnsi="Arial" w:cs="Arial"/>
@@ -5730,28 +6448,6 @@
           <w:szCs w:val="21"/>
         </w:rPr>
         <w:lastRenderedPageBreak/>
-        <w:t>been shown to be associated with higher turnover and intent to leave the organization, higher absenteeism, and decreased commitment and productivity (Salin, 2003). In addition, for the victim bullying has been reported to result in both lower levels of job satisfaction, psychosomatic symptoms and physical illness, and possible expulsion from the labor market. (Salin,2003).</w:t>
-      </w:r>
-    </w:p>
-    <w:p>
-      <w:pPr>
-        <w:pStyle w:val="NormalWeb"/>
-        <w:shd w:val="clear" w:color="auto" w:fill="FFFFFF"/>
-        <w:spacing w:before="150" w:beforeAutospacing="0" w:after="0" w:afterAutospacing="0" w:line="300" w:lineRule="atLeast"/>
-        <w:rPr>
-          <w:rFonts w:ascii="Arial" w:hAnsi="Arial" w:cs="Arial"/>
-          <w:color w:val="333333"/>
-          <w:sz w:val="21"/>
-          <w:szCs w:val="21"/>
-        </w:rPr>
-      </w:pPr>
-      <w:r>
-        <w:rPr>
-          <w:rFonts w:ascii="Arial" w:hAnsi="Arial" w:cs="Arial"/>
-          <w:color w:val="333333"/>
-          <w:sz w:val="21"/>
-          <w:szCs w:val="21"/>
-        </w:rPr>
         <w:t>Social Dominance Theory indicates that human society is ordered by systems of group-based hierarchies and that individuals within those groups are motivated for the most part to behave in ways that maintain those hierarchies (Pratto, Sidanious, &amp; Levin, 2006; Sidanius &amp; Pratto, 1999). In particular, groups with a positive social value would be considered high status groups, although the idea of positive social value is a somewhat broader construct. It indicates that in addition to status, the dominant group possesses more power and resources. In contrast, members of subordinate groups possess negative social value; and lack power, resources, and other desirable attributes (Pratto et al., 2006; Sidanius &amp; Pratto, 1999). </w:t>
       </w:r>
     </w:p>
@@ -5914,8 +6610,37 @@
           <w:sz w:val="21"/>
           <w:szCs w:val="21"/>
         </w:rPr>
+        <w:t xml:space="preserve">As demonstrated within the studies and article from Umpress, Simmons, Boswell, and Carmen Triana (2007), "SDO has the potential to explain two fundamental issues within organizations: (a) the tendency for individuals to discriminate against members of low-status groups and (b) the tendency for individuals to follow the instructions of authority figures. With regard to the first tendency, social dominance theory provides the theoretical lens to explain how individual differences in SDO may result in discrimination" (p. 982-993). This was clearly seen when an organization was found to hire more white males over females </w:t>
+      </w:r>
+      <w:r>
+        <w:rPr>
+          <w:rFonts w:ascii="Arial" w:hAnsi="Arial" w:cs="Arial"/>
+          <w:color w:val="333333"/>
+          <w:sz w:val="21"/>
+          <w:szCs w:val="21"/>
+        </w:rPr>
         <w:lastRenderedPageBreak/>
-        <w:t>As demonstrated within the studies and article from Umpress, Simmons, Boswell, and Carmen Triana (2007), "SDO has the potential to explain two fundamental issues within organizations: (a) the tendency for individuals to discriminate against members of low-status groups and (b) the tendency for individuals to follow the instructions of authority figures. With regard to the first tendency, social dominance theory provides the theoretical lens to explain how individual differences in SDO may result in discrimination" (p. 982-993). This was clearly seen when an organization was found to hire more white males over females and racial minorities. When the authorities within the organization made it clear that the hiring process was based on performance of an applicant, the level of discrimination was greatly reduced ( Umphress, Simmons, Carmen, 2008).</w:t>
+        <w:t xml:space="preserve">and racial minorities. When the authorities within the organization made it clear that the hiring process was based on performance of an applicant, the level of discrimination was greatly reduced </w:t>
+      </w:r>
+      <w:proofErr w:type="gramStart"/>
+      <w:r>
+        <w:rPr>
+          <w:rFonts w:ascii="Arial" w:hAnsi="Arial" w:cs="Arial"/>
+          <w:color w:val="333333"/>
+          <w:sz w:val="21"/>
+          <w:szCs w:val="21"/>
+        </w:rPr>
+        <w:t>( Umphress</w:t>
+      </w:r>
+      <w:proofErr w:type="gramEnd"/>
+      <w:r>
+        <w:rPr>
+          <w:rFonts w:ascii="Arial" w:hAnsi="Arial" w:cs="Arial"/>
+          <w:color w:val="333333"/>
+          <w:sz w:val="21"/>
+          <w:szCs w:val="21"/>
+        </w:rPr>
+        <w:t>, Simmons, Carmen, 2008).</w:t>
       </w:r>
     </w:p>
     <w:p>
@@ -5959,7 +6684,47 @@
           <w:sz w:val="21"/>
           <w:szCs w:val="21"/>
         </w:rPr>
-        <w:t>Understanding the aspects of Social Dominance Theory can help in the workplace by reducing instances of discrimination in selection practices.  This can include practices such as hiring, promotion, awarding raises, selecting individuals for different work projects, etc.  As found in studies performed by Boswell, et al. (2008), Social Dominance Orientation (SDO) has an inverse relationship with intent to select individuals from low-status groups.  As an example of these findings, men (typically having high SDOs) are less likely to select women (typically considered low-status group members) regardless of qualifications. The studies by Boswell, et al. (2008), also found one way to combat this discrimination is to have managers or other leaders from an organization stress the importance of selection based on job qualifications that are defined by objective criteria. In order to set objective criteria the organization needs to have set position descriptions based on job analysis and compare candidates against these criteria to determine the best fit. When conducting the job analysis the following should be considered: essential functions of the position (job tasks, job accomplishments), job setting (physical location and office conditions, technology used, any travel involved or special movements, position in the organization, etc.), and worker qualifications for the job (physical requirements, education requirements, prior experience, general skills, and on-the-job or off-site training) (Department of Labor, 1994). </w:t>
+        <w:t xml:space="preserve">Understanding the aspects of Social Dominance Theory can help in the workplace by reducing instances of discrimination in selection practices.  This can include practices such as hiring, promotion, awarding raises, selecting individuals for different work projects, etc.  As found in studies performed by Boswell, et al. (2008), Social Dominance Orientation (SDO) has an inverse relationship with intent to select individuals from low-status groups.  As an example of these findings, men (typically having high SDOs) are less likely to select women (typically considered low-status group members) regardless of qualifications. The studies by Boswell, et al. (2008), also found one way to combat this discrimination is to have managers or other leaders from an organization stress the importance of selection based on job qualifications that are defined by objective criteria. In order to set objective </w:t>
+      </w:r>
+      <w:proofErr w:type="gramStart"/>
+      <w:r>
+        <w:rPr>
+          <w:rFonts w:ascii="Arial" w:hAnsi="Arial" w:cs="Arial"/>
+          <w:color w:val="333333"/>
+          <w:sz w:val="21"/>
+          <w:szCs w:val="21"/>
+        </w:rPr>
+        <w:t>criteria</w:t>
+      </w:r>
+      <w:proofErr w:type="gramEnd"/>
+      <w:r>
+        <w:rPr>
+          <w:rFonts w:ascii="Arial" w:hAnsi="Arial" w:cs="Arial"/>
+          <w:color w:val="333333"/>
+          <w:sz w:val="21"/>
+          <w:szCs w:val="21"/>
+        </w:rPr>
+        <w:t xml:space="preserve"> the organization needs to have set position descriptions based on job analysis and compare candidates against these criteria to determine the best fit. When conducting the job </w:t>
+      </w:r>
+      <w:proofErr w:type="gramStart"/>
+      <w:r>
+        <w:rPr>
+          <w:rFonts w:ascii="Arial" w:hAnsi="Arial" w:cs="Arial"/>
+          <w:color w:val="333333"/>
+          <w:sz w:val="21"/>
+          <w:szCs w:val="21"/>
+        </w:rPr>
+        <w:t>analysis</w:t>
+      </w:r>
+      <w:proofErr w:type="gramEnd"/>
+      <w:r>
+        <w:rPr>
+          <w:rFonts w:ascii="Arial" w:hAnsi="Arial" w:cs="Arial"/>
+          <w:color w:val="333333"/>
+          <w:sz w:val="21"/>
+          <w:szCs w:val="21"/>
+        </w:rPr>
+        <w:t xml:space="preserve"> the following should be considered: essential functions of the position (job tasks, job accomplishments), job setting (physical location and office conditions, technology used, any travel involved or special movements, position in the organization, etc.), and worker qualifications for the job (physical requirements, education requirements, prior experience, general skills, and on-the-job or off-site training) (Department of Labor, 1994). </w:t>
       </w:r>
     </w:p>
     <w:p>
@@ -6041,7 +6806,6 @@
         <w:rPr>
           <w:lang w:val="en-GB"/>
         </w:rPr>
-        <w:lastRenderedPageBreak/>
         <w:t xml:space="preserve">According to the </w:t>
       </w:r>
       <w:r>
@@ -6050,13 +6814,29 @@
           <w:bCs/>
           <w:lang w:val="en-GB"/>
         </w:rPr>
-        <w:t xml:space="preserve">J-curve </w:t>
-      </w:r>
-      <w:r>
-        <w:rPr>
-          <w:lang w:val="en-GB"/>
-        </w:rPr>
-        <w:t xml:space="preserve"> hypothesis, when people feel that their rising expectations are no longer being met, or there is a sudden drop in attainments, they feel an acute sense of relative deprivation, which can lead to social unrest — so-called ‘revolutions of rising expectations’.</w:t>
+        <w:t>J-</w:t>
+      </w:r>
+      <w:proofErr w:type="gramStart"/>
+      <w:r>
+        <w:rPr>
+          <w:b/>
+          <w:bCs/>
+          <w:lang w:val="en-GB"/>
+        </w:rPr>
+        <w:t xml:space="preserve">curve </w:t>
+      </w:r>
+      <w:r>
+        <w:rPr>
+          <w:lang w:val="en-GB"/>
+        </w:rPr>
+        <w:t xml:space="preserve"> hypothesis</w:t>
+      </w:r>
+      <w:proofErr w:type="gramEnd"/>
+      <w:r>
+        <w:rPr>
+          <w:lang w:val="en-GB"/>
+        </w:rPr>
+        <w:t>, when people feel that their rising expectations are no longer being met, or there is a sudden drop in attainments, they feel an acute sense of relative deprivation, which can lead to social unrest — so-called ‘revolutions of rising expectations’.</w:t>
       </w:r>
     </w:p>
     <w:p>
@@ -6064,6 +6844,10 @@
         <w:jc w:val="center"/>
       </w:pPr>
       <w:r>
+        <w:rPr>
+          <w:noProof/>
+        </w:rPr>
+        <w:lastRenderedPageBreak/>
         <w:drawing>
           <wp:inline distT="0" distB="0" distL="0" distR="0" wp14:anchorId="39EB5861" wp14:editId="14F439F5">
             <wp:extent cx="4287024" cy="3552825"/>
@@ -6267,7 +7051,6 @@
         <w:rPr>
           <w:lang w:val="en-GB"/>
         </w:rPr>
-        <w:lastRenderedPageBreak/>
         <w:t>This is a manifestation of the wider problem that people’s attitudes do not readily translate into behaviour</w:t>
       </w:r>
     </w:p>
@@ -6282,6 +7065,7 @@
         <w:rPr>
           <w:lang w:val="en-GB"/>
         </w:rPr>
+        <w:lastRenderedPageBreak/>
         <w:t xml:space="preserve">Attitude-behaviour correspondence is increased if people identify strongly with the group, social action is normative of group membership, people feel they have the capacity to take part, and so forth. </w:t>
       </w:r>
     </w:p>
@@ -6439,6 +7223,9 @@
         <w:ind w:left="720"/>
       </w:pPr>
       <w:r>
+        <w:rPr>
+          <w:noProof/>
+        </w:rPr>
         <mc:AlternateContent>
           <mc:Choice Requires="wps">
             <w:drawing>
@@ -6575,6 +7362,9 @@
         </mc:AlternateContent>
       </w:r>
       <w:r>
+        <w:rPr>
+          <w:noProof/>
+        </w:rPr>
         <mc:AlternateContent>
           <mc:Choice Requires="wps">
             <w:drawing>
@@ -6711,6 +7501,9 @@
         </mc:AlternateContent>
       </w:r>
       <w:r>
+        <w:rPr>
+          <w:noProof/>
+        </w:rPr>
         <mc:AlternateContent>
           <mc:Choice Requires="wps">
             <w:drawing>
@@ -7026,6 +7819,9 @@
         </mc:AlternateContent>
       </w:r>
       <w:r>
+        <w:rPr>
+          <w:noProof/>
+        </w:rPr>
         <mc:AlternateContent>
           <mc:Choice Requires="wps">
             <w:drawing>
@@ -7580,6 +8376,7 @@
           <w:b/>
           <w:lang w:val="en-GB"/>
         </w:rPr>
+        <w:lastRenderedPageBreak/>
         <w:t>Social identity</w:t>
       </w:r>
     </w:p>
@@ -7807,6 +8604,9 @@
         <w:ind w:left="720"/>
       </w:pPr>
       <w:r>
+        <w:rPr>
+          <w:noProof/>
+        </w:rPr>
         <w:lastRenderedPageBreak/>
         <w:drawing>
           <wp:inline distT="0" distB="0" distL="0" distR="0" wp14:anchorId="05FF14AB" wp14:editId="1CF6688A">
@@ -7870,8 +8670,16 @@
         <w:rPr>
           <w:lang w:val="en-GB"/>
         </w:rPr>
-        <w:t>How does this fit into conflict</w:t>
-      </w:r>
+        <w:t xml:space="preserve">How does this fit into </w:t>
+      </w:r>
+      <w:proofErr w:type="gramStart"/>
+      <w:r>
+        <w:rPr>
+          <w:lang w:val="en-GB"/>
+        </w:rPr>
+        <w:t>conflict</w:t>
+      </w:r>
+      <w:proofErr w:type="gramEnd"/>
     </w:p>
     <w:p>
       <w:pPr>
@@ -7987,6 +8795,9 @@
     </w:p>
     <w:p>
       <w:r>
+        <w:rPr>
+          <w:noProof/>
+        </w:rPr>
         <w:lastRenderedPageBreak/>
         <w:drawing>
           <wp:inline distT="0" distB="0" distL="0" distR="0" wp14:anchorId="2D61335C" wp14:editId="3E538775">
@@ -8359,8 +9170,16 @@
         <w:rPr>
           <w:lang w:val="en-GB"/>
         </w:rPr>
-        <w:t>Should we always assume different groups are similar</w:t>
-      </w:r>
+        <w:t xml:space="preserve">Should we always assume different groups are </w:t>
+      </w:r>
+      <w:proofErr w:type="gramStart"/>
+      <w:r>
+        <w:rPr>
+          <w:lang w:val="en-GB"/>
+        </w:rPr>
+        <w:t>similar</w:t>
+      </w:r>
+      <w:proofErr w:type="gramEnd"/>
     </w:p>
     <w:p>
       <w:pPr>
@@ -9089,14 +9908,16 @@
     </w:p>
     <w:p/>
     <w:p>
-      <w:r>
-        <w:t xml:space="preserve">Socio – </w:t>
-      </w:r>
-      <w:r>
-        <w:t>psychology</w:t>
-      </w:r>
-      <w:r>
-        <w:t>:</w:t>
+      <w:pPr>
+        <w:rPr>
+          <w:b/>
+        </w:rPr>
+      </w:pPr>
+      <w:r>
+        <w:rPr>
+          <w:b/>
+        </w:rPr>
+        <w:t>Socio - Psychology</w:t>
       </w:r>
     </w:p>
     <w:p>
@@ -9113,205 +9934,166 @@
         <w:t>It therefore looks at human behavior as influenced by other people and the social context in which this occurs.</w:t>
       </w:r>
       <w:r>
+        <w:t xml:space="preserve"> Human beings are essentially social beings.  Thoughts, feelings and behaviour of an individual are affected by the presence of others. At the same time, individual also influence the behaviour of other individuals. Social psychology is a discipline that tries to understand the human social behaviour.</w:t>
+      </w:r>
+    </w:p>
+    <w:p>
+      <w:r>
+        <w:rPr>
+          <w:b/>
+        </w:rPr>
+        <w:t>Gordon Allport (1954)</w:t>
+      </w:r>
+      <w:r>
+        <w:t xml:space="preserve"> Social Psychology is best defined as the discipline that uses scientific methods in “an attempt to understand and explain how the thought, feeling and behavior of individuals are influenced by the actual, imagined, or implied presence of other human beings”.</w:t>
+      </w:r>
+    </w:p>
+    <w:p>
+      <w:r>
+        <w:rPr>
+          <w:b/>
+        </w:rPr>
+        <w:t>Myers and Spencer (2006)</w:t>
+      </w:r>
+      <w:r>
+        <w:t xml:space="preserve"> define Social Psychology as the “scientific study of how people think about, influence, and relate to one another”.</w:t>
+      </w:r>
+    </w:p>
+    <w:p>
+      <w:r>
+        <w:rPr>
+          <w:b/>
+        </w:rPr>
+        <w:t>Barron and Byrne</w:t>
+      </w:r>
+      <w:r>
+        <w:t xml:space="preserve"> (2007) defined social psychology as “the scientific field that seeks to understand the nature and cause of individual behaviour and thought in social situations”.</w:t>
+      </w:r>
+    </w:p>
+    <w:p>
+      <w:r>
+        <w:t>Social Cognition -&gt; Social Perception -&gt; Social Attitude -&gt; Social Influence -&gt; Social Behaviour</w:t>
+      </w:r>
+    </w:p>
+    <w:p>
+      <w:r>
+        <w:lastRenderedPageBreak/>
+        <w:t>Social cognition</w:t>
+      </w:r>
+    </w:p>
+    <w:p>
+      <w:r>
+        <w:t>Social cognition, therefore, is the study of the mental processes involved in perceiving, attending to, remembering, thinking about, and making sense of the people in our social world.</w:t>
+      </w:r>
+    </w:p>
+    <w:p>
+      <w:r>
+        <w:t>Non Verbal</w:t>
+      </w:r>
+      <w:r>
+        <w:t xml:space="preserve"> Communication</w:t>
+      </w:r>
+    </w:p>
+    <w:p/>
+    <w:p/>
+    <w:p/>
+    <w:p/>
+    <w:p/>
+    <w:p/>
+    <w:p>
+      <w:pPr>
+        <w:rPr>
+          <w:b/>
+        </w:rPr>
+      </w:pPr>
+      <w:r>
+        <w:rPr>
+          <w:b/>
+        </w:rPr>
+        <w:t>S</w:t>
+      </w:r>
+      <w:r>
+        <w:rPr>
+          <w:b/>
+        </w:rPr>
+        <w:t>ocial perception</w:t>
+      </w:r>
+    </w:p>
+    <w:p>
+      <w:r>
+        <w:t>Social perception is defined as the study of how we form impressions of and make inferences about other people. In order to know about other people, we depend on information gained from their physical appearance, and verbal and nonverbal communication.</w:t>
+      </w:r>
+      <w:r>
         <w:t xml:space="preserve"> </w:t>
       </w:r>
       <w:r>
-        <w:t xml:space="preserve">Human beings are essentially social beings.  </w:t>
-      </w:r>
-      <w:r>
-        <w:t>T</w:t>
-      </w:r>
-      <w:r>
-        <w:t>houghts</w:t>
-      </w:r>
-      <w:r>
-        <w:t>,</w:t>
-      </w:r>
-      <w:r>
-        <w:t xml:space="preserve"> feelings</w:t>
-      </w:r>
-      <w:r>
-        <w:t xml:space="preserve"> and behaviour of</w:t>
-      </w:r>
-      <w:r>
-        <w:t xml:space="preserve"> </w:t>
-      </w:r>
-      <w:r>
-        <w:t xml:space="preserve">an individual </w:t>
-      </w:r>
-      <w:r>
-        <w:t xml:space="preserve">are affected by the presence of others. At the same </w:t>
-      </w:r>
-      <w:r>
-        <w:t>time,</w:t>
-      </w:r>
-      <w:r>
-        <w:t xml:space="preserve"> </w:t>
-      </w:r>
-      <w:r>
-        <w:t>individual also</w:t>
-      </w:r>
-      <w:r>
-        <w:t xml:space="preserve"> influence the </w:t>
-      </w:r>
-      <w:r>
-        <w:t>behaviour</w:t>
-      </w:r>
-      <w:r>
-        <w:t xml:space="preserve"> of other individuals</w:t>
-      </w:r>
-      <w:r>
-        <w:t xml:space="preserve">. </w:t>
-      </w:r>
-      <w:r>
-        <w:t>Social psychology is a discipline that tries to understand the human social behaviour.</w:t>
-      </w:r>
-    </w:p>
-    <w:p>
-      <w:r>
+        <w:t>Missing informations are filled in by using an implicit personality theory: If a person is observed to have one particular trait, we assume that he or she has other traits related to this observed one. These assumptions help us to categorize people and then infer additional facts and predict behavior.</w:t>
+      </w:r>
+    </w:p>
+    <w:p>
+      <w:r>
+        <w:t>Social perception is one important component of social competence and successful social life. Being competent in social perception includes three domains of competence:</w:t>
+      </w:r>
+    </w:p>
+    <w:p>
+      <w:r>
+        <w:t>(1) knowing that other people have thoughts, beliefs, emotions, intentions, desires</w:t>
+      </w:r>
+      <w:r>
+        <w:t>.</w:t>
+      </w:r>
+    </w:p>
+    <w:p>
+      <w:r>
+        <w:t>(2) being able to “read” other people’s inner states based on their wor</w:t>
+      </w:r>
+      <w:r>
+        <w:t>ds, behavior, facial expressions</w:t>
+      </w:r>
+    </w:p>
+    <w:p>
+      <w:r>
+        <w:t>(3) adjusting one’s actions based on those “readings”.</w:t>
+      </w:r>
+    </w:p>
+    <w:p>
+      <w:r>
+        <w:t>That is, a socially competent person can make note of other people’s facial expressions, tone of voice, posture, gestures, words, and the like, and on the basis of these clues, make reasonably accurate judgments about that person’s state of mind, emotions, and intentions. Socially competent people then use these inferences about other people’s inner states to make good decisions about how to behave socially.</w:t>
+      </w:r>
+    </w:p>
+    <w:p>
+      <w:r>
+        <w:t>Social perceptions can obviously be flawed - even skilled observers can misperceive, misjudge, and reach the wrong conclusions. Once we form wrong impressions, they are likely to persist.</w:t>
+      </w:r>
+    </w:p>
+    <w:p>
+      <w:r>
+        <w:t>Just as we form impressions about others, they also form impressions about us. At some point, most of us try to influence the impressions others hold of us.</w:t>
+      </w:r>
+    </w:p>
+    <w:p>
+      <w:pPr>
         <w:rPr>
           <w:b/>
         </w:rPr>
-        <w:t>Gordon Allport (1954)</w:t>
-      </w:r>
-      <w:r>
-        <w:t xml:space="preserve"> Social Psychology is best defined as the discipline that uses scientific methods in “an attempt to understand and explain how the thought, feeling and behavior of individuals are influenced by the actual, imagined, or implied presence of other human beings”.</w:t>
-      </w:r>
-    </w:p>
-    <w:p>
+      </w:pPr>
       <w:r>
         <w:rPr>
           <w:b/>
         </w:rPr>
-        <w:t>Myers and Spencer (2006)</w:t>
-      </w:r>
-      <w:r>
-        <w:t xml:space="preserve"> define Social Psychology as the “scientific study of how people think about, influence, and relate to one another”.</w:t>
-      </w:r>
-    </w:p>
-    <w:p>
-      <w:r>
-        <w:rPr>
-          <w:b/>
-        </w:rPr>
-        <w:t>Barron and Byrne</w:t>
-      </w:r>
-      <w:r>
-        <w:t xml:space="preserve"> (2007) defined social psychology as “the scientific field that seeks to understand the nature and cause of individual behaviour and thought in social situations”.</w:t>
-      </w:r>
-    </w:p>
-    <w:p>
-      <w:r>
         <w:lastRenderedPageBreak/>
-        <w:t>Social Cognition -&gt; Social Perception -&gt; Social Attitude -&gt; Social Influence -&gt; Social Behaviour</w:t>
-      </w:r>
-      <w:bookmarkStart w:id="0" w:name="_GoBack"/>
-      <w:bookmarkEnd w:id="0"/>
-    </w:p>
-    <w:p>
-      <w:r>
-        <w:t>Social cognition</w:t>
-      </w:r>
-    </w:p>
-    <w:p>
-      <w:pPr>
-        <w:rPr>
-          <w:b/>
-        </w:rPr>
-      </w:pPr>
-      <w:r>
-        <w:rPr>
-          <w:b/>
-        </w:rPr>
+        <w:t>Stereotype</w:t>
+      </w:r>
+    </w:p>
+    <w:p>
+      <w:r>
+        <w:t>A </w:t>
+      </w:r>
+      <w:r>
         <w:t>S</w:t>
       </w:r>
       <w:r>
-        <w:rPr>
-          <w:b/>
-        </w:rPr>
-        <w:t>ocial perception</w:t>
-      </w:r>
-    </w:p>
-    <w:p>
-      <w:r>
-        <w:t>Social perception is defined as the study of how we form impressions of and make inferences about other people. In order to know about other people, we depend on information gained from their physical appearance, and verbal and nonverbal communication.</w:t>
-      </w:r>
-      <w:r>
-        <w:t xml:space="preserve"> </w:t>
-      </w:r>
-      <w:r>
-        <w:t>Missing informations are filled in by using an implicit personality theory: If a person is observed to have one particular trait, we assume that he or she has other traits related to this observed one. These assumptions help us to categorize people and then infer additional facts and predict behavior.</w:t>
-      </w:r>
-    </w:p>
-    <w:p>
-      <w:r>
-        <w:t>Social perception is one important component of social competence and successful social life. Being competent in social perception includes three domains of competence:</w:t>
-      </w:r>
-    </w:p>
-    <w:p>
-      <w:r>
-        <w:t>(1) knowing that other people have thoughts, beliefs, emotions, intentions, desires</w:t>
-      </w:r>
-      <w:r>
-        <w:t>.</w:t>
-      </w:r>
-    </w:p>
-    <w:p>
-      <w:r>
-        <w:t>(2) being able to “read” other people’s inner states based on their wor</w:t>
-      </w:r>
-      <w:r>
-        <w:t>ds, behavior, facial expressions</w:t>
-      </w:r>
-    </w:p>
-    <w:p>
-      <w:r>
-        <w:t>(3) adjusting one’s actions based on those “readings”.</w:t>
-      </w:r>
-    </w:p>
-    <w:p>
-      <w:r>
-        <w:t>That is, a socially competent person can make note of other people’s facial expressions, tone of voice, posture, gestures, words, and the like, and on the basis of these clues, make reasonably accurate judgments about that person’s state of mind, emotions, and intentions. Socially competent people then use these inferences about other people’s inner states to make good decisions about how to behave socially.</w:t>
-      </w:r>
-    </w:p>
-    <w:p>
-      <w:r>
-        <w:t>Social perceptions can obviously be flawed - even skilled observers can misperceive, misjudge, and reach the wrong conclusions. Once we form wrong impressions, they are likely to persist.</w:t>
-      </w:r>
-    </w:p>
-    <w:p>
-      <w:r>
-        <w:t>Just as we form impressions about others, they also form impressions about us. At some point, most of us try to influence the impressions others hold of us.</w:t>
-      </w:r>
-    </w:p>
-    <w:p>
-      <w:pPr>
-        <w:rPr>
-          <w:b/>
-        </w:rPr>
-      </w:pPr>
-      <w:r>
-        <w:rPr>
-          <w:b/>
-        </w:rPr>
-        <w:t>Stereotype</w:t>
-      </w:r>
-    </w:p>
-    <w:p>
-      <w:r>
-        <w:t>A </w:t>
-      </w:r>
-      <w:r>
-        <w:t>S</w:t>
-      </w:r>
-      <w:r>
-        <w:t>tereotype</w:t>
-      </w:r>
-      <w:r>
-        <w:t> </w:t>
-      </w:r>
-      <w:r>
-        <w:t>is a thought that can be adopted about specific types of individuals or certain ways of doing things.</w:t>
+        <w:t>tereotype is a thought that can be adopted about specific types of individuals or certain ways of doing things.</w:t>
       </w:r>
       <w:r>
         <w:t xml:space="preserve"> S</w:t>
@@ -9351,17 +10133,7 @@
           <w:szCs w:val="21"/>
           <w:shd w:val="clear" w:color="auto" w:fill="FFFFFF"/>
         </w:rPr>
-        <w:t>Justification</w:t>
-      </w:r>
-      <w:r>
-        <w:rPr>
-          <w:rFonts w:ascii="Arial" w:hAnsi="Arial" w:cs="Arial"/>
-          <w:color w:val="252525"/>
-          <w:sz w:val="21"/>
-          <w:szCs w:val="21"/>
-          <w:shd w:val="clear" w:color="auto" w:fill="FFFFFF"/>
-        </w:rPr>
-        <w:t xml:space="preserve"> or </w:t>
+        <w:t xml:space="preserve">Justification or </w:t>
       </w:r>
       <w:r>
         <w:t>Ignorance</w:t>
@@ -9398,37 +10170,15 @@
         </w:numPr>
       </w:pPr>
       <w:r>
-        <w:t>Preventing some people of stereotyped groups from entering or succeeding in activities or field</w:t>
-      </w:r>
-      <w:r>
-        <w:t>s.</w:t>
-      </w:r>
-    </w:p>
-    <w:p>
-      <w:r>
-        <w:lastRenderedPageBreak/>
-        <w:t xml:space="preserve">Stereotyping can serve </w:t>
-      </w:r>
-      <w:r>
-        <w:t>rational</w:t>
-      </w:r>
-      <w:r>
-        <w:t xml:space="preserve"> functions on an interpersonal level, and social functions on an intergroup level.</w:t>
-      </w:r>
-      <w:r>
-        <w:t xml:space="preserve"> </w:t>
-      </w:r>
-      <w:r>
-        <w:t>For stereotyping to function on an intergroup level</w:t>
-      </w:r>
-      <w:r>
-        <w:t> </w:t>
-      </w:r>
-      <w:r>
-        <w:t>an individual must see themselves as part of a group and being part of that group must also be salient for the individual</w:t>
-      </w:r>
-      <w:r>
-        <w:t>.</w:t>
+        <w:t>Preventing some people of stereotyped groups from entering or succeeding in activities or fields.</w:t>
+      </w:r>
+    </w:p>
+    <w:p>
+      <w:r>
+        <w:t>Stereotyping can serve rational functions on an interpersonal level, and social functions on an intergroup level.</w:t>
+      </w:r>
+      <w:r>
+        <w:t xml:space="preserve"> For stereotyping to function on an intergroup level an individual must see themselves as part of a group and being part of that group must also be salient for the individual.</w:t>
       </w:r>
     </w:p>
     <w:p>
@@ -9494,17 +10244,7 @@
           <w:szCs w:val="21"/>
           <w:shd w:val="clear" w:color="auto" w:fill="FFFFFF"/>
         </w:rPr>
-        <w:t>when stereotypes are used for justifyin</w:t>
-      </w:r>
-      <w:r>
-        <w:rPr>
-          <w:rFonts w:ascii="Arial" w:hAnsi="Arial" w:cs="Arial"/>
-          <w:color w:val="252525"/>
-          <w:sz w:val="21"/>
-          <w:szCs w:val="21"/>
-          <w:shd w:val="clear" w:color="auto" w:fill="FFFFFF"/>
-        </w:rPr>
-        <w:t>g activities of one's own group to another groups.</w:t>
+        <w:t>when stereotypes are used for justifying activities of one's own group to another groups.</w:t>
       </w:r>
     </w:p>
     <w:p>
@@ -9652,10 +10392,108 @@
         <w:t>Gradually, all the members of a group may likely attribute any disapproving event towards other groups.</w:t>
       </w:r>
       <w:r>
+        <w:t xml:space="preserve"> Attributions of people as group members are ethnocentric and based on stereotypes.</w:t>
+      </w:r>
+    </w:p>
+    <w:p>
+      <w:pPr>
+        <w:rPr>
+          <w:b/>
+        </w:rPr>
+      </w:pPr>
+      <w:r>
+        <w:rPr>
+          <w:b/>
+        </w:rPr>
+        <w:t>Prejudice</w:t>
+      </w:r>
+    </w:p>
+    <w:p>
+      <w:r>
+        <w:t xml:space="preserve">A prejudice is a negative belief or feeling about a particular group of individuals. Prejudices </w:t>
+      </w:r>
+      <w:r>
+        <w:t>may be</w:t>
+      </w:r>
+      <w:r>
+        <w:t xml:space="preserve"> passed on from one generation to the next.</w:t>
+      </w:r>
+      <w:r>
+        <w:t xml:space="preserve"> Prejudice is a</w:t>
+      </w:r>
+      <w:r>
+        <w:t>lways a</w:t>
+      </w:r>
+      <w:r>
+        <w:t xml:space="preserve"> destructive phenomenon, and it is pervasive because it serves many psychological, social, and economic functions</w:t>
+      </w:r>
+      <w:r>
+        <w:t xml:space="preserve">. </w:t>
+      </w:r>
+      <w:r>
+        <w:t>It gives people scapegoats to blame in times of trouble and can boost self-esteem.</w:t>
+      </w:r>
+    </w:p>
+    <w:p>
+      <w:r>
+        <w:t xml:space="preserve">People’s social identities depend on the groups they belong to. From a person’s perspective, any group he belongs to is an in-group, and any group he doesn’t belong to is an outgroup. People generally have a lower opinion of outgroup members and a higher opinion of members of their own group. People who identify strongly with a particular group are more likely to be prejudiced against people in competing outgroups. </w:t>
+      </w:r>
+    </w:p>
+    <w:p>
+      <w:pPr>
+        <w:rPr>
+          <w:b/>
+        </w:rPr>
+      </w:pPr>
+      <w:r>
+        <w:rPr>
+          <w:b/>
+        </w:rPr>
+        <w:t>Discrimination</w:t>
+      </w:r>
+    </w:p>
+    <w:p>
+      <w:r>
+        <w:lastRenderedPageBreak/>
+        <w:t>Discrimination is behavior that advantages or disadvantages people merely based on their group membership.</w:t>
+      </w:r>
+      <w:r>
         <w:t xml:space="preserve"> </w:t>
       </w:r>
       <w:r>
-        <w:t>Attributions of people as group members are ethnocentric and based on stereotypes.</w:t>
+        <w:t>Discrimination is treatment or consideration of, or making a distinction in favor of or against, a person or thing based on the group, class, or category to which that person or thing is perceived to belong to rather than on individual merit. </w:t>
+      </w:r>
+      <w:r>
+        <w:t>This includes treatment of an individual or group, based on their actual or perceived membership in a certain group or social category</w:t>
+      </w:r>
+      <w:r>
+        <w:t xml:space="preserve">. </w:t>
+      </w:r>
+    </w:p>
+    <w:p/>
+    <w:p>
+      <w:r>
+        <w:t>Moral philosophers have defined discrimination as disadvantageous treatment or consideration</w:t>
+      </w:r>
+      <w:r>
+        <w:t xml:space="preserve">. </w:t>
+      </w:r>
+      <w:r>
+        <w:t>An individual need not be actually harmed in order to be discriminated against. They just need to be treated worse than others for some arbitrary reason</w:t>
+      </w:r>
+      <w:r>
+        <w:t xml:space="preserve">. </w:t>
+      </w:r>
+      <w:r>
+        <w:t>Discrimination strikes at the very heart of being human.  It is treating someone differently simply because of who they are or what they believe.</w:t>
+      </w:r>
+    </w:p>
+    <w:p>
+      <w:r>
+        <w:t>We all have the right to be treated equally, regardless of our race, ethnicity, nationality, class, caste, religion, belief, sex, language, sexual orientation, gender identity, age, health or other status</w:t>
+      </w:r>
+      <w:r>
+        <w:t>.</w:t>
       </w:r>
     </w:p>
     <w:p>
@@ -9668,54 +10506,68 @@
         <w:rPr>
           <w:b/>
         </w:rPr>
-        <w:t>Prejudice</w:t>
-      </w:r>
-    </w:p>
-    <w:p>
-      <w:r>
-        <w:t xml:space="preserve">A prejudice is a negative belief or feeling about a particular group of individuals. Prejudices </w:t>
-      </w:r>
-      <w:r>
-        <w:t>may be</w:t>
-      </w:r>
-      <w:r>
-        <w:t xml:space="preserve"> passed on from one generation to the next.</w:t>
-      </w:r>
-      <w:r>
+        <w:t>Inequality</w:t>
+      </w:r>
+    </w:p>
+    <w:p>
+      <w:r>
+        <w:t xml:space="preserve">People’s perceptions always have to be analyzed carefully and critically and there can be several reasons why the society may be considered unequal. First of all, the inequality may be structurally reproduced. This means that the existing system in a society does not guarantee people justice principles that are promised by the state and expected by the people. It means that people’s basic needs in a society are not satisfied, equal liberties are not guaranteed, there is discrimination, no equal opportunity to get ahead in life and the input of people is not fairly rewarded. If structural inequality </w:t>
+      </w:r>
+      <w:proofErr w:type="gramStart"/>
+      <w:r>
+        <w:t>exists</w:t>
+      </w:r>
+      <w:proofErr w:type="gramEnd"/>
+      <w:r>
+        <w:t xml:space="preserve"> then everybody should notice that. Empirically it means that all or at least the majority of people in a society should perceive high inequality – independent of their own socio-economic position. The perceived inequality is often influenced by personal experiences. People who have a higher socio-economic position usually think they have achieved their status in a fair competition. On the other hand, people in a lower position in a society tend to think that the reasons for them to be unsuccessful are restrictions created by the society and the structural system. Generally, it can be seen that people from the lower socio-economic status perceive more inequality and vice versa. So an assumption can be made that perceived inequality depends on the individual’s position in a society. There are many types of inequality that leads one group to perceive the other group as less equal. E.g. Racial inequality. Racial group – a category of people who have been singled out, by others or themselves, as inferior or superior, on the basis of subjectively selected physical characteristics such as skin color, hair texture and eye shape. India is a good example of rampant gender prejudice. In addition, today we have perceived regional and caste inequalities, religion, etc., all reasons for perceived inequalities to come into play. We see people from other religions as different and begin to associate negative characteristics with them.</w:t>
+      </w:r>
+    </w:p>
+    <w:p>
+      <w:r>
+        <w:t>Social Attitude</w:t>
+      </w:r>
+    </w:p>
+    <w:p>
+      <w:r>
+        <w:t>Social Influence</w:t>
+      </w:r>
+    </w:p>
+    <w:p>
+      <w:pPr>
+        <w:rPr>
+          <w:b/>
+        </w:rPr>
+      </w:pPr>
+      <w:r>
+        <w:rPr>
+          <w:b/>
+        </w:rPr>
+        <w:t>Social Behaviour</w:t>
+      </w:r>
+    </w:p>
+    <w:p>
+      <w:pPr>
+        <w:ind w:left="720"/>
+        <w:rPr>
+          <w:b/>
+        </w:rPr>
+      </w:pPr>
+      <w:r>
+        <w:rPr>
+          <w:b/>
+        </w:rPr>
+        <w:t>ProSocial Behaviour</w:t>
+      </w:r>
+      <w:r>
+        <w:rPr>
+          <w:b/>
+        </w:rPr>
         <w:t xml:space="preserve"> </w:t>
       </w:r>
-      <w:r>
-        <w:t>Prejudice is a</w:t>
-      </w:r>
-      <w:r>
-        <w:t>lways a</w:t>
-      </w:r>
-      <w:r>
-        <w:t xml:space="preserve"> destructive phenomenon, and it is pervasive because it serves many psychological, social, and economic functions</w:t>
-      </w:r>
-      <w:r>
-        <w:t xml:space="preserve">. </w:t>
-      </w:r>
-      <w:r>
-        <w:t>It gives people scapegoats to blame in times of trouble and can boost self-esteem.</w:t>
-      </w:r>
-    </w:p>
-    <w:p>
-      <w:r>
-        <w:t xml:space="preserve">People’s social identities depend on the groups they belong to. From a person’s perspective, any group he belongs to is an </w:t>
-      </w:r>
-      <w:r>
-        <w:t>in-group</w:t>
-      </w:r>
-      <w:r>
-        <w:t>, and any group he doesn’t belong to is an outgroup. People generally have a lower opinion of outgroup members and a higher opinion of members of their own group. People who identify strongly with a particular group are more likely to be prejudiced against people in competing outgroups.</w:t>
-      </w:r>
-      <w:r>
-        <w:t xml:space="preserve"> </w:t>
-      </w:r>
-    </w:p>
-    <w:p>
-      <w:pPr>
+    </w:p>
+    <w:p>
+      <w:pPr>
+        <w:ind w:left="720"/>
         <w:rPr>
           <w:b/>
         </w:rPr>
@@ -9724,143 +10576,7 @@
         <w:rPr>
           <w:b/>
         </w:rPr>
-        <w:t>Discrimination</w:t>
-      </w:r>
-    </w:p>
-    <w:p>
-      <w:r>
-        <w:t>Discrimination is behavior that advantages or disadvantages people merely based on their group membership.</w:t>
-      </w:r>
-      <w:r>
-        <w:t xml:space="preserve"> </w:t>
-      </w:r>
-      <w:r>
-        <w:t>D</w:t>
-      </w:r>
-      <w:r>
-        <w:t>iscrimination</w:t>
-      </w:r>
-      <w:r>
-        <w:t> </w:t>
-      </w:r>
-      <w:r>
-        <w:t>is treatment or consideration of, or making a distinction in favor of or against, a person or thing based on the group, class, or category to which that person or thing is perceived to belong to rather than on individual merit.</w:t>
-      </w:r>
-      <w:r>
-        <w:t> </w:t>
-      </w:r>
-      <w:r>
-        <w:t>This includes treatment of an individual or group, based on their actual or perceived membership in a certain group or social category</w:t>
-      </w:r>
-      <w:r>
-        <w:t xml:space="preserve">. </w:t>
-      </w:r>
-    </w:p>
-    <w:p/>
-    <w:p>
-      <w:r>
         <w:lastRenderedPageBreak/>
-        <w:t>Moral philosophers have defined discrimination as</w:t>
-      </w:r>
-      <w:r>
-        <w:t> </w:t>
-      </w:r>
-      <w:r>
-        <w:t>disadvantageous</w:t>
-      </w:r>
-      <w:r>
-        <w:t> </w:t>
-      </w:r>
-      <w:r>
-        <w:t>treatment or consideration</w:t>
-      </w:r>
-      <w:r>
-        <w:t xml:space="preserve">. </w:t>
-      </w:r>
-      <w:r>
-        <w:t>An individual need not be actually harmed in order to be discriminated against. They just need to be treated</w:t>
-      </w:r>
-      <w:r>
-        <w:t> </w:t>
-      </w:r>
-      <w:r>
-        <w:t>worse</w:t>
-      </w:r>
-      <w:r>
-        <w:t> </w:t>
-      </w:r>
-      <w:r>
-        <w:t>than others for some arbitrary reason</w:t>
-      </w:r>
-      <w:r>
-        <w:t xml:space="preserve">. </w:t>
-      </w:r>
-      <w:r>
-        <w:t>Discrimination strikes at the very heart of being human.  It is treating someone differently simply because of who they are or what they believe.</w:t>
-      </w:r>
-    </w:p>
-    <w:p>
-      <w:r>
-        <w:t>We all have the right to be treated equally, regardless of our race, ethnicity, nationality, class, caste, religion, belief, sex, language, sexual orientation, gender identity, age, health or other status</w:t>
-      </w:r>
-      <w:r>
-        <w:t>.</w:t>
-      </w:r>
-    </w:p>
-    <w:p>
-      <w:r>
-        <w:t>Social Attitude</w:t>
-      </w:r>
-    </w:p>
-    <w:p>
-      <w:r>
-        <w:t>Social Influence</w:t>
-      </w:r>
-    </w:p>
-    <w:p>
-      <w:pPr>
-        <w:rPr>
-          <w:b/>
-        </w:rPr>
-      </w:pPr>
-      <w:r>
-        <w:rPr>
-          <w:b/>
-        </w:rPr>
-        <w:t>Social Behaviour</w:t>
-      </w:r>
-    </w:p>
-    <w:p>
-      <w:pPr>
-        <w:ind w:left="720"/>
-        <w:rPr>
-          <w:b/>
-        </w:rPr>
-      </w:pPr>
-      <w:r>
-        <w:rPr>
-          <w:b/>
-        </w:rPr>
-        <w:t>ProSocial Behaviour</w:t>
-      </w:r>
-      <w:r>
-        <w:rPr>
-          <w:b/>
-        </w:rPr>
-        <w:t xml:space="preserve"> </w:t>
-      </w:r>
-    </w:p>
-    <w:p>
-      <w:pPr>
-        <w:ind w:left="720"/>
-        <w:rPr>
-          <w:b/>
-        </w:rPr>
-      </w:pPr>
-      <w:r>
-        <w:rPr>
-          <w:b/>
-        </w:rPr>
         <w:t>Aggression</w:t>
       </w:r>
     </w:p>
@@ -9882,20 +10598,7 @@
     <w:p/>
     <w:p/>
     <w:p/>
-    <w:p>
-      <w:r>
-        <w:t xml:space="preserve">HOW MEMBERS OF DIFFERENT GROUPS PERCEIVE INEQUALITY? </w:t>
-      </w:r>
-    </w:p>
-    <w:p>
-      <w:r>
-        <w:t xml:space="preserve">People’s perceptions always have to be analyzed carefully and critically and there can be several reasons why the society may be considered unequal. First of all, the inequality may be structurally reproduced. This means that the existing system in a society does not guarantee people justice principles that are promised by the state and expected by the people. It means that people’s basic needs in a society are not satisfied, equal liberties are not guaranteed, there is discrimination, no equal opportunity to get ahead in life and the input of people is not fairly rewarded. If structural inequality exists then everybody should notice that. Empirically it means that all or at least the majority of people in a society should perceive high inequality – independent of their own socio-economic position. The perceived inequality is often influenced by personal experiences. People who have a higher socio-economic position usually think they have achieved their status in a fair competition. On the other hand, people in a lower position in a society tend to think that the reasons for them to be unsuccessful are restrictions created by the society and the structural system. Generally, it can be seen that people from the lower socio-economic status perceive more inequality and vice versa. So an assumption can be made that perceived inequality depends on the individual’s position in a society. There are many types of inequality that leads one group to perceive the other group as less equal. E.g. Racial inequality. Racial group – a category of people who have been singled out, by others or themselves, as inferior or superior, on the basis of </w:t>
-      </w:r>
-      <w:r>
-        <w:lastRenderedPageBreak/>
-        <w:t>subjectively selected physical characteristics such as skin color, hair texture and eye shape. E.g. White or non-white. Racism is a 77 set of attitudes, beliefs and practices used to justify the superior treatment of one racial or ethnic group and the inferior treatment of another racial or ethnic group. Another very old and strong inequality that exists is gender inequality. Gender inequality leads to gender prejudice called sexism. It is a term coined in the mid- 20th century, refers to the belief or attitude that one gender or sex is inferior to, less competent, or less valuable than the other. Gender Prejudice is a universal phenomenon though more rampant in less advanced countries. India is a good example of rampant gender prejudice. In addition, today we have perceived regional and caste inequalities, religion, etc., all reasons for perceived inequalities to come into play. We see people from other religions as different and begin to associate negative characteristics with them.</w:t>
-      </w:r>
-    </w:p>
+    <w:p/>
     <w:p/>
     <w:p/>
     <w:p>
@@ -10196,7 +10899,6 @@
         </w:numPr>
       </w:pPr>
       <w:r>
-        <w:lastRenderedPageBreak/>
         <w:t>Support group based on your behavior/moral values</w:t>
       </w:r>
     </w:p>
@@ -10209,6 +10911,7 @@
         </w:numPr>
       </w:pPr>
       <w:r>
+        <w:lastRenderedPageBreak/>
         <w:t>Doesn’t support any one</w:t>
       </w:r>
     </w:p>
@@ -10368,21 +11071,497 @@
     </w:p>
     <w:p>
       <w:pPr>
-        <w:pStyle w:val="ListParagraph"/>
-        <w:ind w:left="1080"/>
-      </w:pPr>
-    </w:p>
-    <w:p>
-      <w:pPr>
-        <w:pStyle w:val="ListParagraph"/>
-        <w:ind w:left="1080"/>
-      </w:pPr>
-    </w:p>
-    <w:p>
-      <w:pPr>
-        <w:pStyle w:val="ListParagraph"/>
-        <w:ind w:left="1080"/>
-      </w:pPr>
+        <w:pStyle w:val="Heading2"/>
+        <w:shd w:val="clear" w:color="auto" w:fill="FFFFFF"/>
+        <w:spacing w:before="450"/>
+        <w:rPr>
+          <w:rFonts w:ascii="Arial" w:hAnsi="Arial" w:cs="Arial"/>
+          <w:color w:val="333333"/>
+          <w:sz w:val="30"/>
+          <w:szCs w:val="30"/>
+        </w:rPr>
+      </w:pPr>
+      <w:r>
+        <w:rPr>
+          <w:rStyle w:val="Strong"/>
+          <w:rFonts w:ascii="Arial" w:hAnsi="Arial" w:cs="Arial"/>
+          <w:b w:val="0"/>
+          <w:bCs w:val="0"/>
+          <w:color w:val="000000"/>
+          <w:sz w:val="30"/>
+          <w:szCs w:val="30"/>
+        </w:rPr>
+        <w:t>Assess Your Social Dominance Orientation</w:t>
+      </w:r>
+    </w:p>
+    <w:p>
+      <w:pPr>
+        <w:pStyle w:val="Heading4"/>
+        <w:shd w:val="clear" w:color="auto" w:fill="FFFFFF"/>
+        <w:spacing w:before="300" w:line="300" w:lineRule="atLeast"/>
+        <w:rPr>
+          <w:rFonts w:ascii="Arial" w:hAnsi="Arial" w:cs="Arial"/>
+          <w:b/>
+          <w:bCs/>
+          <w:color w:val="333333"/>
+          <w:sz w:val="21"/>
+          <w:szCs w:val="21"/>
+        </w:rPr>
+      </w:pPr>
+      <w:r>
+        <w:rPr>
+          <w:rStyle w:val="Strong"/>
+          <w:rFonts w:ascii="Arial" w:hAnsi="Arial" w:cs="Arial"/>
+          <w:b w:val="0"/>
+          <w:bCs w:val="0"/>
+          <w:color w:val="000000"/>
+          <w:sz w:val="21"/>
+          <w:szCs w:val="21"/>
+        </w:rPr>
+        <w:t>Social Dominance Orientation Scale (n.d.)</w:t>
+      </w:r>
+    </w:p>
+    <w:p>
+      <w:pPr>
+        <w:pStyle w:val="NormalWeb"/>
+        <w:shd w:val="clear" w:color="auto" w:fill="FFFFFF"/>
+        <w:spacing w:before="150" w:beforeAutospacing="0" w:after="0" w:afterAutospacing="0" w:line="300" w:lineRule="atLeast"/>
+        <w:rPr>
+          <w:rFonts w:ascii="Arial" w:hAnsi="Arial" w:cs="Arial"/>
+          <w:color w:val="333333"/>
+          <w:sz w:val="21"/>
+          <w:szCs w:val="21"/>
+        </w:rPr>
+      </w:pPr>
+      <w:r>
+        <w:rPr>
+          <w:rFonts w:ascii="Arial" w:hAnsi="Arial" w:cs="Arial"/>
+          <w:color w:val="000000"/>
+          <w:sz w:val="21"/>
+          <w:szCs w:val="21"/>
+        </w:rPr>
+        <w:t>Indicate your agreement with the following statements. Use the following scale to respond to each statement. It might be easier to cut and paste this into a Word document and fill in your answers.</w:t>
+      </w:r>
+    </w:p>
+    <w:p>
+      <w:pPr>
+        <w:pStyle w:val="NormalWeb"/>
+        <w:shd w:val="clear" w:color="auto" w:fill="FFFFFF"/>
+        <w:spacing w:before="150" w:beforeAutospacing="0" w:after="0" w:afterAutospacing="0" w:line="300" w:lineRule="atLeast"/>
+        <w:rPr>
+          <w:rFonts w:ascii="Arial" w:hAnsi="Arial" w:cs="Arial"/>
+          <w:color w:val="333333"/>
+          <w:sz w:val="21"/>
+          <w:szCs w:val="21"/>
+        </w:rPr>
+      </w:pPr>
+      <w:r>
+        <w:rPr>
+          <w:rFonts w:ascii="Arial" w:hAnsi="Arial" w:cs="Arial"/>
+          <w:color w:val="000000"/>
+          <w:sz w:val="21"/>
+          <w:szCs w:val="21"/>
+        </w:rPr>
+        <w:t>7 - strongly agree     6 - agree    5 - somewhat agree   4 - neither agree nor disagree   3 - somewhat disagree   2 - disagree   1 - strongly disagree</w:t>
+      </w:r>
+    </w:p>
+    <w:p>
+      <w:pPr>
+        <w:pStyle w:val="NormalWeb"/>
+        <w:shd w:val="clear" w:color="auto" w:fill="FFFFFF"/>
+        <w:spacing w:before="150" w:beforeAutospacing="0" w:after="0" w:afterAutospacing="0" w:line="300" w:lineRule="atLeast"/>
+        <w:rPr>
+          <w:rFonts w:ascii="Arial" w:hAnsi="Arial" w:cs="Arial"/>
+          <w:color w:val="333333"/>
+          <w:sz w:val="21"/>
+          <w:szCs w:val="21"/>
+        </w:rPr>
+      </w:pPr>
+      <w:r>
+        <w:rPr>
+          <w:rFonts w:ascii="Arial" w:hAnsi="Arial" w:cs="Arial"/>
+          <w:color w:val="000000"/>
+          <w:sz w:val="21"/>
+          <w:szCs w:val="21"/>
+        </w:rPr>
+        <w:t> </w:t>
+      </w:r>
+    </w:p>
+    <w:p>
+      <w:pPr>
+        <w:pStyle w:val="NormalWeb"/>
+        <w:shd w:val="clear" w:color="auto" w:fill="FFFFFF"/>
+        <w:spacing w:before="150" w:beforeAutospacing="0" w:after="0" w:afterAutospacing="0" w:line="300" w:lineRule="atLeast"/>
+        <w:rPr>
+          <w:rFonts w:ascii="Arial" w:hAnsi="Arial" w:cs="Arial"/>
+          <w:color w:val="333333"/>
+          <w:sz w:val="21"/>
+          <w:szCs w:val="21"/>
+        </w:rPr>
+      </w:pPr>
+      <w:r>
+        <w:rPr>
+          <w:rFonts w:ascii="Arial" w:hAnsi="Arial" w:cs="Arial"/>
+          <w:color w:val="000000"/>
+          <w:sz w:val="21"/>
+          <w:szCs w:val="21"/>
+        </w:rPr>
+        <w:t>______ 1.  Some groups of people are simply inferior to other groups.</w:t>
+      </w:r>
+    </w:p>
+    <w:p>
+      <w:pPr>
+        <w:pStyle w:val="NormalWeb"/>
+        <w:shd w:val="clear" w:color="auto" w:fill="FFFFFF"/>
+        <w:spacing w:before="150" w:beforeAutospacing="0" w:after="0" w:afterAutospacing="0" w:line="300" w:lineRule="atLeast"/>
+        <w:rPr>
+          <w:rFonts w:ascii="Arial" w:hAnsi="Arial" w:cs="Arial"/>
+          <w:color w:val="333333"/>
+          <w:sz w:val="21"/>
+          <w:szCs w:val="21"/>
+        </w:rPr>
+      </w:pPr>
+      <w:r>
+        <w:rPr>
+          <w:rFonts w:ascii="Arial" w:hAnsi="Arial" w:cs="Arial"/>
+          <w:color w:val="000000"/>
+          <w:sz w:val="21"/>
+          <w:szCs w:val="21"/>
+        </w:rPr>
+        <w:t>______ 2.  In getting what you want, it is sometimes necessary to use force against other groups</w:t>
+      </w:r>
+    </w:p>
+    <w:p>
+      <w:pPr>
+        <w:pStyle w:val="NormalWeb"/>
+        <w:shd w:val="clear" w:color="auto" w:fill="FFFFFF"/>
+        <w:spacing w:before="150" w:beforeAutospacing="0" w:after="0" w:afterAutospacing="0" w:line="300" w:lineRule="atLeast"/>
+        <w:rPr>
+          <w:rFonts w:ascii="Arial" w:hAnsi="Arial" w:cs="Arial"/>
+          <w:color w:val="333333"/>
+          <w:sz w:val="21"/>
+          <w:szCs w:val="21"/>
+        </w:rPr>
+      </w:pPr>
+      <w:r>
+        <w:rPr>
+          <w:rFonts w:ascii="Arial" w:hAnsi="Arial" w:cs="Arial"/>
+          <w:color w:val="000000"/>
+          <w:sz w:val="21"/>
+          <w:szCs w:val="21"/>
+        </w:rPr>
+        <w:t>______ 3.  It’s OK if some groups have more of a chance in life than others.</w:t>
+      </w:r>
+    </w:p>
+    <w:p>
+      <w:pPr>
+        <w:pStyle w:val="NormalWeb"/>
+        <w:shd w:val="clear" w:color="auto" w:fill="FFFFFF"/>
+        <w:spacing w:before="150" w:beforeAutospacing="0" w:after="0" w:afterAutospacing="0" w:line="300" w:lineRule="atLeast"/>
+        <w:rPr>
+          <w:rFonts w:ascii="Arial" w:hAnsi="Arial" w:cs="Arial"/>
+          <w:color w:val="333333"/>
+          <w:sz w:val="21"/>
+          <w:szCs w:val="21"/>
+        </w:rPr>
+      </w:pPr>
+      <w:r>
+        <w:rPr>
+          <w:rFonts w:ascii="Arial" w:hAnsi="Arial" w:cs="Arial"/>
+          <w:color w:val="000000"/>
+          <w:sz w:val="21"/>
+          <w:szCs w:val="21"/>
+        </w:rPr>
+        <w:t>______ 4.  To get ahead in life, it is sometimes necessary to step on other groups.</w:t>
+      </w:r>
+    </w:p>
+    <w:p>
+      <w:pPr>
+        <w:pStyle w:val="NormalWeb"/>
+        <w:shd w:val="clear" w:color="auto" w:fill="FFFFFF"/>
+        <w:spacing w:before="150" w:beforeAutospacing="0" w:after="0" w:afterAutospacing="0" w:line="300" w:lineRule="atLeast"/>
+        <w:rPr>
+          <w:rFonts w:ascii="Arial" w:hAnsi="Arial" w:cs="Arial"/>
+          <w:color w:val="333333"/>
+          <w:sz w:val="21"/>
+          <w:szCs w:val="21"/>
+        </w:rPr>
+      </w:pPr>
+      <w:r>
+        <w:rPr>
+          <w:rFonts w:ascii="Arial" w:hAnsi="Arial" w:cs="Arial"/>
+          <w:color w:val="000000"/>
+          <w:sz w:val="21"/>
+          <w:szCs w:val="21"/>
+        </w:rPr>
+        <w:t>______ 5.  If certain groups stayed in their place, we would have fewer problems.</w:t>
+      </w:r>
+    </w:p>
+    <w:p>
+      <w:pPr>
+        <w:pStyle w:val="NormalWeb"/>
+        <w:shd w:val="clear" w:color="auto" w:fill="FFFFFF"/>
+        <w:spacing w:before="150" w:beforeAutospacing="0" w:after="0" w:afterAutospacing="0" w:line="300" w:lineRule="atLeast"/>
+        <w:rPr>
+          <w:rFonts w:ascii="Arial" w:hAnsi="Arial" w:cs="Arial"/>
+          <w:color w:val="333333"/>
+          <w:sz w:val="21"/>
+          <w:szCs w:val="21"/>
+        </w:rPr>
+      </w:pPr>
+      <w:r>
+        <w:rPr>
+          <w:rFonts w:ascii="Arial" w:hAnsi="Arial" w:cs="Arial"/>
+          <w:color w:val="000000"/>
+          <w:sz w:val="21"/>
+          <w:szCs w:val="21"/>
+        </w:rPr>
+        <w:t>______ 6.  It’s probably a good thing that certain groups are at the top and other groups are at the bottom</w:t>
+      </w:r>
+    </w:p>
+    <w:p>
+      <w:pPr>
+        <w:pStyle w:val="NormalWeb"/>
+        <w:shd w:val="clear" w:color="auto" w:fill="FFFFFF"/>
+        <w:spacing w:before="150" w:beforeAutospacing="0" w:after="0" w:afterAutospacing="0" w:line="300" w:lineRule="atLeast"/>
+        <w:rPr>
+          <w:rFonts w:ascii="Arial" w:hAnsi="Arial" w:cs="Arial"/>
+          <w:color w:val="333333"/>
+          <w:sz w:val="21"/>
+          <w:szCs w:val="21"/>
+        </w:rPr>
+      </w:pPr>
+      <w:r>
+        <w:rPr>
+          <w:rFonts w:ascii="Arial" w:hAnsi="Arial" w:cs="Arial"/>
+          <w:color w:val="000000"/>
+          <w:sz w:val="21"/>
+          <w:szCs w:val="21"/>
+        </w:rPr>
+        <w:t>______ 7.  Inferior groups should stay in their place.</w:t>
+      </w:r>
+    </w:p>
+    <w:p>
+      <w:pPr>
+        <w:pStyle w:val="NormalWeb"/>
+        <w:shd w:val="clear" w:color="auto" w:fill="FFFFFF"/>
+        <w:spacing w:before="150" w:beforeAutospacing="0" w:after="0" w:afterAutospacing="0" w:line="300" w:lineRule="atLeast"/>
+        <w:rPr>
+          <w:rFonts w:ascii="Arial" w:hAnsi="Arial" w:cs="Arial"/>
+          <w:color w:val="333333"/>
+          <w:sz w:val="21"/>
+          <w:szCs w:val="21"/>
+        </w:rPr>
+      </w:pPr>
+      <w:r>
+        <w:rPr>
+          <w:rFonts w:ascii="Arial" w:hAnsi="Arial" w:cs="Arial"/>
+          <w:color w:val="000000"/>
+          <w:sz w:val="21"/>
+          <w:szCs w:val="21"/>
+        </w:rPr>
+        <w:t>______ 8.  Sometimes other groups must be kept in their place.</w:t>
+      </w:r>
+    </w:p>
+    <w:p>
+      <w:pPr>
+        <w:pStyle w:val="NormalWeb"/>
+        <w:shd w:val="clear" w:color="auto" w:fill="FFFFFF"/>
+        <w:spacing w:before="150" w:beforeAutospacing="0" w:after="0" w:afterAutospacing="0" w:line="300" w:lineRule="atLeast"/>
+        <w:rPr>
+          <w:rFonts w:ascii="Arial" w:hAnsi="Arial" w:cs="Arial"/>
+          <w:color w:val="333333"/>
+          <w:sz w:val="21"/>
+          <w:szCs w:val="21"/>
+        </w:rPr>
+      </w:pPr>
+      <w:r>
+        <w:rPr>
+          <w:rFonts w:ascii="Arial" w:hAnsi="Arial" w:cs="Arial"/>
+          <w:color w:val="000000"/>
+          <w:sz w:val="21"/>
+          <w:szCs w:val="21"/>
+        </w:rPr>
+        <w:lastRenderedPageBreak/>
+        <w:t>______ 9.  It would be good if groups could be equal.</w:t>
+      </w:r>
+    </w:p>
+    <w:p>
+      <w:pPr>
+        <w:pStyle w:val="NormalWeb"/>
+        <w:shd w:val="clear" w:color="auto" w:fill="FFFFFF"/>
+        <w:spacing w:before="150" w:beforeAutospacing="0" w:after="0" w:afterAutospacing="0" w:line="300" w:lineRule="atLeast"/>
+        <w:rPr>
+          <w:rFonts w:ascii="Arial" w:hAnsi="Arial" w:cs="Arial"/>
+          <w:color w:val="333333"/>
+          <w:sz w:val="21"/>
+          <w:szCs w:val="21"/>
+        </w:rPr>
+      </w:pPr>
+      <w:r>
+        <w:rPr>
+          <w:rFonts w:ascii="Arial" w:hAnsi="Arial" w:cs="Arial"/>
+          <w:color w:val="000000"/>
+          <w:sz w:val="21"/>
+          <w:szCs w:val="21"/>
+        </w:rPr>
+        <w:t>______ 10. Group equality should be our ideal.</w:t>
+      </w:r>
+    </w:p>
+    <w:p>
+      <w:pPr>
+        <w:pStyle w:val="NormalWeb"/>
+        <w:shd w:val="clear" w:color="auto" w:fill="FFFFFF"/>
+        <w:spacing w:before="150" w:beforeAutospacing="0" w:after="0" w:afterAutospacing="0" w:line="300" w:lineRule="atLeast"/>
+        <w:rPr>
+          <w:rFonts w:ascii="Arial" w:hAnsi="Arial" w:cs="Arial"/>
+          <w:color w:val="333333"/>
+          <w:sz w:val="21"/>
+          <w:szCs w:val="21"/>
+        </w:rPr>
+      </w:pPr>
+      <w:r>
+        <w:rPr>
+          <w:rFonts w:ascii="Arial" w:hAnsi="Arial" w:cs="Arial"/>
+          <w:color w:val="000000"/>
+          <w:sz w:val="21"/>
+          <w:szCs w:val="21"/>
+        </w:rPr>
+        <w:t>______ 11. All groups should be given an equal chance in life.</w:t>
+      </w:r>
+    </w:p>
+    <w:p>
+      <w:pPr>
+        <w:pStyle w:val="NormalWeb"/>
+        <w:shd w:val="clear" w:color="auto" w:fill="FFFFFF"/>
+        <w:spacing w:before="150" w:beforeAutospacing="0" w:after="0" w:afterAutospacing="0" w:line="300" w:lineRule="atLeast"/>
+        <w:rPr>
+          <w:rFonts w:ascii="Arial" w:hAnsi="Arial" w:cs="Arial"/>
+          <w:color w:val="333333"/>
+          <w:sz w:val="21"/>
+          <w:szCs w:val="21"/>
+        </w:rPr>
+      </w:pPr>
+      <w:r>
+        <w:rPr>
+          <w:rFonts w:ascii="Arial" w:hAnsi="Arial" w:cs="Arial"/>
+          <w:color w:val="000000"/>
+          <w:sz w:val="21"/>
+          <w:szCs w:val="21"/>
+        </w:rPr>
+        <w:t>______ 12. We should do what we can to equalize conditions for different groups.</w:t>
+      </w:r>
+    </w:p>
+    <w:p>
+      <w:pPr>
+        <w:pStyle w:val="NormalWeb"/>
+        <w:shd w:val="clear" w:color="auto" w:fill="FFFFFF"/>
+        <w:spacing w:before="150" w:beforeAutospacing="0" w:after="0" w:afterAutospacing="0" w:line="300" w:lineRule="atLeast"/>
+        <w:rPr>
+          <w:rFonts w:ascii="Arial" w:hAnsi="Arial" w:cs="Arial"/>
+          <w:color w:val="333333"/>
+          <w:sz w:val="21"/>
+          <w:szCs w:val="21"/>
+        </w:rPr>
+      </w:pPr>
+      <w:r>
+        <w:rPr>
+          <w:rFonts w:ascii="Arial" w:hAnsi="Arial" w:cs="Arial"/>
+          <w:color w:val="000000"/>
+          <w:sz w:val="21"/>
+          <w:szCs w:val="21"/>
+        </w:rPr>
+        <w:t>______ 13. Increased social equality is beneficial to society.</w:t>
+      </w:r>
+    </w:p>
+    <w:p>
+      <w:pPr>
+        <w:pStyle w:val="NormalWeb"/>
+        <w:shd w:val="clear" w:color="auto" w:fill="FFFFFF"/>
+        <w:spacing w:before="150" w:beforeAutospacing="0" w:after="0" w:afterAutospacing="0" w:line="300" w:lineRule="atLeast"/>
+        <w:rPr>
+          <w:rFonts w:ascii="Arial" w:hAnsi="Arial" w:cs="Arial"/>
+          <w:color w:val="333333"/>
+          <w:sz w:val="21"/>
+          <w:szCs w:val="21"/>
+        </w:rPr>
+      </w:pPr>
+      <w:r>
+        <w:rPr>
+          <w:rFonts w:ascii="Arial" w:hAnsi="Arial" w:cs="Arial"/>
+          <w:color w:val="000000"/>
+          <w:sz w:val="21"/>
+          <w:szCs w:val="21"/>
+        </w:rPr>
+        <w:t>______ 14. We would have fewer problems if we treated people more equally.</w:t>
+      </w:r>
+    </w:p>
+    <w:p>
+      <w:pPr>
+        <w:pStyle w:val="NormalWeb"/>
+        <w:shd w:val="clear" w:color="auto" w:fill="FFFFFF"/>
+        <w:spacing w:before="150" w:beforeAutospacing="0" w:after="0" w:afterAutospacing="0" w:line="300" w:lineRule="atLeast"/>
+        <w:rPr>
+          <w:rFonts w:ascii="Arial" w:hAnsi="Arial" w:cs="Arial"/>
+          <w:color w:val="333333"/>
+          <w:sz w:val="21"/>
+          <w:szCs w:val="21"/>
+        </w:rPr>
+      </w:pPr>
+      <w:r>
+        <w:rPr>
+          <w:rFonts w:ascii="Arial" w:hAnsi="Arial" w:cs="Arial"/>
+          <w:color w:val="000000"/>
+          <w:sz w:val="21"/>
+          <w:szCs w:val="21"/>
+        </w:rPr>
+        <w:t>______ 15. We should strive to make incomes as equal as possible.</w:t>
+      </w:r>
+    </w:p>
+    <w:p>
+      <w:pPr>
+        <w:pStyle w:val="NormalWeb"/>
+        <w:shd w:val="clear" w:color="auto" w:fill="FFFFFF"/>
+        <w:spacing w:before="150" w:beforeAutospacing="0" w:after="0" w:afterAutospacing="0" w:line="300" w:lineRule="atLeast"/>
+        <w:rPr>
+          <w:rFonts w:ascii="Arial" w:hAnsi="Arial" w:cs="Arial"/>
+          <w:color w:val="333333"/>
+          <w:sz w:val="21"/>
+          <w:szCs w:val="21"/>
+        </w:rPr>
+      </w:pPr>
+      <w:r>
+        <w:rPr>
+          <w:rFonts w:ascii="Arial" w:hAnsi="Arial" w:cs="Arial"/>
+          <w:color w:val="000000"/>
+          <w:sz w:val="21"/>
+          <w:szCs w:val="21"/>
+        </w:rPr>
+        <w:t>______ 16. No group should dominate in society.</w:t>
+      </w:r>
+    </w:p>
+    <w:p>
+      <w:pPr>
+        <w:pStyle w:val="NormalWeb"/>
+        <w:shd w:val="clear" w:color="auto" w:fill="FFFFFF"/>
+        <w:spacing w:before="150" w:beforeAutospacing="0" w:after="0" w:afterAutospacing="0" w:line="300" w:lineRule="atLeast"/>
+        <w:rPr>
+          <w:rFonts w:ascii="Arial" w:hAnsi="Arial" w:cs="Arial"/>
+          <w:color w:val="333333"/>
+          <w:sz w:val="21"/>
+          <w:szCs w:val="21"/>
+        </w:rPr>
+      </w:pPr>
+      <w:r>
+        <w:rPr>
+          <w:rStyle w:val="Strong"/>
+          <w:rFonts w:ascii="Arial" w:eastAsiaTheme="majorEastAsia" w:hAnsi="Arial" w:cs="Arial"/>
+          <w:color w:val="000000"/>
+          <w:sz w:val="21"/>
+          <w:szCs w:val="21"/>
+        </w:rPr>
+        <w:t> </w:t>
+      </w:r>
     </w:p>
     <w:p>
       <w:r>
@@ -10593,7 +11772,6 @@
           <w:sz w:val="24"/>
           <w:szCs w:val="24"/>
         </w:rPr>
-        <w:lastRenderedPageBreak/>
         <w:t>RESEARCH METHODOLOGY</w:t>
       </w:r>
     </w:p>
@@ -10719,6 +11897,7 @@
           <w:sz w:val="24"/>
           <w:szCs w:val="24"/>
         </w:rPr>
+        <w:lastRenderedPageBreak/>
         <w:t xml:space="preserve">The Primary data was collected from the employees of </w:t>
       </w:r>
       <w:r>
@@ -10913,6 +12092,26 @@
       <w:r>
         <w:t>References</w:t>
       </w:r>
+    </w:p>
+    <w:p>
+      <w:pPr>
+        <w:rPr>
+          <w:i/>
+        </w:rPr>
+      </w:pPr>
+      <w:r>
+        <w:rPr>
+          <w:i/>
+        </w:rPr>
+        <w:t xml:space="preserve">Theories of Intergroup Relations by Donald M. Taylor, Fathali M. Moghaddam </w:t>
+      </w:r>
+    </w:p>
+    <w:p>
+      <w:pPr>
+        <w:rPr>
+          <w:i/>
+        </w:rPr>
+      </w:pPr>
     </w:p>
     <w:p>
       <w:hyperlink r:id="rId19" w:history="1">
@@ -10948,7 +12147,7 @@
     <w:p/>
     <w:sectPr>
       <w:pgSz w:w="12240" w:h="15840"/>
-      <w:pgMar w:top="1440" w:right="1440" w:bottom="1440" w:left="1440" w:header="720" w:footer="720" w:gutter="0"/>
+      <w:pgMar w:top="1440" w:right="990" w:bottom="1440" w:left="1350" w:header="720" w:footer="720" w:gutter="0"/>
       <w:cols w:space="720"/>
       <w:docGrid w:linePitch="360"/>
     </w:sectPr>
@@ -10959,6 +12158,95 @@
 <file path=word/numbering.xml><?xml version="1.0" encoding="utf-8"?>
 <w:numbering xmlns:wpc="http://schemas.microsoft.com/office/word/2010/wordprocessingCanvas" xmlns:cx="http://schemas.microsoft.com/office/drawing/2014/chartex" xmlns:cx1="http://schemas.microsoft.com/office/drawing/2015/9/8/chartex" xmlns:mc="http://schemas.openxmlformats.org/markup-compatibility/2006" xmlns:o="urn:schemas-microsoft-com:office:office" xmlns:r="http://schemas.openxmlformats.org/officeDocument/2006/relationships" xmlns:m="http://schemas.openxmlformats.org/officeDocument/2006/math" xmlns:v="urn:schemas-microsoft-com:vml" xmlns:wp14="http://schemas.microsoft.com/office/word/2010/wordprocessingDrawing" xmlns:wp="http://schemas.openxmlformats.org/drawingml/2006/wordprocessingDrawing" xmlns:w10="urn:schemas-microsoft-com:office:word" xmlns:w="http://schemas.openxmlformats.org/wordprocessingml/2006/main" xmlns:w14="http://schemas.microsoft.com/office/word/2010/wordml" xmlns:w15="http://schemas.microsoft.com/office/word/2012/wordml" xmlns:w16se="http://schemas.microsoft.com/office/word/2015/wordml/symex" xmlns:wpg="http://schemas.microsoft.com/office/word/2010/wordprocessingGroup" xmlns:wpi="http://schemas.microsoft.com/office/word/2010/wordprocessingInk" xmlns:wne="http://schemas.microsoft.com/office/word/2006/wordml" xmlns:wps="http://schemas.microsoft.com/office/word/2010/wordprocessingShape" mc:Ignorable="w14 w15 w16se wp14">
   <w:abstractNum w:abstractNumId="0" w15:restartNumberingAfterBreak="0">
+    <w:nsid w:val="02E83099"/>
+    <w:multiLevelType w:val="hybridMultilevel"/>
+    <w:tmpl w:val="1C681616"/>
+    <w:lvl w:ilvl="0" w:tplc="04090015">
+      <w:start w:val="1"/>
+      <w:numFmt w:val="upperLetter"/>
+      <w:lvlText w:val="%1."/>
+      <w:lvlJc w:val="left"/>
+      <w:pPr>
+        <w:ind w:left="720" w:hanging="360"/>
+      </w:pPr>
+      <w:rPr>
+        <w:rFonts w:hint="default"/>
+      </w:rPr>
+    </w:lvl>
+    <w:lvl w:ilvl="1" w:tplc="04090019" w:tentative="1">
+      <w:start w:val="1"/>
+      <w:numFmt w:val="lowerLetter"/>
+      <w:lvlText w:val="%2."/>
+      <w:lvlJc w:val="left"/>
+      <w:pPr>
+        <w:ind w:left="1440" w:hanging="360"/>
+      </w:pPr>
+    </w:lvl>
+    <w:lvl w:ilvl="2" w:tplc="0409001B" w:tentative="1">
+      <w:start w:val="1"/>
+      <w:numFmt w:val="lowerRoman"/>
+      <w:lvlText w:val="%3."/>
+      <w:lvlJc w:val="right"/>
+      <w:pPr>
+        <w:ind w:left="2160" w:hanging="180"/>
+      </w:pPr>
+    </w:lvl>
+    <w:lvl w:ilvl="3" w:tplc="0409000F" w:tentative="1">
+      <w:start w:val="1"/>
+      <w:numFmt w:val="decimal"/>
+      <w:lvlText w:val="%4."/>
+      <w:lvlJc w:val="left"/>
+      <w:pPr>
+        <w:ind w:left="2880" w:hanging="360"/>
+      </w:pPr>
+    </w:lvl>
+    <w:lvl w:ilvl="4" w:tplc="04090019" w:tentative="1">
+      <w:start w:val="1"/>
+      <w:numFmt w:val="lowerLetter"/>
+      <w:lvlText w:val="%5."/>
+      <w:lvlJc w:val="left"/>
+      <w:pPr>
+        <w:ind w:left="3600" w:hanging="360"/>
+      </w:pPr>
+    </w:lvl>
+    <w:lvl w:ilvl="5" w:tplc="0409001B" w:tentative="1">
+      <w:start w:val="1"/>
+      <w:numFmt w:val="lowerRoman"/>
+      <w:lvlText w:val="%6."/>
+      <w:lvlJc w:val="right"/>
+      <w:pPr>
+        <w:ind w:left="4320" w:hanging="180"/>
+      </w:pPr>
+    </w:lvl>
+    <w:lvl w:ilvl="6" w:tplc="0409000F" w:tentative="1">
+      <w:start w:val="1"/>
+      <w:numFmt w:val="decimal"/>
+      <w:lvlText w:val="%7."/>
+      <w:lvlJc w:val="left"/>
+      <w:pPr>
+        <w:ind w:left="5040" w:hanging="360"/>
+      </w:pPr>
+    </w:lvl>
+    <w:lvl w:ilvl="7" w:tplc="04090019" w:tentative="1">
+      <w:start w:val="1"/>
+      <w:numFmt w:val="lowerLetter"/>
+      <w:lvlText w:val="%8."/>
+      <w:lvlJc w:val="left"/>
+      <w:pPr>
+        <w:ind w:left="5760" w:hanging="360"/>
+      </w:pPr>
+    </w:lvl>
+    <w:lvl w:ilvl="8" w:tplc="0409001B" w:tentative="1">
+      <w:start w:val="1"/>
+      <w:numFmt w:val="lowerRoman"/>
+      <w:lvlText w:val="%9."/>
+      <w:lvlJc w:val="right"/>
+      <w:pPr>
+        <w:ind w:left="6480" w:hanging="180"/>
+      </w:pPr>
+    </w:lvl>
+  </w:abstractNum>
+  <w:abstractNum w:abstractNumId="1" w15:restartNumberingAfterBreak="0">
     <w:nsid w:val="06077195"/>
     <w:multiLevelType w:val="hybridMultilevel"/>
     <w:tmpl w:val="3F92219C"/>
@@ -11047,7 +12335,7 @@
       </w:pPr>
     </w:lvl>
   </w:abstractNum>
-  <w:abstractNum w:abstractNumId="1" w15:restartNumberingAfterBreak="0">
+  <w:abstractNum w:abstractNumId="2" w15:restartNumberingAfterBreak="0">
     <w:nsid w:val="09BB0D3D"/>
     <w:multiLevelType w:val="multilevel"/>
     <w:tmpl w:val="2C9844AC"/>
@@ -11196,7 +12484,7 @@
       </w:rPr>
     </w:lvl>
   </w:abstractNum>
-  <w:abstractNum w:abstractNumId="2" w15:restartNumberingAfterBreak="0">
+  <w:abstractNum w:abstractNumId="3" w15:restartNumberingAfterBreak="0">
     <w:nsid w:val="0BCF276C"/>
     <w:multiLevelType w:val="hybridMultilevel"/>
     <w:tmpl w:val="92B23602"/>
@@ -11285,7 +12573,7 @@
       </w:pPr>
     </w:lvl>
   </w:abstractNum>
-  <w:abstractNum w:abstractNumId="3" w15:restartNumberingAfterBreak="0">
+  <w:abstractNum w:abstractNumId="4" w15:restartNumberingAfterBreak="0">
     <w:nsid w:val="0CD2090F"/>
     <w:multiLevelType w:val="hybridMultilevel"/>
     <w:tmpl w:val="79E0FC8C"/>
@@ -11425,7 +12713,7 @@
       </w:rPr>
     </w:lvl>
   </w:abstractNum>
-  <w:abstractNum w:abstractNumId="4" w15:restartNumberingAfterBreak="0">
+  <w:abstractNum w:abstractNumId="5" w15:restartNumberingAfterBreak="0">
     <w:nsid w:val="0D5C447C"/>
     <w:multiLevelType w:val="multilevel"/>
     <w:tmpl w:val="33C20D2C"/>
@@ -11574,7 +12862,7 @@
       </w:rPr>
     </w:lvl>
   </w:abstractNum>
-  <w:abstractNum w:abstractNumId="5" w15:restartNumberingAfterBreak="0">
+  <w:abstractNum w:abstractNumId="6" w15:restartNumberingAfterBreak="0">
     <w:nsid w:val="0DB75B0A"/>
     <w:multiLevelType w:val="hybridMultilevel"/>
     <w:tmpl w:val="D1507A54"/>
@@ -11714,7 +13002,96 @@
       </w:rPr>
     </w:lvl>
   </w:abstractNum>
-  <w:abstractNum w:abstractNumId="6" w15:restartNumberingAfterBreak="0">
+  <w:abstractNum w:abstractNumId="7" w15:restartNumberingAfterBreak="0">
+    <w:nsid w:val="14A10A4D"/>
+    <w:multiLevelType w:val="hybridMultilevel"/>
+    <w:tmpl w:val="9530F672"/>
+    <w:lvl w:ilvl="0" w:tplc="04090017">
+      <w:start w:val="1"/>
+      <w:numFmt w:val="lowerLetter"/>
+      <w:lvlText w:val="%1)"/>
+      <w:lvlJc w:val="left"/>
+      <w:pPr>
+        <w:ind w:left="720" w:hanging="360"/>
+      </w:pPr>
+      <w:rPr>
+        <w:rFonts w:hint="default"/>
+      </w:rPr>
+    </w:lvl>
+    <w:lvl w:ilvl="1" w:tplc="04090019" w:tentative="1">
+      <w:start w:val="1"/>
+      <w:numFmt w:val="lowerLetter"/>
+      <w:lvlText w:val="%2."/>
+      <w:lvlJc w:val="left"/>
+      <w:pPr>
+        <w:ind w:left="1440" w:hanging="360"/>
+      </w:pPr>
+    </w:lvl>
+    <w:lvl w:ilvl="2" w:tplc="0409001B" w:tentative="1">
+      <w:start w:val="1"/>
+      <w:numFmt w:val="lowerRoman"/>
+      <w:lvlText w:val="%3."/>
+      <w:lvlJc w:val="right"/>
+      <w:pPr>
+        <w:ind w:left="2160" w:hanging="180"/>
+      </w:pPr>
+    </w:lvl>
+    <w:lvl w:ilvl="3" w:tplc="0409000F" w:tentative="1">
+      <w:start w:val="1"/>
+      <w:numFmt w:val="decimal"/>
+      <w:lvlText w:val="%4."/>
+      <w:lvlJc w:val="left"/>
+      <w:pPr>
+        <w:ind w:left="2880" w:hanging="360"/>
+      </w:pPr>
+    </w:lvl>
+    <w:lvl w:ilvl="4" w:tplc="04090019" w:tentative="1">
+      <w:start w:val="1"/>
+      <w:numFmt w:val="lowerLetter"/>
+      <w:lvlText w:val="%5."/>
+      <w:lvlJc w:val="left"/>
+      <w:pPr>
+        <w:ind w:left="3600" w:hanging="360"/>
+      </w:pPr>
+    </w:lvl>
+    <w:lvl w:ilvl="5" w:tplc="0409001B" w:tentative="1">
+      <w:start w:val="1"/>
+      <w:numFmt w:val="lowerRoman"/>
+      <w:lvlText w:val="%6."/>
+      <w:lvlJc w:val="right"/>
+      <w:pPr>
+        <w:ind w:left="4320" w:hanging="180"/>
+      </w:pPr>
+    </w:lvl>
+    <w:lvl w:ilvl="6" w:tplc="0409000F" w:tentative="1">
+      <w:start w:val="1"/>
+      <w:numFmt w:val="decimal"/>
+      <w:lvlText w:val="%7."/>
+      <w:lvlJc w:val="left"/>
+      <w:pPr>
+        <w:ind w:left="5040" w:hanging="360"/>
+      </w:pPr>
+    </w:lvl>
+    <w:lvl w:ilvl="7" w:tplc="04090019" w:tentative="1">
+      <w:start w:val="1"/>
+      <w:numFmt w:val="lowerLetter"/>
+      <w:lvlText w:val="%8."/>
+      <w:lvlJc w:val="left"/>
+      <w:pPr>
+        <w:ind w:left="5760" w:hanging="360"/>
+      </w:pPr>
+    </w:lvl>
+    <w:lvl w:ilvl="8" w:tplc="0409001B" w:tentative="1">
+      <w:start w:val="1"/>
+      <w:numFmt w:val="lowerRoman"/>
+      <w:lvlText w:val="%9."/>
+      <w:lvlJc w:val="right"/>
+      <w:pPr>
+        <w:ind w:left="6480" w:hanging="180"/>
+      </w:pPr>
+    </w:lvl>
+  </w:abstractNum>
+  <w:abstractNum w:abstractNumId="8" w15:restartNumberingAfterBreak="0">
     <w:nsid w:val="14B93CA2"/>
     <w:multiLevelType w:val="hybridMultilevel"/>
     <w:tmpl w:val="CC26898E"/>
@@ -11854,7 +13231,7 @@
       </w:rPr>
     </w:lvl>
   </w:abstractNum>
-  <w:abstractNum w:abstractNumId="7" w15:restartNumberingAfterBreak="0">
+  <w:abstractNum w:abstractNumId="9" w15:restartNumberingAfterBreak="0">
     <w:nsid w:val="158B2407"/>
     <w:multiLevelType w:val="multilevel"/>
     <w:tmpl w:val="CD7A3B2A"/>
@@ -12003,7 +13380,7 @@
       </w:rPr>
     </w:lvl>
   </w:abstractNum>
-  <w:abstractNum w:abstractNumId="8" w15:restartNumberingAfterBreak="0">
+  <w:abstractNum w:abstractNumId="10" w15:restartNumberingAfterBreak="0">
     <w:nsid w:val="15FF0B0B"/>
     <w:multiLevelType w:val="hybridMultilevel"/>
     <w:tmpl w:val="A44C8186"/>
@@ -12143,7 +13520,7 @@
       </w:rPr>
     </w:lvl>
   </w:abstractNum>
-  <w:abstractNum w:abstractNumId="9" w15:restartNumberingAfterBreak="0">
+  <w:abstractNum w:abstractNumId="11" w15:restartNumberingAfterBreak="0">
     <w:nsid w:val="16FF79BC"/>
     <w:multiLevelType w:val="hybridMultilevel"/>
     <w:tmpl w:val="E598753E"/>
@@ -12283,7 +13660,7 @@
       </w:rPr>
     </w:lvl>
   </w:abstractNum>
-  <w:abstractNum w:abstractNumId="10" w15:restartNumberingAfterBreak="0">
+  <w:abstractNum w:abstractNumId="12" w15:restartNumberingAfterBreak="0">
     <w:nsid w:val="17FE2C30"/>
     <w:multiLevelType w:val="hybridMultilevel"/>
     <w:tmpl w:val="B324FF12"/>
@@ -12372,7 +13749,7 @@
       </w:pPr>
     </w:lvl>
   </w:abstractNum>
-  <w:abstractNum w:abstractNumId="11" w15:restartNumberingAfterBreak="0">
+  <w:abstractNum w:abstractNumId="13" w15:restartNumberingAfterBreak="0">
     <w:nsid w:val="18DD13D7"/>
     <w:multiLevelType w:val="hybridMultilevel"/>
     <w:tmpl w:val="8CF61CDC"/>
@@ -12512,7 +13889,96 @@
       </w:rPr>
     </w:lvl>
   </w:abstractNum>
-  <w:abstractNum w:abstractNumId="12" w15:restartNumberingAfterBreak="0">
+  <w:abstractNum w:abstractNumId="14" w15:restartNumberingAfterBreak="0">
+    <w:nsid w:val="1A590F45"/>
+    <w:multiLevelType w:val="hybridMultilevel"/>
+    <w:tmpl w:val="255203B6"/>
+    <w:lvl w:ilvl="0" w:tplc="04090017">
+      <w:start w:val="1"/>
+      <w:numFmt w:val="lowerLetter"/>
+      <w:lvlText w:val="%1)"/>
+      <w:lvlJc w:val="left"/>
+      <w:pPr>
+        <w:ind w:left="720" w:hanging="360"/>
+      </w:pPr>
+      <w:rPr>
+        <w:rFonts w:hint="default"/>
+      </w:rPr>
+    </w:lvl>
+    <w:lvl w:ilvl="1" w:tplc="04090019" w:tentative="1">
+      <w:start w:val="1"/>
+      <w:numFmt w:val="lowerLetter"/>
+      <w:lvlText w:val="%2."/>
+      <w:lvlJc w:val="left"/>
+      <w:pPr>
+        <w:ind w:left="1440" w:hanging="360"/>
+      </w:pPr>
+    </w:lvl>
+    <w:lvl w:ilvl="2" w:tplc="0409001B" w:tentative="1">
+      <w:start w:val="1"/>
+      <w:numFmt w:val="lowerRoman"/>
+      <w:lvlText w:val="%3."/>
+      <w:lvlJc w:val="right"/>
+      <w:pPr>
+        <w:ind w:left="2160" w:hanging="180"/>
+      </w:pPr>
+    </w:lvl>
+    <w:lvl w:ilvl="3" w:tplc="0409000F" w:tentative="1">
+      <w:start w:val="1"/>
+      <w:numFmt w:val="decimal"/>
+      <w:lvlText w:val="%4."/>
+      <w:lvlJc w:val="left"/>
+      <w:pPr>
+        <w:ind w:left="2880" w:hanging="360"/>
+      </w:pPr>
+    </w:lvl>
+    <w:lvl w:ilvl="4" w:tplc="04090019" w:tentative="1">
+      <w:start w:val="1"/>
+      <w:numFmt w:val="lowerLetter"/>
+      <w:lvlText w:val="%5."/>
+      <w:lvlJc w:val="left"/>
+      <w:pPr>
+        <w:ind w:left="3600" w:hanging="360"/>
+      </w:pPr>
+    </w:lvl>
+    <w:lvl w:ilvl="5" w:tplc="0409001B" w:tentative="1">
+      <w:start w:val="1"/>
+      <w:numFmt w:val="lowerRoman"/>
+      <w:lvlText w:val="%6."/>
+      <w:lvlJc w:val="right"/>
+      <w:pPr>
+        <w:ind w:left="4320" w:hanging="180"/>
+      </w:pPr>
+    </w:lvl>
+    <w:lvl w:ilvl="6" w:tplc="0409000F" w:tentative="1">
+      <w:start w:val="1"/>
+      <w:numFmt w:val="decimal"/>
+      <w:lvlText w:val="%7."/>
+      <w:lvlJc w:val="left"/>
+      <w:pPr>
+        <w:ind w:left="5040" w:hanging="360"/>
+      </w:pPr>
+    </w:lvl>
+    <w:lvl w:ilvl="7" w:tplc="04090019" w:tentative="1">
+      <w:start w:val="1"/>
+      <w:numFmt w:val="lowerLetter"/>
+      <w:lvlText w:val="%8."/>
+      <w:lvlJc w:val="left"/>
+      <w:pPr>
+        <w:ind w:left="5760" w:hanging="360"/>
+      </w:pPr>
+    </w:lvl>
+    <w:lvl w:ilvl="8" w:tplc="0409001B" w:tentative="1">
+      <w:start w:val="1"/>
+      <w:numFmt w:val="lowerRoman"/>
+      <w:lvlText w:val="%9."/>
+      <w:lvlJc w:val="right"/>
+      <w:pPr>
+        <w:ind w:left="6480" w:hanging="180"/>
+      </w:pPr>
+    </w:lvl>
+  </w:abstractNum>
+  <w:abstractNum w:abstractNumId="15" w15:restartNumberingAfterBreak="0">
     <w:nsid w:val="1D90506F"/>
     <w:multiLevelType w:val="hybridMultilevel"/>
     <w:tmpl w:val="E33C3300"/>
@@ -12625,7 +14091,96 @@
       </w:pPr>
     </w:lvl>
   </w:abstractNum>
-  <w:abstractNum w:abstractNumId="13" w15:restartNumberingAfterBreak="0">
+  <w:abstractNum w:abstractNumId="16" w15:restartNumberingAfterBreak="0">
+    <w:nsid w:val="1E3F0549"/>
+    <w:multiLevelType w:val="hybridMultilevel"/>
+    <w:tmpl w:val="4DBA4D1E"/>
+    <w:lvl w:ilvl="0" w:tplc="04090017">
+      <w:start w:val="1"/>
+      <w:numFmt w:val="lowerLetter"/>
+      <w:lvlText w:val="%1)"/>
+      <w:lvlJc w:val="left"/>
+      <w:pPr>
+        <w:ind w:left="360" w:hanging="360"/>
+      </w:pPr>
+      <w:rPr>
+        <w:rFonts w:hint="default"/>
+      </w:rPr>
+    </w:lvl>
+    <w:lvl w:ilvl="1" w:tplc="04090019" w:tentative="1">
+      <w:start w:val="1"/>
+      <w:numFmt w:val="lowerLetter"/>
+      <w:lvlText w:val="%2."/>
+      <w:lvlJc w:val="left"/>
+      <w:pPr>
+        <w:ind w:left="1440" w:hanging="360"/>
+      </w:pPr>
+    </w:lvl>
+    <w:lvl w:ilvl="2" w:tplc="0409001B" w:tentative="1">
+      <w:start w:val="1"/>
+      <w:numFmt w:val="lowerRoman"/>
+      <w:lvlText w:val="%3."/>
+      <w:lvlJc w:val="right"/>
+      <w:pPr>
+        <w:ind w:left="2160" w:hanging="180"/>
+      </w:pPr>
+    </w:lvl>
+    <w:lvl w:ilvl="3" w:tplc="0409000F" w:tentative="1">
+      <w:start w:val="1"/>
+      <w:numFmt w:val="decimal"/>
+      <w:lvlText w:val="%4."/>
+      <w:lvlJc w:val="left"/>
+      <w:pPr>
+        <w:ind w:left="2880" w:hanging="360"/>
+      </w:pPr>
+    </w:lvl>
+    <w:lvl w:ilvl="4" w:tplc="04090019" w:tentative="1">
+      <w:start w:val="1"/>
+      <w:numFmt w:val="lowerLetter"/>
+      <w:lvlText w:val="%5."/>
+      <w:lvlJc w:val="left"/>
+      <w:pPr>
+        <w:ind w:left="3600" w:hanging="360"/>
+      </w:pPr>
+    </w:lvl>
+    <w:lvl w:ilvl="5" w:tplc="0409001B" w:tentative="1">
+      <w:start w:val="1"/>
+      <w:numFmt w:val="lowerRoman"/>
+      <w:lvlText w:val="%6."/>
+      <w:lvlJc w:val="right"/>
+      <w:pPr>
+        <w:ind w:left="4320" w:hanging="180"/>
+      </w:pPr>
+    </w:lvl>
+    <w:lvl w:ilvl="6" w:tplc="0409000F" w:tentative="1">
+      <w:start w:val="1"/>
+      <w:numFmt w:val="decimal"/>
+      <w:lvlText w:val="%7."/>
+      <w:lvlJc w:val="left"/>
+      <w:pPr>
+        <w:ind w:left="5040" w:hanging="360"/>
+      </w:pPr>
+    </w:lvl>
+    <w:lvl w:ilvl="7" w:tplc="04090019" w:tentative="1">
+      <w:start w:val="1"/>
+      <w:numFmt w:val="lowerLetter"/>
+      <w:lvlText w:val="%8."/>
+      <w:lvlJc w:val="left"/>
+      <w:pPr>
+        <w:ind w:left="5760" w:hanging="360"/>
+      </w:pPr>
+    </w:lvl>
+    <w:lvl w:ilvl="8" w:tplc="0409001B" w:tentative="1">
+      <w:start w:val="1"/>
+      <w:numFmt w:val="lowerRoman"/>
+      <w:lvlText w:val="%9."/>
+      <w:lvlJc w:val="right"/>
+      <w:pPr>
+        <w:ind w:left="6480" w:hanging="180"/>
+      </w:pPr>
+    </w:lvl>
+  </w:abstractNum>
+  <w:abstractNum w:abstractNumId="17" w15:restartNumberingAfterBreak="0">
     <w:nsid w:val="1E415A37"/>
     <w:multiLevelType w:val="hybridMultilevel"/>
     <w:tmpl w:val="8A2C4D6A"/>
@@ -12714,7 +14269,7 @@
       </w:pPr>
     </w:lvl>
   </w:abstractNum>
-  <w:abstractNum w:abstractNumId="14" w15:restartNumberingAfterBreak="0">
+  <w:abstractNum w:abstractNumId="18" w15:restartNumberingAfterBreak="0">
     <w:nsid w:val="233B4EF8"/>
     <w:multiLevelType w:val="hybridMultilevel"/>
     <w:tmpl w:val="66F67726"/>
@@ -12854,7 +14409,7 @@
       </w:rPr>
     </w:lvl>
   </w:abstractNum>
-  <w:abstractNum w:abstractNumId="15" w15:restartNumberingAfterBreak="0">
+  <w:abstractNum w:abstractNumId="19" w15:restartNumberingAfterBreak="0">
     <w:nsid w:val="26176840"/>
     <w:multiLevelType w:val="hybridMultilevel"/>
     <w:tmpl w:val="17D46AA4"/>
@@ -12943,7 +14498,7 @@
       </w:pPr>
     </w:lvl>
   </w:abstractNum>
-  <w:abstractNum w:abstractNumId="16" w15:restartNumberingAfterBreak="0">
+  <w:abstractNum w:abstractNumId="20" w15:restartNumberingAfterBreak="0">
     <w:nsid w:val="26E714DE"/>
     <w:multiLevelType w:val="hybridMultilevel"/>
     <w:tmpl w:val="785614BC"/>
@@ -13083,7 +14638,7 @@
       </w:rPr>
     </w:lvl>
   </w:abstractNum>
-  <w:abstractNum w:abstractNumId="17" w15:restartNumberingAfterBreak="0">
+  <w:abstractNum w:abstractNumId="21" w15:restartNumberingAfterBreak="0">
     <w:nsid w:val="27F34936"/>
     <w:multiLevelType w:val="hybridMultilevel"/>
     <w:tmpl w:val="B84CE544"/>
@@ -13223,7 +14778,7 @@
       </w:rPr>
     </w:lvl>
   </w:abstractNum>
-  <w:abstractNum w:abstractNumId="18" w15:restartNumberingAfterBreak="0">
+  <w:abstractNum w:abstractNumId="22" w15:restartNumberingAfterBreak="0">
     <w:nsid w:val="289E77E3"/>
     <w:multiLevelType w:val="hybridMultilevel"/>
     <w:tmpl w:val="FE606090"/>
@@ -13363,7 +14918,7 @@
       </w:rPr>
     </w:lvl>
   </w:abstractNum>
-  <w:abstractNum w:abstractNumId="19" w15:restartNumberingAfterBreak="0">
+  <w:abstractNum w:abstractNumId="23" w15:restartNumberingAfterBreak="0">
     <w:nsid w:val="2BC4408C"/>
     <w:multiLevelType w:val="hybridMultilevel"/>
     <w:tmpl w:val="E750A376"/>
@@ -13503,7 +15058,7 @@
       </w:rPr>
     </w:lvl>
   </w:abstractNum>
-  <w:abstractNum w:abstractNumId="20" w15:restartNumberingAfterBreak="0">
+  <w:abstractNum w:abstractNumId="24" w15:restartNumberingAfterBreak="0">
     <w:nsid w:val="32B0451B"/>
     <w:multiLevelType w:val="hybridMultilevel"/>
     <w:tmpl w:val="9E4C6D86"/>
@@ -13643,7 +15198,96 @@
       </w:rPr>
     </w:lvl>
   </w:abstractNum>
-  <w:abstractNum w:abstractNumId="21" w15:restartNumberingAfterBreak="0">
+  <w:abstractNum w:abstractNumId="25" w15:restartNumberingAfterBreak="0">
+    <w:nsid w:val="355D75CD"/>
+    <w:multiLevelType w:val="hybridMultilevel"/>
+    <w:tmpl w:val="681ED1BE"/>
+    <w:lvl w:ilvl="0" w:tplc="0409000F">
+      <w:start w:val="1"/>
+      <w:numFmt w:val="decimal"/>
+      <w:lvlText w:val="%1."/>
+      <w:lvlJc w:val="left"/>
+      <w:pPr>
+        <w:ind w:left="720" w:hanging="360"/>
+      </w:pPr>
+      <w:rPr>
+        <w:rFonts w:hint="default"/>
+      </w:rPr>
+    </w:lvl>
+    <w:lvl w:ilvl="1" w:tplc="04090019" w:tentative="1">
+      <w:start w:val="1"/>
+      <w:numFmt w:val="lowerLetter"/>
+      <w:lvlText w:val="%2."/>
+      <w:lvlJc w:val="left"/>
+      <w:pPr>
+        <w:ind w:left="1440" w:hanging="360"/>
+      </w:pPr>
+    </w:lvl>
+    <w:lvl w:ilvl="2" w:tplc="0409001B" w:tentative="1">
+      <w:start w:val="1"/>
+      <w:numFmt w:val="lowerRoman"/>
+      <w:lvlText w:val="%3."/>
+      <w:lvlJc w:val="right"/>
+      <w:pPr>
+        <w:ind w:left="2160" w:hanging="180"/>
+      </w:pPr>
+    </w:lvl>
+    <w:lvl w:ilvl="3" w:tplc="0409000F" w:tentative="1">
+      <w:start w:val="1"/>
+      <w:numFmt w:val="decimal"/>
+      <w:lvlText w:val="%4."/>
+      <w:lvlJc w:val="left"/>
+      <w:pPr>
+        <w:ind w:left="2880" w:hanging="360"/>
+      </w:pPr>
+    </w:lvl>
+    <w:lvl w:ilvl="4" w:tplc="04090019" w:tentative="1">
+      <w:start w:val="1"/>
+      <w:numFmt w:val="lowerLetter"/>
+      <w:lvlText w:val="%5."/>
+      <w:lvlJc w:val="left"/>
+      <w:pPr>
+        <w:ind w:left="3600" w:hanging="360"/>
+      </w:pPr>
+    </w:lvl>
+    <w:lvl w:ilvl="5" w:tplc="0409001B" w:tentative="1">
+      <w:start w:val="1"/>
+      <w:numFmt w:val="lowerRoman"/>
+      <w:lvlText w:val="%6."/>
+      <w:lvlJc w:val="right"/>
+      <w:pPr>
+        <w:ind w:left="4320" w:hanging="180"/>
+      </w:pPr>
+    </w:lvl>
+    <w:lvl w:ilvl="6" w:tplc="0409000F" w:tentative="1">
+      <w:start w:val="1"/>
+      <w:numFmt w:val="decimal"/>
+      <w:lvlText w:val="%7."/>
+      <w:lvlJc w:val="left"/>
+      <w:pPr>
+        <w:ind w:left="5040" w:hanging="360"/>
+      </w:pPr>
+    </w:lvl>
+    <w:lvl w:ilvl="7" w:tplc="04090019" w:tentative="1">
+      <w:start w:val="1"/>
+      <w:numFmt w:val="lowerLetter"/>
+      <w:lvlText w:val="%8."/>
+      <w:lvlJc w:val="left"/>
+      <w:pPr>
+        <w:ind w:left="5760" w:hanging="360"/>
+      </w:pPr>
+    </w:lvl>
+    <w:lvl w:ilvl="8" w:tplc="0409001B" w:tentative="1">
+      <w:start w:val="1"/>
+      <w:numFmt w:val="lowerRoman"/>
+      <w:lvlText w:val="%9."/>
+      <w:lvlJc w:val="right"/>
+      <w:pPr>
+        <w:ind w:left="6480" w:hanging="180"/>
+      </w:pPr>
+    </w:lvl>
+  </w:abstractNum>
+  <w:abstractNum w:abstractNumId="26" w15:restartNumberingAfterBreak="0">
     <w:nsid w:val="364F3887"/>
     <w:multiLevelType w:val="hybridMultilevel"/>
     <w:tmpl w:val="C73E41BA"/>
@@ -13783,7 +15427,7 @@
       </w:rPr>
     </w:lvl>
   </w:abstractNum>
-  <w:abstractNum w:abstractNumId="22" w15:restartNumberingAfterBreak="0">
+  <w:abstractNum w:abstractNumId="27" w15:restartNumberingAfterBreak="0">
     <w:nsid w:val="3BBD7A86"/>
     <w:multiLevelType w:val="hybridMultilevel"/>
     <w:tmpl w:val="5F14D9E0"/>
@@ -13923,7 +15567,7 @@
       </w:rPr>
     </w:lvl>
   </w:abstractNum>
-  <w:abstractNum w:abstractNumId="23" w15:restartNumberingAfterBreak="0">
+  <w:abstractNum w:abstractNumId="28" w15:restartNumberingAfterBreak="0">
     <w:nsid w:val="3F7414DB"/>
     <w:multiLevelType w:val="hybridMultilevel"/>
     <w:tmpl w:val="807A30E0"/>
@@ -14012,7 +15656,7 @@
       </w:pPr>
     </w:lvl>
   </w:abstractNum>
-  <w:abstractNum w:abstractNumId="24" w15:restartNumberingAfterBreak="0">
+  <w:abstractNum w:abstractNumId="29" w15:restartNumberingAfterBreak="0">
     <w:nsid w:val="426C6805"/>
     <w:multiLevelType w:val="multilevel"/>
     <w:tmpl w:val="97F41384"/>
@@ -14161,7 +15805,7 @@
       </w:rPr>
     </w:lvl>
   </w:abstractNum>
-  <w:abstractNum w:abstractNumId="25" w15:restartNumberingAfterBreak="0">
+  <w:abstractNum w:abstractNumId="30" w15:restartNumberingAfterBreak="0">
     <w:nsid w:val="4725251B"/>
     <w:multiLevelType w:val="multilevel"/>
     <w:tmpl w:val="4B3A762C"/>
@@ -14310,7 +15954,7 @@
       </w:rPr>
     </w:lvl>
   </w:abstractNum>
-  <w:abstractNum w:abstractNumId="26" w15:restartNumberingAfterBreak="0">
+  <w:abstractNum w:abstractNumId="31" w15:restartNumberingAfterBreak="0">
     <w:nsid w:val="4E3C107C"/>
     <w:multiLevelType w:val="hybridMultilevel"/>
     <w:tmpl w:val="F1CA5CF6"/>
@@ -14399,7 +16043,7 @@
       </w:pPr>
     </w:lvl>
   </w:abstractNum>
-  <w:abstractNum w:abstractNumId="27" w15:restartNumberingAfterBreak="0">
+  <w:abstractNum w:abstractNumId="32" w15:restartNumberingAfterBreak="0">
     <w:nsid w:val="4FF82D67"/>
     <w:multiLevelType w:val="hybridMultilevel"/>
     <w:tmpl w:val="F54ABF22"/>
@@ -14539,7 +16183,7 @@
       </w:rPr>
     </w:lvl>
   </w:abstractNum>
-  <w:abstractNum w:abstractNumId="28" w15:restartNumberingAfterBreak="0">
+  <w:abstractNum w:abstractNumId="33" w15:restartNumberingAfterBreak="0">
     <w:nsid w:val="505C1B7F"/>
     <w:multiLevelType w:val="hybridMultilevel"/>
     <w:tmpl w:val="1932E49A"/>
@@ -14679,7 +16323,7 @@
       </w:rPr>
     </w:lvl>
   </w:abstractNum>
-  <w:abstractNum w:abstractNumId="29" w15:restartNumberingAfterBreak="0">
+  <w:abstractNum w:abstractNumId="34" w15:restartNumberingAfterBreak="0">
     <w:nsid w:val="530F3602"/>
     <w:multiLevelType w:val="hybridMultilevel"/>
     <w:tmpl w:val="660C4044"/>
@@ -14819,7 +16463,7 @@
       </w:rPr>
     </w:lvl>
   </w:abstractNum>
-  <w:abstractNum w:abstractNumId="30" w15:restartNumberingAfterBreak="0">
+  <w:abstractNum w:abstractNumId="35" w15:restartNumberingAfterBreak="0">
     <w:nsid w:val="53967052"/>
     <w:multiLevelType w:val="hybridMultilevel"/>
     <w:tmpl w:val="85CA33E2"/>
@@ -14959,7 +16603,7 @@
       </w:rPr>
     </w:lvl>
   </w:abstractNum>
-  <w:abstractNum w:abstractNumId="31" w15:restartNumberingAfterBreak="0">
+  <w:abstractNum w:abstractNumId="36" w15:restartNumberingAfterBreak="0">
     <w:nsid w:val="59DB73B8"/>
     <w:multiLevelType w:val="hybridMultilevel"/>
     <w:tmpl w:val="DC568A9E"/>
@@ -15048,7 +16692,7 @@
       </w:pPr>
     </w:lvl>
   </w:abstractNum>
-  <w:abstractNum w:abstractNumId="32" w15:restartNumberingAfterBreak="0">
+  <w:abstractNum w:abstractNumId="37" w15:restartNumberingAfterBreak="0">
     <w:nsid w:val="59F55006"/>
     <w:multiLevelType w:val="hybridMultilevel"/>
     <w:tmpl w:val="1B446DF6"/>
@@ -15137,7 +16781,7 @@
       </w:pPr>
     </w:lvl>
   </w:abstractNum>
-  <w:abstractNum w:abstractNumId="33" w15:restartNumberingAfterBreak="0">
+  <w:abstractNum w:abstractNumId="38" w15:restartNumberingAfterBreak="0">
     <w:nsid w:val="61AC50C1"/>
     <w:multiLevelType w:val="hybridMultilevel"/>
     <w:tmpl w:val="17D46AA4"/>
@@ -15226,7 +16870,7 @@
       </w:pPr>
     </w:lvl>
   </w:abstractNum>
-  <w:abstractNum w:abstractNumId="34" w15:restartNumberingAfterBreak="0">
+  <w:abstractNum w:abstractNumId="39" w15:restartNumberingAfterBreak="0">
     <w:nsid w:val="61EC70A8"/>
     <w:multiLevelType w:val="multilevel"/>
     <w:tmpl w:val="4C46847E"/>
@@ -15375,7 +17019,7 @@
       </w:rPr>
     </w:lvl>
   </w:abstractNum>
-  <w:abstractNum w:abstractNumId="35" w15:restartNumberingAfterBreak="0">
+  <w:abstractNum w:abstractNumId="40" w15:restartNumberingAfterBreak="0">
     <w:nsid w:val="66342B34"/>
     <w:multiLevelType w:val="multilevel"/>
     <w:tmpl w:val="35742DC6"/>
@@ -15488,7 +17132,7 @@
       </w:pPr>
     </w:lvl>
   </w:abstractNum>
-  <w:abstractNum w:abstractNumId="36" w15:restartNumberingAfterBreak="0">
+  <w:abstractNum w:abstractNumId="41" w15:restartNumberingAfterBreak="0">
     <w:nsid w:val="695F27D1"/>
     <w:multiLevelType w:val="multilevel"/>
     <w:tmpl w:val="5808AEE0"/>
@@ -15637,7 +17281,96 @@
       </w:rPr>
     </w:lvl>
   </w:abstractNum>
-  <w:abstractNum w:abstractNumId="37" w15:restartNumberingAfterBreak="0">
+  <w:abstractNum w:abstractNumId="42" w15:restartNumberingAfterBreak="0">
+    <w:nsid w:val="6ED64ABC"/>
+    <w:multiLevelType w:val="hybridMultilevel"/>
+    <w:tmpl w:val="5C82730C"/>
+    <w:lvl w:ilvl="0" w:tplc="54E66148">
+      <w:start w:val="1"/>
+      <w:numFmt w:val="lowerRoman"/>
+      <w:lvlText w:val="%1)"/>
+      <w:lvlJc w:val="left"/>
+      <w:pPr>
+        <w:ind w:left="1080" w:hanging="720"/>
+      </w:pPr>
+      <w:rPr>
+        <w:rFonts w:hint="default"/>
+      </w:rPr>
+    </w:lvl>
+    <w:lvl w:ilvl="1" w:tplc="04090019" w:tentative="1">
+      <w:start w:val="1"/>
+      <w:numFmt w:val="lowerLetter"/>
+      <w:lvlText w:val="%2."/>
+      <w:lvlJc w:val="left"/>
+      <w:pPr>
+        <w:ind w:left="1440" w:hanging="360"/>
+      </w:pPr>
+    </w:lvl>
+    <w:lvl w:ilvl="2" w:tplc="0409001B" w:tentative="1">
+      <w:start w:val="1"/>
+      <w:numFmt w:val="lowerRoman"/>
+      <w:lvlText w:val="%3."/>
+      <w:lvlJc w:val="right"/>
+      <w:pPr>
+        <w:ind w:left="2160" w:hanging="180"/>
+      </w:pPr>
+    </w:lvl>
+    <w:lvl w:ilvl="3" w:tplc="0409000F" w:tentative="1">
+      <w:start w:val="1"/>
+      <w:numFmt w:val="decimal"/>
+      <w:lvlText w:val="%4."/>
+      <w:lvlJc w:val="left"/>
+      <w:pPr>
+        <w:ind w:left="2880" w:hanging="360"/>
+      </w:pPr>
+    </w:lvl>
+    <w:lvl w:ilvl="4" w:tplc="04090019" w:tentative="1">
+      <w:start w:val="1"/>
+      <w:numFmt w:val="lowerLetter"/>
+      <w:lvlText w:val="%5."/>
+      <w:lvlJc w:val="left"/>
+      <w:pPr>
+        <w:ind w:left="3600" w:hanging="360"/>
+      </w:pPr>
+    </w:lvl>
+    <w:lvl w:ilvl="5" w:tplc="0409001B" w:tentative="1">
+      <w:start w:val="1"/>
+      <w:numFmt w:val="lowerRoman"/>
+      <w:lvlText w:val="%6."/>
+      <w:lvlJc w:val="right"/>
+      <w:pPr>
+        <w:ind w:left="4320" w:hanging="180"/>
+      </w:pPr>
+    </w:lvl>
+    <w:lvl w:ilvl="6" w:tplc="0409000F" w:tentative="1">
+      <w:start w:val="1"/>
+      <w:numFmt w:val="decimal"/>
+      <w:lvlText w:val="%7."/>
+      <w:lvlJc w:val="left"/>
+      <w:pPr>
+        <w:ind w:left="5040" w:hanging="360"/>
+      </w:pPr>
+    </w:lvl>
+    <w:lvl w:ilvl="7" w:tplc="04090019" w:tentative="1">
+      <w:start w:val="1"/>
+      <w:numFmt w:val="lowerLetter"/>
+      <w:lvlText w:val="%8."/>
+      <w:lvlJc w:val="left"/>
+      <w:pPr>
+        <w:ind w:left="5760" w:hanging="360"/>
+      </w:pPr>
+    </w:lvl>
+    <w:lvl w:ilvl="8" w:tplc="0409001B" w:tentative="1">
+      <w:start w:val="1"/>
+      <w:numFmt w:val="lowerRoman"/>
+      <w:lvlText w:val="%9."/>
+      <w:lvlJc w:val="right"/>
+      <w:pPr>
+        <w:ind w:left="6480" w:hanging="180"/>
+      </w:pPr>
+    </w:lvl>
+  </w:abstractNum>
+  <w:abstractNum w:abstractNumId="43" w15:restartNumberingAfterBreak="0">
     <w:nsid w:val="6EDC4234"/>
     <w:multiLevelType w:val="hybridMultilevel"/>
     <w:tmpl w:val="2556CF4A"/>
@@ -15750,7 +17483,7 @@
       </w:rPr>
     </w:lvl>
   </w:abstractNum>
-  <w:abstractNum w:abstractNumId="38" w15:restartNumberingAfterBreak="0">
+  <w:abstractNum w:abstractNumId="44" w15:restartNumberingAfterBreak="0">
     <w:nsid w:val="6F6705D5"/>
     <w:multiLevelType w:val="hybridMultilevel"/>
     <w:tmpl w:val="8F80CCD6"/>
@@ -15839,7 +17572,7 @@
       </w:pPr>
     </w:lvl>
   </w:abstractNum>
-  <w:abstractNum w:abstractNumId="39" w15:restartNumberingAfterBreak="0">
+  <w:abstractNum w:abstractNumId="45" w15:restartNumberingAfterBreak="0">
     <w:nsid w:val="761428AF"/>
     <w:multiLevelType w:val="hybridMultilevel"/>
     <w:tmpl w:val="0A802438"/>
@@ -15979,7 +17712,7 @@
       </w:rPr>
     </w:lvl>
   </w:abstractNum>
-  <w:abstractNum w:abstractNumId="40" w15:restartNumberingAfterBreak="0">
+  <w:abstractNum w:abstractNumId="46" w15:restartNumberingAfterBreak="0">
     <w:nsid w:val="775136A6"/>
     <w:multiLevelType w:val="hybridMultilevel"/>
     <w:tmpl w:val="857EA562"/>
@@ -16068,7 +17801,7 @@
       </w:pPr>
     </w:lvl>
   </w:abstractNum>
-  <w:abstractNum w:abstractNumId="41" w15:restartNumberingAfterBreak="0">
+  <w:abstractNum w:abstractNumId="47" w15:restartNumberingAfterBreak="0">
     <w:nsid w:val="79771D8F"/>
     <w:multiLevelType w:val="hybridMultilevel"/>
     <w:tmpl w:val="765AE4E0"/>
@@ -16208,7 +17941,7 @@
       </w:rPr>
     </w:lvl>
   </w:abstractNum>
-  <w:abstractNum w:abstractNumId="42" w15:restartNumberingAfterBreak="0">
+  <w:abstractNum w:abstractNumId="48" w15:restartNumberingAfterBreak="0">
     <w:nsid w:val="7AF85CA4"/>
     <w:multiLevelType w:val="hybridMultilevel"/>
     <w:tmpl w:val="A218DB9C"/>
@@ -16298,133 +18031,151 @@
     </w:lvl>
   </w:abstractNum>
   <w:num w:numId="1">
+    <w:abstractNumId w:val="20"/>
+  </w:num>
+  <w:num w:numId="2">
+    <w:abstractNumId w:val="11"/>
+  </w:num>
+  <w:num w:numId="3">
+    <w:abstractNumId w:val="26"/>
+  </w:num>
+  <w:num w:numId="4">
+    <w:abstractNumId w:val="32"/>
+  </w:num>
+  <w:num w:numId="5">
+    <w:abstractNumId w:val="8"/>
+  </w:num>
+  <w:num w:numId="6">
+    <w:abstractNumId w:val="10"/>
+  </w:num>
+  <w:num w:numId="7">
+    <w:abstractNumId w:val="18"/>
+  </w:num>
+  <w:num w:numId="8">
+    <w:abstractNumId w:val="27"/>
+  </w:num>
+  <w:num w:numId="9">
+    <w:abstractNumId w:val="45"/>
+  </w:num>
+  <w:num w:numId="10">
+    <w:abstractNumId w:val="21"/>
+  </w:num>
+  <w:num w:numId="11">
+    <w:abstractNumId w:val="4"/>
+  </w:num>
+  <w:num w:numId="12">
+    <w:abstractNumId w:val="24"/>
+  </w:num>
+  <w:num w:numId="13">
+    <w:abstractNumId w:val="47"/>
+  </w:num>
+  <w:num w:numId="14">
+    <w:abstractNumId w:val="22"/>
+  </w:num>
+  <w:num w:numId="15">
+    <w:abstractNumId w:val="34"/>
+  </w:num>
+  <w:num w:numId="16">
+    <w:abstractNumId w:val="13"/>
+  </w:num>
+  <w:num w:numId="17">
+    <w:abstractNumId w:val="35"/>
+  </w:num>
+  <w:num w:numId="18">
+    <w:abstractNumId w:val="33"/>
+  </w:num>
+  <w:num w:numId="19">
+    <w:abstractNumId w:val="6"/>
+  </w:num>
+  <w:num w:numId="20">
+    <w:abstractNumId w:val="23"/>
+  </w:num>
+  <w:num w:numId="21">
+    <w:abstractNumId w:val="39"/>
+  </w:num>
+  <w:num w:numId="22">
+    <w:abstractNumId w:val="40"/>
+  </w:num>
+  <w:num w:numId="23">
+    <w:abstractNumId w:val="30"/>
+  </w:num>
+  <w:num w:numId="24">
+    <w:abstractNumId w:val="46"/>
+  </w:num>
+  <w:num w:numId="25">
+    <w:abstractNumId w:val="2"/>
+  </w:num>
+  <w:num w:numId="26">
+    <w:abstractNumId w:val="9"/>
+  </w:num>
+  <w:num w:numId="27">
+    <w:abstractNumId w:val="17"/>
+  </w:num>
+  <w:num w:numId="28">
+    <w:abstractNumId w:val="38"/>
+  </w:num>
+  <w:num w:numId="29">
+    <w:abstractNumId w:val="19"/>
+  </w:num>
+  <w:num w:numId="30">
+    <w:abstractNumId w:val="3"/>
+  </w:num>
+  <w:num w:numId="31">
+    <w:abstractNumId w:val="12"/>
+  </w:num>
+  <w:num w:numId="32">
+    <w:abstractNumId w:val="1"/>
+  </w:num>
+  <w:num w:numId="33">
+    <w:abstractNumId w:val="36"/>
+  </w:num>
+  <w:num w:numId="34">
+    <w:abstractNumId w:val="37"/>
+  </w:num>
+  <w:num w:numId="35">
+    <w:abstractNumId w:val="31"/>
+  </w:num>
+  <w:num w:numId="36">
+    <w:abstractNumId w:val="44"/>
+  </w:num>
+  <w:num w:numId="37">
+    <w:abstractNumId w:val="48"/>
+  </w:num>
+  <w:num w:numId="38">
+    <w:abstractNumId w:val="15"/>
+  </w:num>
+  <w:num w:numId="39">
+    <w:abstractNumId w:val="43"/>
+  </w:num>
+  <w:num w:numId="40">
+    <w:abstractNumId w:val="28"/>
+  </w:num>
+  <w:num w:numId="41">
+    <w:abstractNumId w:val="29"/>
+  </w:num>
+  <w:num w:numId="42">
+    <w:abstractNumId w:val="5"/>
+  </w:num>
+  <w:num w:numId="43">
+    <w:abstractNumId w:val="41"/>
+  </w:num>
+  <w:num w:numId="44">
+    <w:abstractNumId w:val="14"/>
+  </w:num>
+  <w:num w:numId="45">
+    <w:abstractNumId w:val="7"/>
+  </w:num>
+  <w:num w:numId="46">
     <w:abstractNumId w:val="16"/>
   </w:num>
-  <w:num w:numId="2">
-    <w:abstractNumId w:val="9"/>
+  <w:num w:numId="47">
+    <w:abstractNumId w:val="42"/>
   </w:num>
-  <w:num w:numId="3">
-    <w:abstractNumId w:val="21"/>
-  </w:num>
-  <w:num w:numId="4">
-    <w:abstractNumId w:val="27"/>
-  </w:num>
-  <w:num w:numId="5">
-    <w:abstractNumId w:val="6"/>
-  </w:num>
-  <w:num w:numId="6">
-    <w:abstractNumId w:val="8"/>
-  </w:num>
-  <w:num w:numId="7">
-    <w:abstractNumId w:val="14"/>
-  </w:num>
-  <w:num w:numId="8">
-    <w:abstractNumId w:val="22"/>
-  </w:num>
-  <w:num w:numId="9">
-    <w:abstractNumId w:val="39"/>
-  </w:num>
-  <w:num w:numId="10">
-    <w:abstractNumId w:val="17"/>
-  </w:num>
-  <w:num w:numId="11">
-    <w:abstractNumId w:val="3"/>
-  </w:num>
-  <w:num w:numId="12">
-    <w:abstractNumId w:val="20"/>
-  </w:num>
-  <w:num w:numId="13">
-    <w:abstractNumId w:val="41"/>
-  </w:num>
-  <w:num w:numId="14">
-    <w:abstractNumId w:val="18"/>
-  </w:num>
-  <w:num w:numId="15">
-    <w:abstractNumId w:val="29"/>
-  </w:num>
-  <w:num w:numId="16">
-    <w:abstractNumId w:val="11"/>
-  </w:num>
-  <w:num w:numId="17">
-    <w:abstractNumId w:val="30"/>
-  </w:num>
-  <w:num w:numId="18">
-    <w:abstractNumId w:val="28"/>
-  </w:num>
-  <w:num w:numId="19">
-    <w:abstractNumId w:val="5"/>
-  </w:num>
-  <w:num w:numId="20">
-    <w:abstractNumId w:val="19"/>
-  </w:num>
-  <w:num w:numId="21">
-    <w:abstractNumId w:val="34"/>
-  </w:num>
-  <w:num w:numId="22">
-    <w:abstractNumId w:val="35"/>
-  </w:num>
-  <w:num w:numId="23">
+  <w:num w:numId="48">
     <w:abstractNumId w:val="25"/>
   </w:num>
-  <w:num w:numId="24">
-    <w:abstractNumId w:val="40"/>
-  </w:num>
-  <w:num w:numId="25">
-    <w:abstractNumId w:val="1"/>
-  </w:num>
-  <w:num w:numId="26">
-    <w:abstractNumId w:val="7"/>
-  </w:num>
-  <w:num w:numId="27">
-    <w:abstractNumId w:val="13"/>
-  </w:num>
-  <w:num w:numId="28">
-    <w:abstractNumId w:val="33"/>
-  </w:num>
-  <w:num w:numId="29">
-    <w:abstractNumId w:val="15"/>
-  </w:num>
-  <w:num w:numId="30">
-    <w:abstractNumId w:val="2"/>
-  </w:num>
-  <w:num w:numId="31">
-    <w:abstractNumId w:val="10"/>
-  </w:num>
-  <w:num w:numId="32">
+  <w:num w:numId="49">
     <w:abstractNumId w:val="0"/>
-  </w:num>
-  <w:num w:numId="33">
-    <w:abstractNumId w:val="31"/>
-  </w:num>
-  <w:num w:numId="34">
-    <w:abstractNumId w:val="32"/>
-  </w:num>
-  <w:num w:numId="35">
-    <w:abstractNumId w:val="26"/>
-  </w:num>
-  <w:num w:numId="36">
-    <w:abstractNumId w:val="38"/>
-  </w:num>
-  <w:num w:numId="37">
-    <w:abstractNumId w:val="42"/>
-  </w:num>
-  <w:num w:numId="38">
-    <w:abstractNumId w:val="12"/>
-  </w:num>
-  <w:num w:numId="39">
-    <w:abstractNumId w:val="37"/>
-  </w:num>
-  <w:num w:numId="40">
-    <w:abstractNumId w:val="23"/>
-  </w:num>
-  <w:num w:numId="41">
-    <w:abstractNumId w:val="24"/>
-  </w:num>
-  <w:num w:numId="42">
-    <w:abstractNumId w:val="4"/>
-  </w:num>
-  <w:num w:numId="43">
-    <w:abstractNumId w:val="36"/>
   </w:num>
 </w:numbering>
 </file>
